--- a/docs/PLAN DE GESTIÓN DE RIESGOS.docx
+++ b/docs/PLAN DE GESTIÓN DE RIESGOS.docx
@@ -2154,118 +2154,16 @@
                 <w:color w:val="0070C0"/>
                 <w:lang w:val="es-ES"/>
               </w:rPr>
-              <w:t>:</w:t>
-            </w:r>
-            <w:r>
-              <w:rPr>
-                <w:color w:val="0070C0"/>
-                <w:lang w:val="es-ES"/>
-              </w:rPr>
-              <w:t xml:space="preserve"> </w:t>
-            </w:r>
-            <w:r>
-              <w:rPr>
-                <w:color w:val="0070C0"/>
-                <w:lang w:val="es-ES"/>
-              </w:rPr>
-              <w:t>Se asignará una puntuación a cada riesgo en función de su probabilidad y su impacto. La combinación de ambos factores generará una puntuación global para cada riesgo que reflejará su severidad:</w:t>
-            </w:r>
-            <w:r>
-              <w:rPr>
-                <w:color w:val="0070C0"/>
-                <w:lang w:val="es-ES"/>
-              </w:rPr>
-              <w:t xml:space="preserve"> </w:t>
-            </w:r>
-            <w:r>
-              <w:rPr>
-                <w:b/>
-                <w:bCs/>
-                <w:color w:val="0070C0"/>
-                <w:lang w:val="es-ES"/>
-              </w:rPr>
-              <w:t>Puntuaci</w:t>
-            </w:r>
-            <w:r>
-              <w:rPr>
-                <w:b/>
-                <w:bCs/>
-                <w:color w:val="0070C0"/>
-                <w:lang w:val="es-ES"/>
-              </w:rPr>
-              <w:t>ó</w:t>
-            </w:r>
-            <w:r>
-              <w:rPr>
-                <w:b/>
-                <w:bCs/>
-                <w:color w:val="0070C0"/>
-                <w:lang w:val="es-ES"/>
-              </w:rPr>
-              <w:t>n del riesgo</w:t>
-            </w:r>
-            <w:r>
-              <w:rPr>
-                <w:b/>
-                <w:bCs/>
-                <w:color w:val="0070C0"/>
-                <w:lang w:val="es-ES"/>
-              </w:rPr>
-              <w:t xml:space="preserve"> </w:t>
-            </w:r>
-            <w:r>
-              <w:rPr>
-                <w:b/>
-                <w:bCs/>
-                <w:color w:val="0070C0"/>
-                <w:lang w:val="es-ES"/>
-              </w:rPr>
-              <w:t>=</w:t>
-            </w:r>
-            <w:r>
-              <w:rPr>
-                <w:b/>
-                <w:bCs/>
-                <w:color w:val="0070C0"/>
-                <w:lang w:val="es-ES"/>
-              </w:rPr>
-              <w:t xml:space="preserve"> </w:t>
-            </w:r>
-            <w:r>
-              <w:rPr>
-                <w:b/>
-                <w:bCs/>
-                <w:color w:val="0070C0"/>
-                <w:lang w:val="es-ES"/>
-              </w:rPr>
-              <w:t>Probabilidad</w:t>
-            </w:r>
-            <w:r>
-              <w:rPr>
-                <w:b/>
-                <w:bCs/>
-                <w:color w:val="0070C0"/>
-                <w:lang w:val="es-ES"/>
-              </w:rPr>
-              <w:t xml:space="preserve"> x </w:t>
-            </w:r>
-            <w:r>
-              <w:rPr>
-                <w:b/>
-                <w:bCs/>
-                <w:color w:val="0070C0"/>
-                <w:lang w:val="es-ES"/>
-              </w:rPr>
-              <w:t>Impacto</w:t>
-            </w:r>
-            <w:r>
-              <w:rPr>
-                <w:b/>
-                <w:bCs/>
-                <w:color w:val="0070C0"/>
-                <w:lang w:val="es-ES"/>
-              </w:rPr>
-              <w:t>.</w:t>
+              <w:t xml:space="preserve">: Se asignará una puntuación a cada riesgo en función de su probabilidad y su impacto. La combinación de ambos factores generará una puntuación global para cada riesgo que reflejará su severidad: </w:t>
+            </w:r>
+            <w:r>
+              <w:rPr>
+                <w:b/>
+                <w:bCs/>
+                <w:color w:val="0070C0"/>
+                <w:lang w:val="es-ES"/>
+              </w:rPr>
+              <w:t>Puntuación del riesgo = Probabilidad x Impacto.</w:t>
             </w:r>
           </w:p>
           <w:p>
@@ -3611,6 +3509,9 @@
         </w:tc>
       </w:tr>
       <w:tr>
+        <w:trPr>
+          <w:trHeight w:val="1179"/>
+        </w:trPr>
         <w:tc>
           <w:tcPr>
             <w:tcW w:w="3510" w:type="dxa"/>
@@ -3623,11 +3524,17 @@
               <w:rPr>
                 <w:rFonts w:eastAsia="SimSun" w:cstheme="minorHAnsi"/>
                 <w:color w:val="0070C0"/>
-                <w:sz w:val="20"/>
-                <w:szCs w:val="20"/>
                 <w:lang w:val="es-ES" w:eastAsia="zh-CN"/>
               </w:rPr>
             </w:pPr>
+            <w:r>
+              <w:rPr>
+                <w:rFonts w:eastAsia="SimSun" w:cstheme="minorHAnsi"/>
+                <w:color w:val="0070C0"/>
+                <w:lang w:val="es-ES" w:eastAsia="zh-CN"/>
+              </w:rPr>
+              <w:t>Monitoreo de los riesgos identificados</w:t>
+            </w:r>
           </w:p>
         </w:tc>
         <w:tc>
@@ -3637,11 +3544,37 @@
           <w:p>
             <w:pPr>
               <w:spacing w:afterAutospacing="0"/>
-            </w:pPr>
+              <w:rPr>
+                <w:color w:val="0070C0"/>
+              </w:rPr>
+            </w:pPr>
+            <w:r>
+              <w:rPr>
+                <w:color w:val="0070C0"/>
+              </w:rPr>
+              <w:t xml:space="preserve">Todos los riesgos documentados en el </w:t>
+            </w:r>
+            <w:r>
+              <w:rPr>
+                <w:b/>
+                <w:bCs/>
+                <w:color w:val="0070C0"/>
+              </w:rPr>
+              <w:t>Registro de Riesgos</w:t>
+            </w:r>
+            <w:r>
+              <w:rPr>
+                <w:color w:val="0070C0"/>
+              </w:rPr>
+              <w:t xml:space="preserve"> serán revisados periódicamente para evaluar si su probabilidad e impacto han cambiado a lo largo del proyecto. Esta revisión incluirá la evaluación de la efectividad de las estrategias de mitigación implementadas.</w:t>
+            </w:r>
           </w:p>
         </w:tc>
       </w:tr>
       <w:tr>
+        <w:trPr>
+          <w:trHeight w:val="1125"/>
+        </w:trPr>
         <w:tc>
           <w:tcPr>
             <w:tcW w:w="3510" w:type="dxa"/>
@@ -3654,11 +3587,17 @@
               <w:rPr>
                 <w:rFonts w:eastAsia="SimSun" w:cstheme="minorHAnsi"/>
                 <w:color w:val="0070C0"/>
-                <w:sz w:val="20"/>
-                <w:szCs w:val="20"/>
                 <w:lang w:val="es-ES" w:eastAsia="zh-CN"/>
               </w:rPr>
             </w:pPr>
+            <w:r>
+              <w:rPr>
+                <w:rFonts w:eastAsia="SimSun" w:cstheme="minorHAnsi"/>
+                <w:color w:val="0070C0"/>
+                <w:lang w:val="es-ES" w:eastAsia="zh-CN"/>
+              </w:rPr>
+              <w:t>Detección de nuevos riesgos</w:t>
+            </w:r>
           </w:p>
         </w:tc>
         <w:tc>
@@ -3668,11 +3607,37 @@
           <w:p>
             <w:pPr>
               <w:spacing w:afterAutospacing="0"/>
-            </w:pPr>
+              <w:rPr>
+                <w:color w:val="0070C0"/>
+              </w:rPr>
+            </w:pPr>
+            <w:r>
+              <w:rPr>
+                <w:color w:val="0070C0"/>
+              </w:rPr>
+              <w:t xml:space="preserve">Durante la ejecución del proyecto, se llevarán a cabo revisiones regulares para identificar cualquier nuevo riesgo que no haya sido previsto inicialmente. Estos riesgos serán evaluados y, si es necesario, se agregarán al </w:t>
+            </w:r>
+            <w:r>
+              <w:rPr>
+                <w:b/>
+                <w:bCs/>
+                <w:color w:val="0070C0"/>
+              </w:rPr>
+              <w:t>Registro de Riesgos</w:t>
+            </w:r>
+            <w:r>
+              <w:rPr>
+                <w:color w:val="0070C0"/>
+              </w:rPr>
+              <w:t xml:space="preserve"> y se definirán estrategias de respuesta.</w:t>
+            </w:r>
           </w:p>
         </w:tc>
       </w:tr>
       <w:tr>
+        <w:trPr>
+          <w:trHeight w:val="1269"/>
+        </w:trPr>
         <w:tc>
           <w:tcPr>
             <w:tcW w:w="3510" w:type="dxa"/>
@@ -3685,11 +3650,17 @@
               <w:rPr>
                 <w:rFonts w:eastAsia="SimSun" w:cstheme="minorHAnsi"/>
                 <w:color w:val="0070C0"/>
-                <w:sz w:val="20"/>
-                <w:szCs w:val="20"/>
                 <w:lang w:val="es-ES" w:eastAsia="zh-CN"/>
               </w:rPr>
             </w:pPr>
+            <w:r>
+              <w:rPr>
+                <w:rFonts w:eastAsia="SimSun" w:cstheme="minorHAnsi"/>
+                <w:color w:val="0070C0"/>
+                <w:lang w:val="es-ES" w:eastAsia="zh-CN"/>
+              </w:rPr>
+              <w:t>Revisión del estado de los planes de mitigación y contingencia</w:t>
+            </w:r>
           </w:p>
         </w:tc>
         <w:tc>
@@ -3699,11 +3670,23 @@
           <w:p>
             <w:pPr>
               <w:spacing w:afterAutospacing="0"/>
-            </w:pPr>
+              <w:rPr>
+                <w:color w:val="0070C0"/>
+              </w:rPr>
+            </w:pPr>
+            <w:r>
+              <w:rPr>
+                <w:color w:val="0070C0"/>
+              </w:rPr>
+              <w:t>Los planes de mitigación y contingencia establecidos para los riesgos de mayor prioridad serán revisados en las reuniones de seguimiento. Se evaluará si las acciones están reduciendo adecuadamente el impacto de los riesgos o si es necesario ajustar las medidas.</w:t>
+            </w:r>
           </w:p>
         </w:tc>
       </w:tr>
       <w:tr>
+        <w:trPr>
+          <w:trHeight w:val="1556"/>
+        </w:trPr>
         <w:tc>
           <w:tcPr>
             <w:tcW w:w="3510" w:type="dxa"/>
@@ -3716,11 +3699,17 @@
               <w:rPr>
                 <w:rFonts w:eastAsia="SimSun" w:cstheme="minorHAnsi"/>
                 <w:color w:val="0070C0"/>
-                <w:sz w:val="20"/>
-                <w:szCs w:val="20"/>
                 <w:lang w:val="es-ES" w:eastAsia="zh-CN"/>
               </w:rPr>
             </w:pPr>
+            <w:r>
+              <w:rPr>
+                <w:rFonts w:eastAsia="SimSun" w:cstheme="minorHAnsi"/>
+                <w:color w:val="0070C0"/>
+                <w:lang w:val="es-ES" w:eastAsia="zh-CN"/>
+              </w:rPr>
+              <w:t>Reuniones de seguimiento de riesgos</w:t>
+            </w:r>
           </w:p>
         </w:tc>
         <w:tc>
@@ -3731,17 +3720,100 @@
             <w:pPr>
               <w:spacing w:afterAutospacing="0"/>
               <w:rPr>
+                <w:color w:val="0070C0"/>
+              </w:rPr>
+            </w:pPr>
+            <w:r>
+              <w:rPr>
+                <w:color w:val="0070C0"/>
+              </w:rPr>
+              <w:t xml:space="preserve">Se realizarán reuniones de seguimiento específicas para tratar el estado de los riesgos y las acciones correctivas. Estas reuniones incluirán al equipo de proyecto, el </w:t>
+            </w:r>
+            <w:r>
+              <w:rPr>
+                <w:color w:val="0070C0"/>
+              </w:rPr>
+              <w:t>director</w:t>
+            </w:r>
+            <w:r>
+              <w:rPr>
+                <w:color w:val="0070C0"/>
+              </w:rPr>
+              <w:t xml:space="preserve"> del Proyecto y, si es necesario, los interesados clave. En estas reuniones, se revisarán los riesgos críticos y se ajustarán las estrategias según sea necesario.</w:t>
+            </w:r>
+          </w:p>
+        </w:tc>
+      </w:tr>
+      <w:tr>
+        <w:trPr>
+          <w:trHeight w:val="1253"/>
+        </w:trPr>
+        <w:tc>
+          <w:tcPr>
+            <w:tcW w:w="3510" w:type="dxa"/>
+            <w:vAlign w:val="center"/>
+          </w:tcPr>
+          <w:p>
+            <w:pPr>
+              <w:spacing w:afterAutospacing="0"/>
+              <w:jc w:val="center"/>
+              <w:rPr>
                 <w:rFonts w:eastAsia="SimSun" w:cstheme="minorHAnsi"/>
                 <w:color w:val="0070C0"/>
-                <w:sz w:val="20"/>
-                <w:szCs w:val="20"/>
                 <w:lang w:val="es-ES" w:eastAsia="zh-CN"/>
               </w:rPr>
             </w:pPr>
+            <w:r>
+              <w:rPr>
+                <w:rFonts w:eastAsia="SimSun" w:cstheme="minorHAnsi"/>
+                <w:color w:val="0070C0"/>
+                <w:lang w:val="es-ES" w:eastAsia="zh-CN"/>
+              </w:rPr>
+              <w:t>Informes de seguimiento de Riesgos</w:t>
+            </w:r>
+          </w:p>
+        </w:tc>
+        <w:tc>
+          <w:tcPr>
+            <w:tcW w:w="7513" w:type="dxa"/>
+          </w:tcPr>
+          <w:p>
+            <w:pPr>
+              <w:spacing w:afterAutospacing="0"/>
+              <w:rPr>
+                <w:color w:val="0070C0"/>
+              </w:rPr>
+            </w:pPr>
+            <w:r>
+              <w:rPr>
+                <w:color w:val="0070C0"/>
+              </w:rPr>
+              <w:t xml:space="preserve">Se generarán informes periódicos sobre el estado de los riesgos, los planes de mitigación, las contingencias activadas y las nuevas amenazas identificadas. Estos informes se compartirán con el </w:t>
+            </w:r>
+            <w:r>
+              <w:rPr>
+                <w:color w:val="0070C0"/>
+              </w:rPr>
+              <w:t>director</w:t>
+            </w:r>
+            <w:r>
+              <w:rPr>
+                <w:color w:val="0070C0"/>
+              </w:rPr>
+              <w:t xml:space="preserve"> del Proyecto y los interesados clave para mantenerlos informados sobre el estado del proyecto en relación con los riesgos.</w:t>
+            </w:r>
           </w:p>
         </w:tc>
       </w:tr>
     </w:tbl>
+    <w:p>
+      <w:pPr>
+        <w:spacing w:after="0" w:afterAutospacing="0"/>
+        <w:rPr>
+          <w:sz w:val="20"/>
+        </w:rPr>
+      </w:pPr>
+    </w:p>
     <w:p>
       <w:pPr>
         <w:spacing w:after="0" w:afterAutospacing="0"/>
@@ -3775,6 +3847,9 @@
         <w:gridCol w:w="11016"/>
       </w:tblGrid>
       <w:tr>
+        <w:trPr>
+          <w:trHeight w:val="4073"/>
+        </w:trPr>
         <w:tc>
           <w:tcPr>
             <w:tcW w:w="14540" w:type="dxa"/>
@@ -3783,41 +3858,564 @@
             <w:pPr>
               <w:spacing w:afterAutospacing="0"/>
               <w:rPr>
+                <w:color w:val="0070C0"/>
+                <w:lang w:val="es-ES"/>
+              </w:rPr>
+            </w:pPr>
+            <w:r>
+              <w:rPr>
+                <w:color w:val="0070C0"/>
+                <w:lang w:val="es-ES"/>
+              </w:rPr>
+              <w:t xml:space="preserve">El </w:t>
+            </w:r>
+            <w:r>
+              <w:rPr>
+                <w:b/>
+                <w:bCs/>
+                <w:color w:val="0070C0"/>
+                <w:lang w:val="es-ES"/>
+              </w:rPr>
+              <w:t>informe de seguimiento de riesgos</w:t>
+            </w:r>
+            <w:r>
+              <w:rPr>
+                <w:color w:val="0070C0"/>
+                <w:lang w:val="es-ES"/>
+              </w:rPr>
+              <w:t xml:space="preserve"> es una herramienta clave para mantener a todos los interesados informados sobre el estado actual de los riesgos, las acciones tomadas y los posibles impactos en los objetivos del proyecto. Estos informes se generarán de manera periódica, garantizando una revisión constante del estado de los riesgos y facilitando la toma de decisiones.</w:t>
+            </w:r>
+          </w:p>
+          <w:p>
+            <w:pPr>
+              <w:spacing w:afterAutospacing="0"/>
+              <w:rPr>
+                <w:color w:val="0070C0"/>
+                <w:sz w:val="4"/>
+                <w:szCs w:val="4"/>
+                <w:lang w:val="es-ES"/>
+              </w:rPr>
+            </w:pPr>
+          </w:p>
+          <w:p>
+            <w:pPr>
+              <w:spacing w:afterAutospacing="0"/>
+              <w:rPr>
+                <w:b/>
+                <w:bCs/>
+                <w:color w:val="0070C0"/>
+                <w:u w:val="single"/>
+                <w:lang w:val="es-ES"/>
+              </w:rPr>
+            </w:pPr>
+            <w:r>
+              <w:rPr>
+                <w:b/>
+                <w:bCs/>
+                <w:color w:val="0070C0"/>
+                <w:u w:val="single"/>
+                <w:lang w:val="es-ES"/>
+              </w:rPr>
+              <w:t>Contenido del Informe de Seguimiento de Riesgos:</w:t>
+            </w:r>
+          </w:p>
+          <w:p>
+            <w:pPr>
+              <w:numPr>
+                <w:ilvl w:val="0"/>
+                <w:numId w:val="9"/>
+              </w:numPr>
+              <w:spacing w:afterAutospacing="0"/>
+              <w:rPr>
+                <w:color w:val="0070C0"/>
+                <w:lang w:val="es-ES"/>
+              </w:rPr>
+            </w:pPr>
+            <w:r>
+              <w:rPr>
+                <w:b/>
+                <w:bCs/>
+                <w:color w:val="0070C0"/>
+                <w:lang w:val="es-ES"/>
+              </w:rPr>
+              <w:t>Resumen Ejecutivo</w:t>
+            </w:r>
+            <w:r>
+              <w:rPr>
+                <w:color w:val="0070C0"/>
+                <w:lang w:val="es-ES"/>
+              </w:rPr>
+              <w:t>:</w:t>
+            </w:r>
+            <w:r>
+              <w:rPr>
+                <w:color w:val="0070C0"/>
+                <w:lang w:val="es-ES"/>
+              </w:rPr>
+              <w:t xml:space="preserve"> </w:t>
+            </w:r>
+            <w:r>
+              <w:rPr>
+                <w:color w:val="0070C0"/>
+                <w:lang w:val="es-ES"/>
+              </w:rPr>
+              <w:t>Una visión general de los riesgos críticos en el proyecto, indicando los cambios más relevantes desde el último informe, las medidas de mitigación implementadas, y cualquier riesgo que se haya materializado.</w:t>
+            </w:r>
+          </w:p>
+          <w:p>
+            <w:pPr>
+              <w:numPr>
+                <w:ilvl w:val="0"/>
+                <w:numId w:val="9"/>
+              </w:numPr>
+              <w:spacing w:afterAutospacing="0"/>
+              <w:rPr>
+                <w:color w:val="0070C0"/>
+                <w:lang w:val="es-ES"/>
+              </w:rPr>
+            </w:pPr>
+            <w:r>
+              <w:rPr>
+                <w:b/>
+                <w:bCs/>
+                <w:color w:val="0070C0"/>
+                <w:lang w:val="es-ES"/>
+              </w:rPr>
+              <w:t>Estado de los Riesgos Identificados</w:t>
+            </w:r>
+            <w:r>
+              <w:rPr>
+                <w:color w:val="0070C0"/>
+                <w:lang w:val="es-ES"/>
+              </w:rPr>
+              <w:t>:</w:t>
+            </w:r>
+            <w:r>
+              <w:rPr>
+                <w:color w:val="0070C0"/>
+                <w:lang w:val="es-ES"/>
+              </w:rPr>
+              <w:t xml:space="preserve"> </w:t>
+            </w:r>
+            <w:r>
+              <w:rPr>
+                <w:color w:val="0070C0"/>
+                <w:lang w:val="es-ES"/>
+              </w:rPr>
+              <w:t xml:space="preserve">Un análisis detallado de los riesgos documentados en el </w:t>
+            </w:r>
+            <w:r>
+              <w:rPr>
+                <w:b/>
+                <w:bCs/>
+                <w:color w:val="0070C0"/>
+                <w:lang w:val="es-ES"/>
+              </w:rPr>
+              <w:t>Registro de Riesgos</w:t>
+            </w:r>
+            <w:r>
+              <w:rPr>
+                <w:color w:val="0070C0"/>
+                <w:lang w:val="es-ES"/>
+              </w:rPr>
+              <w:t>, señalando cambios en la probabilidad e impacto de cada riesgo. Además, se informará sobre el progreso de las estrategias de mitigación, destacando las acciones ejecutadas y su efectividad.</w:t>
+            </w:r>
+          </w:p>
+          <w:p>
+            <w:pPr>
+              <w:numPr>
+                <w:ilvl w:val="0"/>
+                <w:numId w:val="9"/>
+              </w:numPr>
+              <w:spacing w:afterAutospacing="0"/>
+              <w:rPr>
+                <w:color w:val="0070C0"/>
+                <w:lang w:val="es-ES"/>
+              </w:rPr>
+            </w:pPr>
+            <w:r>
+              <w:rPr>
+                <w:b/>
+                <w:bCs/>
+                <w:color w:val="0070C0"/>
+                <w:lang w:val="es-ES"/>
+              </w:rPr>
+              <w:t>Riesgos Nuevos</w:t>
+            </w:r>
+            <w:r>
+              <w:rPr>
+                <w:color w:val="0070C0"/>
+                <w:lang w:val="es-ES"/>
+              </w:rPr>
+              <w:t>:</w:t>
+            </w:r>
+            <w:r>
+              <w:rPr>
+                <w:color w:val="0070C0"/>
+                <w:lang w:val="es-ES"/>
+              </w:rPr>
+              <w:t xml:space="preserve"> </w:t>
+            </w:r>
+            <w:r>
+              <w:rPr>
+                <w:color w:val="0070C0"/>
+                <w:lang w:val="es-ES"/>
+              </w:rPr>
+              <w:t>Descripción de cualquier nuevo riesgo identificado durante la ejecución del proyecto, incluyendo su categorización, evaluación de probabilidad e impacto, y las estrategias de mitigación o contingencia propuestas.</w:t>
+            </w:r>
+          </w:p>
+          <w:p>
+            <w:pPr>
+              <w:numPr>
+                <w:ilvl w:val="0"/>
+                <w:numId w:val="9"/>
+              </w:numPr>
+              <w:spacing w:afterAutospacing="0"/>
+              <w:rPr>
+                <w:color w:val="0070C0"/>
+                <w:lang w:val="es-ES"/>
+              </w:rPr>
+            </w:pPr>
+            <w:r>
+              <w:rPr>
+                <w:b/>
+                <w:bCs/>
+                <w:color w:val="0070C0"/>
+                <w:lang w:val="es-ES"/>
+              </w:rPr>
+              <w:t>Acciones de Mitigación y Contingencia</w:t>
+            </w:r>
+            <w:r>
+              <w:rPr>
+                <w:color w:val="0070C0"/>
+                <w:lang w:val="es-ES"/>
+              </w:rPr>
+              <w:t>:</w:t>
+            </w:r>
+            <w:r>
+              <w:rPr>
+                <w:color w:val="0070C0"/>
+                <w:lang w:val="es-ES"/>
+              </w:rPr>
+              <w:t xml:space="preserve"> </w:t>
+            </w:r>
+            <w:r>
+              <w:rPr>
+                <w:color w:val="0070C0"/>
+                <w:lang w:val="es-ES"/>
+              </w:rPr>
+              <w:t>Un apartado que detalla las acciones correctivas y preventivas tomadas para gestionar los riesgos, así como el estado de los planes de contingencia activados. Se incluirán los resultados obtenidos y cualquier ajuste que haya sido necesario.</w:t>
+            </w:r>
+          </w:p>
+          <w:p>
+            <w:pPr>
+              <w:spacing w:afterAutospacing="0"/>
+              <w:rPr>
+                <w:color w:val="0070C0"/>
+                <w:lang w:val="es-ES"/>
+              </w:rPr>
+            </w:pPr>
+          </w:p>
+          <w:p>
+            <w:pPr>
+              <w:spacing w:afterAutospacing="0"/>
+              <w:rPr>
+                <w:color w:val="0070C0"/>
+                <w:lang w:val="es-ES"/>
+              </w:rPr>
+            </w:pPr>
+          </w:p>
+          <w:p>
+            <w:pPr>
+              <w:numPr>
+                <w:ilvl w:val="0"/>
+                <w:numId w:val="9"/>
+              </w:numPr>
+              <w:spacing w:afterAutospacing="0"/>
+              <w:rPr>
+                <w:color w:val="0070C0"/>
+                <w:lang w:val="es-ES"/>
+              </w:rPr>
+            </w:pPr>
+            <w:r>
+              <w:rPr>
+                <w:b/>
+                <w:bCs/>
+                <w:color w:val="0070C0"/>
+                <w:lang w:val="es-ES"/>
+              </w:rPr>
+              <w:lastRenderedPageBreak/>
+              <w:t>Uso de las Reservas de Contingencia</w:t>
+            </w:r>
+            <w:r>
+              <w:rPr>
+                <w:color w:val="0070C0"/>
+                <w:lang w:val="es-ES"/>
+              </w:rPr>
+              <w:t>:</w:t>
+            </w:r>
+            <w:r>
+              <w:rPr>
+                <w:color w:val="0070C0"/>
+                <w:lang w:val="es-ES"/>
+              </w:rPr>
+              <w:t xml:space="preserve"> </w:t>
+            </w:r>
+            <w:r>
+              <w:rPr>
+                <w:color w:val="0070C0"/>
+                <w:lang w:val="es-ES"/>
+              </w:rPr>
+              <w:t>Informe sobre el uso de las reservas de contingencia asignadas para cubrir los riesgos materializados. Este apartado indicará la cantidad de recursos utilizados, la justificación para su uso y el estado actual de las reservas disponibles.</w:t>
+            </w:r>
+          </w:p>
+          <w:p>
+            <w:pPr>
+              <w:numPr>
+                <w:ilvl w:val="0"/>
+                <w:numId w:val="9"/>
+              </w:numPr>
+              <w:spacing w:afterAutospacing="0"/>
+              <w:rPr>
+                <w:color w:val="0070C0"/>
+                <w:lang w:val="es-ES"/>
+              </w:rPr>
+            </w:pPr>
+            <w:r>
+              <w:rPr>
+                <w:b/>
+                <w:bCs/>
+                <w:color w:val="0070C0"/>
+                <w:lang w:val="es-ES"/>
+              </w:rPr>
+              <w:t>Lecciones Aprendidas</w:t>
+            </w:r>
+            <w:r>
+              <w:rPr>
+                <w:color w:val="0070C0"/>
+                <w:lang w:val="es-ES"/>
+              </w:rPr>
+              <w:t>:</w:t>
+            </w:r>
+            <w:r>
+              <w:rPr>
+                <w:color w:val="0070C0"/>
+                <w:lang w:val="es-ES"/>
+              </w:rPr>
+              <w:t xml:space="preserve"> </w:t>
+            </w:r>
+            <w:r>
+              <w:rPr>
+                <w:color w:val="0070C0"/>
+                <w:lang w:val="es-ES"/>
+              </w:rPr>
+              <w:t>Un resumen de las lecciones aprendidas durante el proceso de seguimiento de riesgos, que se incluirá en el informe para mejorar las futuras decisiones en la gestión de riesgos. Esto ayudará a evitar que los mismos riesgos o problemas se repitan en las siguientes fases del proyecto.</w:t>
+            </w:r>
+          </w:p>
+          <w:p>
+            <w:pPr>
+              <w:numPr>
+                <w:ilvl w:val="0"/>
+                <w:numId w:val="9"/>
+              </w:numPr>
+              <w:spacing w:afterAutospacing="0"/>
+              <w:rPr>
+                <w:color w:val="0070C0"/>
+                <w:lang w:val="es-ES"/>
+              </w:rPr>
+            </w:pPr>
+            <w:r>
+              <w:rPr>
+                <w:b/>
+                <w:bCs/>
+                <w:color w:val="0070C0"/>
+                <w:lang w:val="es-ES"/>
+              </w:rPr>
+              <w:t>Recomendaciones</w:t>
+            </w:r>
+            <w:r>
+              <w:rPr>
+                <w:color w:val="0070C0"/>
+                <w:lang w:val="es-ES"/>
+              </w:rPr>
+              <w:t>:</w:t>
+            </w:r>
+            <w:r>
+              <w:rPr>
+                <w:color w:val="0070C0"/>
+                <w:lang w:val="es-ES"/>
+              </w:rPr>
+              <w:t xml:space="preserve"> </w:t>
+            </w:r>
+            <w:r>
+              <w:rPr>
+                <w:color w:val="0070C0"/>
+                <w:lang w:val="es-ES"/>
+              </w:rPr>
+              <w:t>Propuestas para mejorar las estrategias actuales de mitigación y contingencia, así como recomendaciones para ajustar los planes si se observan nuevas tendencias en el comportamiento de los riesgos.</w:t>
+            </w:r>
+          </w:p>
+          <w:p>
+            <w:pPr>
+              <w:numPr>
+                <w:ilvl w:val="0"/>
+                <w:numId w:val="9"/>
+              </w:numPr>
+              <w:spacing w:afterAutospacing="0"/>
+              <w:rPr>
+                <w:color w:val="0070C0"/>
+                <w:lang w:val="es-ES"/>
+              </w:rPr>
+            </w:pPr>
+            <w:r>
+              <w:rPr>
+                <w:b/>
+                <w:bCs/>
+                <w:color w:val="0070C0"/>
+                <w:lang w:val="es-ES"/>
+              </w:rPr>
+              <w:t>Conclusiones y Próximos Pasos</w:t>
+            </w:r>
+            <w:r>
+              <w:rPr>
+                <w:color w:val="0070C0"/>
+                <w:lang w:val="es-ES"/>
+              </w:rPr>
+              <w:t>:</w:t>
+            </w:r>
+            <w:r>
+              <w:rPr>
+                <w:color w:val="0070C0"/>
+                <w:lang w:val="es-ES"/>
+              </w:rPr>
+              <w:t xml:space="preserve"> </w:t>
+            </w:r>
+            <w:r>
+              <w:rPr>
+                <w:color w:val="0070C0"/>
+                <w:lang w:val="es-ES"/>
+              </w:rPr>
+              <w:t>Resumen final con las conclusiones del estado de los riesgos y las acciones que deberán tomarse en adelante. Se destacarán los riesgos prioritarios para la próxima fase del proyecto y cualquier medida preventiva adicional que deba implementarse.</w:t>
+            </w:r>
+          </w:p>
+          <w:p>
+            <w:pPr>
+              <w:spacing w:afterAutospacing="0"/>
+              <w:rPr>
+                <w:color w:val="0070C0"/>
+                <w:sz w:val="8"/>
+                <w:szCs w:val="8"/>
+                <w:lang w:val="es-ES"/>
+              </w:rPr>
+            </w:pPr>
+          </w:p>
+          <w:p>
+            <w:pPr>
+              <w:spacing w:afterAutospacing="0"/>
+              <w:rPr>
+                <w:b/>
+                <w:bCs/>
+                <w:color w:val="0070C0"/>
+                <w:u w:val="single"/>
+                <w:lang w:val="es-ES"/>
+              </w:rPr>
+            </w:pPr>
+            <w:r>
+              <w:rPr>
+                <w:b/>
+                <w:bCs/>
+                <w:color w:val="0070C0"/>
+                <w:u w:val="single"/>
+                <w:lang w:val="es-ES"/>
+              </w:rPr>
+              <w:t>Frecuencia de los Informes:</w:t>
+            </w:r>
+          </w:p>
+          <w:p>
+            <w:pPr>
+              <w:spacing w:afterAutospacing="0"/>
+              <w:rPr>
                 <w:sz w:val="20"/>
               </w:rPr>
             </w:pPr>
-          </w:p>
-          <w:p>
-            <w:pPr>
-              <w:spacing w:afterAutospacing="0"/>
-              <w:rPr>
-                <w:sz w:val="20"/>
-              </w:rPr>
-            </w:pPr>
-          </w:p>
-          <w:p>
-            <w:pPr>
-              <w:spacing w:afterAutospacing="0"/>
-              <w:rPr>
-                <w:sz w:val="20"/>
-              </w:rPr>
-            </w:pPr>
-          </w:p>
-          <w:p>
-            <w:pPr>
-              <w:spacing w:afterAutospacing="0"/>
-              <w:rPr>
-                <w:sz w:val="20"/>
-              </w:rPr>
-            </w:pPr>
-          </w:p>
-          <w:p>
-            <w:pPr>
-              <w:spacing w:afterAutospacing="0"/>
-              <w:rPr>
-                <w:sz w:val="20"/>
-              </w:rPr>
-            </w:pPr>
+            <w:r>
+              <w:rPr>
+                <w:color w:val="0070C0"/>
+                <w:lang w:val="es-ES"/>
+              </w:rPr>
+              <w:t xml:space="preserve">Los </w:t>
+            </w:r>
+            <w:r>
+              <w:rPr>
+                <w:b/>
+                <w:bCs/>
+                <w:color w:val="0070C0"/>
+                <w:lang w:val="es-ES"/>
+              </w:rPr>
+              <w:t>informes de seguimiento de riesgos</w:t>
+            </w:r>
+            <w:r>
+              <w:rPr>
+                <w:color w:val="0070C0"/>
+                <w:lang w:val="es-ES"/>
+              </w:rPr>
+              <w:t xml:space="preserve"> se generarán al final de cada </w:t>
+            </w:r>
+            <w:r>
+              <w:rPr>
+                <w:color w:val="0070C0"/>
+                <w:lang w:val="es-ES"/>
+              </w:rPr>
+              <w:t>sprint del periodo de ejecución.</w:t>
+            </w:r>
+            <w:r>
+              <w:rPr>
+                <w:color w:val="0070C0"/>
+                <w:lang w:val="es-ES"/>
+              </w:rPr>
+              <w:t xml:space="preserve"> Estos informes se presentarán </w:t>
+            </w:r>
+            <w:r>
+              <w:rPr>
+                <w:color w:val="0070C0"/>
+                <w:lang w:val="es-ES"/>
+              </w:rPr>
+              <w:t>al</w:t>
+            </w:r>
+            <w:r>
+              <w:rPr>
+                <w:color w:val="0070C0"/>
+                <w:lang w:val="es-ES"/>
+              </w:rPr>
+              <w:t xml:space="preserve"> </w:t>
+            </w:r>
+            <w:proofErr w:type="gramStart"/>
+            <w:r>
+              <w:rPr>
+                <w:b/>
+                <w:bCs/>
+                <w:color w:val="0070C0"/>
+                <w:lang w:val="es-ES"/>
+              </w:rPr>
+              <w:t>Director</w:t>
+            </w:r>
+            <w:proofErr w:type="gramEnd"/>
+            <w:r>
+              <w:rPr>
+                <w:b/>
+                <w:bCs/>
+                <w:color w:val="0070C0"/>
+                <w:lang w:val="es-ES"/>
+              </w:rPr>
+              <w:t xml:space="preserve"> del Proyecto</w:t>
+            </w:r>
+            <w:r>
+              <w:rPr>
+                <w:color w:val="0070C0"/>
+                <w:lang w:val="es-ES"/>
+              </w:rPr>
+              <w:t xml:space="preserve"> y los interesados clave, garantizando la transparencia y la comunicación fluida.</w:t>
+            </w:r>
           </w:p>
         </w:tc>
       </w:tr>
@@ -3919,7 +4517,6 @@
                 <w:i/>
                 <w:iCs/>
                 <w:color w:val="0070C0"/>
-                <w:sz w:val="20"/>
                 <w:lang w:val="es-ES"/>
               </w:rPr>
             </w:pPr>
@@ -3929,7 +4526,6 @@
                 <w:i/>
                 <w:iCs/>
                 <w:color w:val="0070C0"/>
-                <w:sz w:val="20"/>
                 <w:lang w:val="es-ES"/>
               </w:rPr>
               <w:t>RECOGIDA DE RIESGOS</w:t>
@@ -3948,7 +4544,6 @@
                 <w:i/>
                 <w:iCs/>
                 <w:color w:val="0070C0"/>
-                <w:sz w:val="20"/>
                 <w:lang w:val="es-ES"/>
               </w:rPr>
             </w:pPr>
@@ -3958,7 +4553,6 @@
                 <w:i/>
                 <w:iCs/>
                 <w:color w:val="0070C0"/>
-                <w:sz w:val="20"/>
                 <w:lang w:val="es-ES"/>
               </w:rPr>
               <w:t>Director del proyecto</w:t>
@@ -3979,7 +4573,6 @@
                 <w:i/>
                 <w:iCs/>
                 <w:color w:val="0070C0"/>
-                <w:sz w:val="20"/>
                 <w:lang w:val="es-ES"/>
               </w:rPr>
             </w:pPr>
@@ -3989,7 +4582,6 @@
                 <w:i/>
                 <w:iCs/>
                 <w:color w:val="0070C0"/>
-                <w:sz w:val="20"/>
                 <w:lang w:val="es-ES"/>
               </w:rPr>
               <w:t>ANÁLISIS Y PRIORIZACIÓN DE RIESGOS</w:t>
@@ -4008,7 +4600,6 @@
                 <w:i/>
                 <w:iCs/>
                 <w:color w:val="0070C0"/>
-                <w:sz w:val="20"/>
                 <w:lang w:val="es-ES"/>
               </w:rPr>
             </w:pPr>
@@ -4018,7 +4609,6 @@
                 <w:i/>
                 <w:iCs/>
                 <w:color w:val="0070C0"/>
-                <w:sz w:val="20"/>
                 <w:lang w:val="es-ES"/>
               </w:rPr>
               <w:t>Director del proyecto</w:t>
@@ -4039,7 +4629,6 @@
                 <w:i/>
                 <w:iCs/>
                 <w:color w:val="0070C0"/>
-                <w:sz w:val="20"/>
                 <w:lang w:val="es-ES"/>
               </w:rPr>
             </w:pPr>
@@ -4049,7 +4638,6 @@
                 <w:i/>
                 <w:iCs/>
                 <w:color w:val="0070C0"/>
-                <w:sz w:val="20"/>
                 <w:lang w:val="es-ES"/>
               </w:rPr>
               <w:t>SEGUIMIENTO DE RIESGOS</w:t>
@@ -4068,7 +4656,6 @@
                 <w:i/>
                 <w:iCs/>
                 <w:color w:val="0070C0"/>
-                <w:sz w:val="20"/>
                 <w:lang w:val="es-ES"/>
               </w:rPr>
             </w:pPr>
@@ -4078,7 +4665,6 @@
                 <w:i/>
                 <w:iCs/>
                 <w:color w:val="0070C0"/>
-                <w:sz w:val="20"/>
                 <w:lang w:val="es-ES"/>
               </w:rPr>
               <w:t>Jefe de equipo</w:t>
@@ -4099,7 +4685,6 @@
                 <w:i/>
                 <w:iCs/>
                 <w:color w:val="0070C0"/>
-                <w:sz w:val="20"/>
                 <w:lang w:val="es-ES"/>
               </w:rPr>
             </w:pPr>
@@ -4109,7 +4694,6 @@
                 <w:i/>
                 <w:iCs/>
                 <w:color w:val="0070C0"/>
-                <w:sz w:val="20"/>
                 <w:lang w:val="es-ES"/>
               </w:rPr>
               <w:t>APLICACIÓN PLAN DE CONTINGENCIA</w:t>
@@ -4128,7 +4712,6 @@
                 <w:i/>
                 <w:iCs/>
                 <w:color w:val="0070C0"/>
-                <w:sz w:val="20"/>
                 <w:lang w:val="es-ES"/>
               </w:rPr>
             </w:pPr>
@@ -4138,7 +4721,6 @@
                 <w:i/>
                 <w:iCs/>
                 <w:color w:val="0070C0"/>
-                <w:sz w:val="20"/>
                 <w:lang w:val="es-ES"/>
               </w:rPr>
               <w:t xml:space="preserve">Jefe de equipo, </w:t>
@@ -4150,33 +4732,166 @@
                 <w:i/>
                 <w:iCs/>
                 <w:color w:val="0070C0"/>
-                <w:sz w:val="20"/>
-                <w:lang w:val="es-ES"/>
-              </w:rPr>
-              <w:t>D</w:t>
-            </w:r>
+                <w:lang w:val="es-ES"/>
+              </w:rPr>
+              <w:t>Director</w:t>
+            </w:r>
+            <w:proofErr w:type="gramEnd"/>
             <w:r>
               <w:rPr>
                 <w:rFonts w:cstheme="minorHAnsi"/>
                 <w:i/>
                 <w:iCs/>
                 <w:color w:val="0070C0"/>
-                <w:sz w:val="20"/>
-                <w:lang w:val="es-ES"/>
-              </w:rPr>
-              <w:t>irector</w:t>
-            </w:r>
-            <w:proofErr w:type="gramEnd"/>
+                <w:lang w:val="es-ES"/>
+              </w:rPr>
+              <w:t xml:space="preserve"> del proyecto</w:t>
+            </w:r>
+          </w:p>
+        </w:tc>
+      </w:tr>
+      <w:tr>
+        <w:tc>
+          <w:tcPr>
+            <w:tcW w:w="3708" w:type="dxa"/>
+          </w:tcPr>
+          <w:p>
+            <w:pPr>
+              <w:spacing w:before="120" w:after="120" w:afterAutospacing="0"/>
+              <w:rPr>
+                <w:i/>
+                <w:iCs/>
+                <w:color w:val="0070C0"/>
+              </w:rPr>
+            </w:pPr>
+            <w:r>
+              <w:rPr>
+                <w:i/>
+                <w:iCs/>
+                <w:color w:val="0070C0"/>
+              </w:rPr>
+              <w:t>MONITOREO DE LA ACTIVIDAD DE LAS ACCIONES</w:t>
+            </w:r>
+          </w:p>
+        </w:tc>
+        <w:tc>
+          <w:tcPr>
+            <w:tcW w:w="7232" w:type="dxa"/>
+          </w:tcPr>
+          <w:p>
+            <w:pPr>
+              <w:spacing w:before="120" w:after="120" w:afterAutospacing="0"/>
+              <w:rPr>
+                <w:i/>
+                <w:iCs/>
+                <w:color w:val="0070C0"/>
+              </w:rPr>
+            </w:pPr>
+            <w:r>
+              <w:rPr>
+                <w:i/>
+                <w:iCs/>
+                <w:color w:val="0070C0"/>
+              </w:rPr>
+              <w:t>Jefe de equipo</w:t>
+            </w:r>
+          </w:p>
+        </w:tc>
+      </w:tr>
+      <w:tr>
+        <w:tc>
+          <w:tcPr>
+            <w:tcW w:w="3708" w:type="dxa"/>
+          </w:tcPr>
+          <w:p>
+            <w:pPr>
+              <w:spacing w:before="120" w:after="120" w:afterAutospacing="0"/>
+              <w:rPr>
+                <w:i/>
+                <w:iCs/>
+                <w:color w:val="0070C0"/>
+              </w:rPr>
+            </w:pPr>
+            <w:r>
+              <w:rPr>
+                <w:i/>
+                <w:iCs/>
+                <w:color w:val="0070C0"/>
+              </w:rPr>
+              <w:t>DOCUMENTACIÓN DE RIESGOS</w:t>
+            </w:r>
+          </w:p>
+        </w:tc>
+        <w:tc>
+          <w:tcPr>
+            <w:tcW w:w="7232" w:type="dxa"/>
+          </w:tcPr>
+          <w:p>
+            <w:pPr>
+              <w:spacing w:before="120" w:after="120" w:afterAutospacing="0"/>
+              <w:rPr>
+                <w:i/>
+                <w:iCs/>
+                <w:color w:val="0070C0"/>
+              </w:rPr>
+            </w:pPr>
+            <w:r>
+              <w:rPr>
+                <w:i/>
+                <w:iCs/>
+                <w:color w:val="0070C0"/>
+              </w:rPr>
+              <w:t>Equipo del proyecto</w:t>
+            </w:r>
+          </w:p>
+        </w:tc>
+      </w:tr>
+      <w:tr>
+        <w:tc>
+          <w:tcPr>
+            <w:tcW w:w="3708" w:type="dxa"/>
+          </w:tcPr>
+          <w:p>
+            <w:pPr>
+              <w:spacing w:before="120" w:after="120" w:afterAutospacing="0"/>
+              <w:rPr>
+                <w:i/>
+                <w:iCs/>
+                <w:color w:val="0070C0"/>
+              </w:rPr>
+            </w:pPr>
+            <w:r>
+              <w:rPr>
+                <w:i/>
+                <w:iCs/>
+                <w:color w:val="0070C0"/>
+              </w:rPr>
+              <w:t>REVISIÓN Y AJUSTES DE RESERVAS DE CONTINGENCIA</w:t>
+            </w:r>
+          </w:p>
+        </w:tc>
+        <w:tc>
+          <w:tcPr>
+            <w:tcW w:w="7232" w:type="dxa"/>
+          </w:tcPr>
+          <w:p>
+            <w:pPr>
+              <w:spacing w:before="120" w:after="120" w:afterAutospacing="0"/>
+              <w:rPr>
+                <w:i/>
+                <w:iCs/>
+                <w:color w:val="0070C0"/>
+              </w:rPr>
+            </w:pPr>
             <w:r>
               <w:rPr>
                 <w:rFonts w:cstheme="minorHAnsi"/>
                 <w:i/>
                 <w:iCs/>
                 <w:color w:val="0070C0"/>
-                <w:sz w:val="20"/>
-                <w:lang w:val="es-ES"/>
-              </w:rPr>
-              <w:t xml:space="preserve"> del proyecto</w:t>
+                <w:lang w:val="es-ES"/>
+              </w:rPr>
+              <w:t>Director del proyecto</w:t>
             </w:r>
           </w:p>
         </w:tc>
@@ -4190,9 +4905,19 @@
             <w:pPr>
               <w:spacing w:before="120" w:after="120" w:afterAutospacing="0"/>
               <w:rPr>
-                <w:sz w:val="20"/>
-              </w:rPr>
-            </w:pPr>
+                <w:i/>
+                <w:iCs/>
+                <w:color w:val="0070C0"/>
+              </w:rPr>
+            </w:pPr>
+            <w:r>
+              <w:rPr>
+                <w:i/>
+                <w:iCs/>
+                <w:color w:val="0070C0"/>
+              </w:rPr>
+              <w:t>COMUNICACIÓN DE LOS RIESGOS A LOS INTERESADOS</w:t>
+            </w:r>
           </w:p>
         </w:tc>
         <w:tc>
@@ -4203,9 +4928,21 @@
             <w:pPr>
               <w:spacing w:before="120" w:after="120" w:afterAutospacing="0"/>
               <w:rPr>
-                <w:sz w:val="20"/>
-              </w:rPr>
-            </w:pPr>
+                <w:i/>
+                <w:iCs/>
+                <w:color w:val="0070C0"/>
+              </w:rPr>
+            </w:pPr>
+            <w:r>
+              <w:rPr>
+                <w:rFonts w:cstheme="minorHAnsi"/>
+                <w:i/>
+                <w:iCs/>
+                <w:color w:val="0070C0"/>
+                <w:lang w:val="es-ES"/>
+              </w:rPr>
+              <w:t>Director del proyecto</w:t>
+            </w:r>
           </w:p>
         </w:tc>
       </w:tr>
@@ -4252,14 +4989,8 @@
           <w:p>
             <w:pPr>
               <w:spacing w:before="120" w:after="120" w:afterAutospacing="0"/>
-              <w:rPr>
-                <w:sz w:val="20"/>
-              </w:rPr>
-            </w:pPr>
-            <w:r>
-              <w:rPr>
-                <w:sz w:val="20"/>
-              </w:rPr>
+            </w:pPr>
+            <w:r>
               <w:t>Muy alta</w:t>
             </w:r>
           </w:p>
@@ -4325,14 +5056,8 @@
           <w:p>
             <w:pPr>
               <w:spacing w:before="120" w:after="120" w:afterAutospacing="0"/>
-              <w:rPr>
-                <w:sz w:val="20"/>
-              </w:rPr>
-            </w:pPr>
-            <w:r>
-              <w:rPr>
-                <w:sz w:val="20"/>
-              </w:rPr>
+            </w:pPr>
+            <w:r>
               <w:t>Alta</w:t>
             </w:r>
           </w:p>
@@ -4398,14 +5123,8 @@
           <w:p>
             <w:pPr>
               <w:spacing w:before="120" w:after="120" w:afterAutospacing="0"/>
-              <w:rPr>
-                <w:sz w:val="20"/>
-              </w:rPr>
-            </w:pPr>
-            <w:r>
-              <w:rPr>
-                <w:sz w:val="20"/>
-              </w:rPr>
+            </w:pPr>
+            <w:r>
               <w:t>Media</w:t>
             </w:r>
           </w:p>
@@ -4471,14 +5190,8 @@
           <w:p>
             <w:pPr>
               <w:spacing w:before="120" w:after="120" w:afterAutospacing="0"/>
-              <w:rPr>
-                <w:sz w:val="20"/>
-              </w:rPr>
-            </w:pPr>
-            <w:r>
-              <w:rPr>
-                <w:sz w:val="20"/>
-              </w:rPr>
+            </w:pPr>
+            <w:r>
               <w:t>Baja</w:t>
             </w:r>
           </w:p>
@@ -4544,14 +5257,8 @@
           <w:p>
             <w:pPr>
               <w:spacing w:before="120" w:after="120" w:afterAutospacing="0"/>
-              <w:rPr>
-                <w:sz w:val="20"/>
-              </w:rPr>
-            </w:pPr>
-            <w:r>
-              <w:rPr>
-                <w:sz w:val="20"/>
-              </w:rPr>
+            </w:pPr>
+            <w:r>
               <w:t>Muy baja</w:t>
             </w:r>
           </w:p>
@@ -4598,78 +5305,6 @@
         </w:tc>
       </w:tr>
     </w:tbl>
-    <w:p>
-      <w:pPr>
-        <w:spacing w:after="0" w:afterAutospacing="0"/>
-        <w:rPr>
-          <w:b/>
-        </w:rPr>
-      </w:pPr>
-    </w:p>
-    <w:p>
-      <w:pPr>
-        <w:spacing w:after="0" w:afterAutospacing="0"/>
-        <w:rPr>
-          <w:b/>
-        </w:rPr>
-      </w:pPr>
-    </w:p>
-    <w:p>
-      <w:pPr>
-        <w:spacing w:after="0" w:afterAutospacing="0"/>
-        <w:rPr>
-          <w:b/>
-        </w:rPr>
-      </w:pPr>
-    </w:p>
-    <w:p>
-      <w:pPr>
-        <w:spacing w:after="0" w:afterAutospacing="0"/>
-        <w:rPr>
-          <w:b/>
-        </w:rPr>
-      </w:pPr>
-    </w:p>
-    <w:p>
-      <w:pPr>
-        <w:spacing w:after="0" w:afterAutospacing="0"/>
-        <w:rPr>
-          <w:b/>
-        </w:rPr>
-      </w:pPr>
-    </w:p>
-    <w:p>
-      <w:pPr>
-        <w:spacing w:after="0" w:afterAutospacing="0"/>
-        <w:rPr>
-          <w:b/>
-        </w:rPr>
-      </w:pPr>
-    </w:p>
-    <w:p>
-      <w:pPr>
-        <w:spacing w:after="0" w:afterAutospacing="0"/>
-        <w:rPr>
-          <w:b/>
-        </w:rPr>
-      </w:pPr>
-    </w:p>
-    <w:p>
-      <w:pPr>
-        <w:spacing w:after="0" w:afterAutospacing="0"/>
-        <w:rPr>
-          <w:b/>
-        </w:rPr>
-      </w:pPr>
-    </w:p>
-    <w:p>
-      <w:pPr>
-        <w:spacing w:after="0" w:afterAutospacing="0"/>
-        <w:rPr>
-          <w:b/>
-        </w:rPr>
-      </w:pPr>
-    </w:p>
     <w:p>
       <w:pPr>
         <w:spacing w:after="0" w:afterAutospacing="0"/>
@@ -4841,14 +5476,8 @@
           <w:p>
             <w:pPr>
               <w:spacing w:before="120" w:after="120" w:afterAutospacing="0"/>
-              <w:rPr>
-                <w:sz w:val="20"/>
-              </w:rPr>
-            </w:pPr>
-            <w:r>
-              <w:rPr>
-                <w:sz w:val="20"/>
-              </w:rPr>
+            </w:pPr>
+            <w:r>
               <w:t>Muy alto</w:t>
             </w:r>
           </w:p>
@@ -4860,10 +5489,53 @@
           <w:p>
             <w:pPr>
               <w:spacing w:before="120" w:after="120" w:afterAutospacing="0"/>
-              <w:rPr>
-                <w:sz w:val="20"/>
-              </w:rPr>
-            </w:pPr>
+              <w:jc w:val="center"/>
+              <w:rPr>
+                <w:color w:val="0070C0"/>
+              </w:rPr>
+            </w:pPr>
+            <w:r>
+              <w:rPr>
+                <w:color w:val="0070C0"/>
+              </w:rPr>
+              <w:t>Afecta a</w:t>
+            </w:r>
+            <w:r>
+              <w:rPr>
+                <w:color w:val="0070C0"/>
+              </w:rPr>
+              <w:t xml:space="preserve"> </w:t>
+            </w:r>
+            <w:r>
+              <w:rPr>
+                <w:color w:val="0070C0"/>
+              </w:rPr>
+              <w:t>más del</w:t>
+            </w:r>
+            <w:r>
+              <w:rPr>
+                <w:color w:val="0070C0"/>
+              </w:rPr>
+              <w:t xml:space="preserve"> </w:t>
+            </w:r>
+            <w:r>
+              <w:rPr>
+                <w:color w:val="0070C0"/>
+              </w:rPr>
+              <w:t>3</w:t>
+            </w:r>
+            <w:r>
+              <w:rPr>
+                <w:color w:val="0070C0"/>
+              </w:rPr>
+              <w:t xml:space="preserve">0% de </w:t>
+            </w:r>
+            <w:r>
+              <w:rPr>
+                <w:color w:val="0070C0"/>
+              </w:rPr>
+              <w:t>los paquetes de trabajo.</w:t>
+            </w:r>
           </w:p>
         </w:tc>
         <w:tc>
@@ -4873,10 +5545,107 @@
           <w:p>
             <w:pPr>
               <w:spacing w:before="120" w:after="120" w:afterAutospacing="0"/>
-              <w:rPr>
-                <w:sz w:val="20"/>
-              </w:rPr>
-            </w:pPr>
+              <w:jc w:val="center"/>
+              <w:rPr>
+                <w:color w:val="0070C0"/>
+              </w:rPr>
+            </w:pPr>
+            <w:r>
+              <w:rPr>
+                <w:color w:val="0070C0"/>
+              </w:rPr>
+              <w:t>Extiende</w:t>
+            </w:r>
+            <w:r>
+              <w:rPr>
+                <w:color w:val="0070C0"/>
+              </w:rPr>
+              <w:t xml:space="preserve"> </w:t>
+            </w:r>
+            <w:r>
+              <w:rPr>
+                <w:color w:val="0070C0"/>
+              </w:rPr>
+              <w:t>la</w:t>
+            </w:r>
+            <w:r>
+              <w:rPr>
+                <w:color w:val="0070C0"/>
+              </w:rPr>
+              <w:t xml:space="preserve"> </w:t>
+            </w:r>
+            <w:r>
+              <w:rPr>
+                <w:color w:val="0070C0"/>
+              </w:rPr>
+              <w:t>duración</w:t>
+            </w:r>
+            <w:r>
+              <w:rPr>
+                <w:color w:val="0070C0"/>
+              </w:rPr>
+              <w:t xml:space="preserve"> </w:t>
+            </w:r>
+            <w:r>
+              <w:rPr>
+                <w:color w:val="0070C0"/>
+              </w:rPr>
+              <w:t>del</w:t>
+            </w:r>
+            <w:r>
+              <w:rPr>
+                <w:color w:val="0070C0"/>
+              </w:rPr>
+              <w:t xml:space="preserve"> </w:t>
+            </w:r>
+            <w:r>
+              <w:rPr>
+                <w:color w:val="0070C0"/>
+              </w:rPr>
+              <w:t>proyecto</w:t>
+            </w:r>
+            <w:r>
+              <w:rPr>
+                <w:color w:val="0070C0"/>
+              </w:rPr>
+              <w:t xml:space="preserve"> </w:t>
+            </w:r>
+            <w:r>
+              <w:rPr>
+                <w:color w:val="0070C0"/>
+              </w:rPr>
+              <w:t>más</w:t>
+            </w:r>
+            <w:r>
+              <w:rPr>
+                <w:color w:val="0070C0"/>
+              </w:rPr>
+              <w:t xml:space="preserve"> </w:t>
+            </w:r>
+            <w:r>
+              <w:rPr>
+                <w:color w:val="0070C0"/>
+              </w:rPr>
+              <w:t>del</w:t>
+            </w:r>
+            <w:r>
+              <w:rPr>
+                <w:color w:val="0070C0"/>
+              </w:rPr>
+              <w:t xml:space="preserve"> </w:t>
+            </w:r>
+            <w:r>
+              <w:rPr>
+                <w:color w:val="0070C0"/>
+              </w:rPr>
+              <w:t>5</w:t>
+            </w:r>
+            <w:r>
+              <w:rPr>
+                <w:color w:val="0070C0"/>
+              </w:rPr>
+              <w:t>%.</w:t>
+            </w:r>
           </w:p>
         </w:tc>
         <w:tc>
@@ -4886,10 +5655,29 @@
           <w:p>
             <w:pPr>
               <w:spacing w:before="120" w:after="120" w:afterAutospacing="0"/>
-              <w:rPr>
-                <w:sz w:val="20"/>
-              </w:rPr>
-            </w:pPr>
+              <w:jc w:val="center"/>
+              <w:rPr>
+                <w:color w:val="0070C0"/>
+              </w:rPr>
+            </w:pPr>
+            <w:r>
+              <w:rPr>
+                <w:color w:val="0070C0"/>
+              </w:rPr>
+              <w:t xml:space="preserve">Incremento mayor al </w:t>
+            </w:r>
+            <w:r>
+              <w:rPr>
+                <w:color w:val="0070C0"/>
+              </w:rPr>
+              <w:t>10</w:t>
+            </w:r>
+            <w:r>
+              <w:rPr>
+                <w:color w:val="0070C0"/>
+              </w:rPr>
+              <w:t>% del presupuesto total.</w:t>
+            </w:r>
           </w:p>
         </w:tc>
         <w:tc>
@@ -4899,10 +5687,23 @@
           <w:p>
             <w:pPr>
               <w:spacing w:before="120" w:after="120" w:afterAutospacing="0"/>
-              <w:rPr>
-                <w:sz w:val="20"/>
-              </w:rPr>
-            </w:pPr>
+              <w:jc w:val="center"/>
+              <w:rPr>
+                <w:color w:val="0070C0"/>
+              </w:rPr>
+            </w:pPr>
+            <w:r>
+              <w:rPr>
+                <w:color w:val="0070C0"/>
+              </w:rPr>
+              <w:t>Pérdida superior al 20% de la calidad</w:t>
+            </w:r>
+            <w:r>
+              <w:rPr>
+                <w:color w:val="0070C0"/>
+              </w:rPr>
+              <w:t>.</w:t>
+            </w:r>
           </w:p>
         </w:tc>
       </w:tr>
@@ -4915,14 +5716,8 @@
           <w:p>
             <w:pPr>
               <w:spacing w:before="120" w:after="120" w:afterAutospacing="0"/>
-              <w:rPr>
-                <w:sz w:val="20"/>
-              </w:rPr>
-            </w:pPr>
-            <w:r>
-              <w:rPr>
-                <w:sz w:val="20"/>
-              </w:rPr>
+            </w:pPr>
+            <w:r>
               <w:t>Alto</w:t>
             </w:r>
           </w:p>
@@ -4934,10 +5729,149 @@
           <w:p>
             <w:pPr>
               <w:spacing w:before="120" w:after="120" w:afterAutospacing="0"/>
-              <w:rPr>
-                <w:sz w:val="20"/>
-              </w:rPr>
-            </w:pPr>
+              <w:jc w:val="center"/>
+              <w:rPr>
+                <w:color w:val="0070C0"/>
+              </w:rPr>
+            </w:pPr>
+            <w:r>
+              <w:rPr>
+                <w:color w:val="0070C0"/>
+              </w:rPr>
+              <w:t>Afecta</w:t>
+            </w:r>
+            <w:r>
+              <w:rPr>
+                <w:color w:val="0070C0"/>
+              </w:rPr>
+              <w:t xml:space="preserve"> </w:t>
+            </w:r>
+            <w:r>
+              <w:rPr>
+                <w:color w:val="0070C0"/>
+              </w:rPr>
+              <w:t>entre</w:t>
+            </w:r>
+            <w:r>
+              <w:rPr>
+                <w:color w:val="0070C0"/>
+              </w:rPr>
+              <w:t xml:space="preserve"> </w:t>
+            </w:r>
+            <w:r>
+              <w:rPr>
+                <w:color w:val="0070C0"/>
+              </w:rPr>
+              <w:t>el</w:t>
+            </w:r>
+            <w:r>
+              <w:rPr>
+                <w:color w:val="0070C0"/>
+              </w:rPr>
+              <w:t xml:space="preserve"> </w:t>
+            </w:r>
+            <w:r>
+              <w:rPr>
+                <w:color w:val="0070C0"/>
+              </w:rPr>
+              <w:t>20%</w:t>
+            </w:r>
+            <w:r>
+              <w:rPr>
+                <w:color w:val="0070C0"/>
+              </w:rPr>
+              <w:t xml:space="preserve"> </w:t>
+            </w:r>
+            <w:r>
+              <w:rPr>
+                <w:color w:val="0070C0"/>
+              </w:rPr>
+              <w:t>y</w:t>
+            </w:r>
+            <w:r>
+              <w:rPr>
+                <w:color w:val="0070C0"/>
+              </w:rPr>
+              <w:t xml:space="preserve"> </w:t>
+            </w:r>
+            <w:r>
+              <w:rPr>
+                <w:color w:val="0070C0"/>
+              </w:rPr>
+              <w:t>el</w:t>
+            </w:r>
+            <w:r>
+              <w:rPr>
+                <w:color w:val="0070C0"/>
+              </w:rPr>
+              <w:t xml:space="preserve"> </w:t>
+            </w:r>
+            <w:r>
+              <w:rPr>
+                <w:color w:val="0070C0"/>
+              </w:rPr>
+              <w:t>30%</w:t>
+            </w:r>
+            <w:r>
+              <w:rPr>
+                <w:color w:val="0070C0"/>
+              </w:rPr>
+              <w:t xml:space="preserve"> </w:t>
+            </w:r>
+            <w:r>
+              <w:rPr>
+                <w:color w:val="0070C0"/>
+              </w:rPr>
+              <w:t>de</w:t>
+            </w:r>
+            <w:r>
+              <w:rPr>
+                <w:color w:val="0070C0"/>
+              </w:rPr>
+              <w:t xml:space="preserve"> </w:t>
+            </w:r>
+            <w:r>
+              <w:rPr>
+                <w:color w:val="0070C0"/>
+              </w:rPr>
+              <w:t>los</w:t>
+            </w:r>
+            <w:r>
+              <w:rPr>
+                <w:color w:val="0070C0"/>
+              </w:rPr>
+              <w:t xml:space="preserve"> </w:t>
+            </w:r>
+            <w:r>
+              <w:rPr>
+                <w:color w:val="0070C0"/>
+              </w:rPr>
+              <w:t>paquetes</w:t>
+            </w:r>
+            <w:r>
+              <w:rPr>
+                <w:color w:val="0070C0"/>
+              </w:rPr>
+              <w:t xml:space="preserve"> </w:t>
+            </w:r>
+            <w:r>
+              <w:rPr>
+                <w:color w:val="0070C0"/>
+              </w:rPr>
+              <w:t>de</w:t>
+            </w:r>
+            <w:r>
+              <w:rPr>
+                <w:color w:val="0070C0"/>
+              </w:rPr>
+              <w:t xml:space="preserve"> </w:t>
+            </w:r>
+            <w:r>
+              <w:rPr>
+                <w:color w:val="0070C0"/>
+              </w:rPr>
+              <w:t>trabajo.</w:t>
+            </w:r>
           </w:p>
         </w:tc>
         <w:tc>
@@ -4947,10 +5881,107 @@
           <w:p>
             <w:pPr>
               <w:spacing w:before="120" w:after="120" w:afterAutospacing="0"/>
-              <w:rPr>
-                <w:sz w:val="20"/>
-              </w:rPr>
-            </w:pPr>
+              <w:jc w:val="center"/>
+              <w:rPr>
+                <w:color w:val="0070C0"/>
+              </w:rPr>
+            </w:pPr>
+            <w:r>
+              <w:rPr>
+                <w:color w:val="0070C0"/>
+              </w:rPr>
+              <w:t>Extiende</w:t>
+            </w:r>
+            <w:r>
+              <w:rPr>
+                <w:color w:val="0070C0"/>
+              </w:rPr>
+              <w:t xml:space="preserve"> </w:t>
+            </w:r>
+            <w:r>
+              <w:rPr>
+                <w:color w:val="0070C0"/>
+              </w:rPr>
+              <w:t>la</w:t>
+            </w:r>
+            <w:r>
+              <w:rPr>
+                <w:color w:val="0070C0"/>
+              </w:rPr>
+              <w:t xml:space="preserve"> </w:t>
+            </w:r>
+            <w:r>
+              <w:rPr>
+                <w:color w:val="0070C0"/>
+              </w:rPr>
+              <w:t>duración</w:t>
+            </w:r>
+            <w:r>
+              <w:rPr>
+                <w:color w:val="0070C0"/>
+              </w:rPr>
+              <w:t xml:space="preserve"> </w:t>
+            </w:r>
+            <w:r>
+              <w:rPr>
+                <w:color w:val="0070C0"/>
+              </w:rPr>
+              <w:t>del</w:t>
+            </w:r>
+            <w:r>
+              <w:rPr>
+                <w:color w:val="0070C0"/>
+              </w:rPr>
+              <w:t xml:space="preserve"> </w:t>
+            </w:r>
+            <w:r>
+              <w:rPr>
+                <w:color w:val="0070C0"/>
+              </w:rPr>
+              <w:t>proyecto</w:t>
+            </w:r>
+            <w:r>
+              <w:rPr>
+                <w:color w:val="0070C0"/>
+              </w:rPr>
+              <w:t xml:space="preserve"> </w:t>
+            </w:r>
+            <w:r>
+              <w:rPr>
+                <w:color w:val="0070C0"/>
+              </w:rPr>
+              <w:t>menos</w:t>
+            </w:r>
+            <w:r>
+              <w:rPr>
+                <w:color w:val="0070C0"/>
+              </w:rPr>
+              <w:t xml:space="preserve"> </w:t>
+            </w:r>
+            <w:r>
+              <w:rPr>
+                <w:color w:val="0070C0"/>
+              </w:rPr>
+              <w:t>del</w:t>
+            </w:r>
+            <w:r>
+              <w:rPr>
+                <w:color w:val="0070C0"/>
+              </w:rPr>
+              <w:t xml:space="preserve"> </w:t>
+            </w:r>
+            <w:r>
+              <w:rPr>
+                <w:color w:val="0070C0"/>
+              </w:rPr>
+              <w:t>5</w:t>
+            </w:r>
+            <w:r>
+              <w:rPr>
+                <w:color w:val="0070C0"/>
+              </w:rPr>
+              <w:t>%.</w:t>
+            </w:r>
           </w:p>
         </w:tc>
         <w:tc>
@@ -4960,10 +5991,41 @@
           <w:p>
             <w:pPr>
               <w:spacing w:before="120" w:after="120" w:afterAutospacing="0"/>
-              <w:rPr>
-                <w:sz w:val="20"/>
-              </w:rPr>
-            </w:pPr>
+              <w:jc w:val="center"/>
+              <w:rPr>
+                <w:color w:val="0070C0"/>
+              </w:rPr>
+            </w:pPr>
+            <w:r>
+              <w:rPr>
+                <w:color w:val="0070C0"/>
+              </w:rPr>
+              <w:t xml:space="preserve">Incremento </w:t>
+            </w:r>
+            <w:r>
+              <w:rPr>
+                <w:color w:val="0070C0"/>
+              </w:rPr>
+              <w:t>menor al 10%</w:t>
+            </w:r>
+            <w:r>
+              <w:rPr>
+                <w:color w:val="0070C0"/>
+              </w:rPr>
+              <w:t xml:space="preserve"> </w:t>
+            </w:r>
+            <w:r>
+              <w:rPr>
+                <w:color w:val="0070C0"/>
+              </w:rPr>
+              <w:t>d</w:t>
+            </w:r>
+            <w:r>
+              <w:rPr>
+                <w:color w:val="0070C0"/>
+              </w:rPr>
+              <w:t>el presupuesto.</w:t>
+            </w:r>
           </w:p>
         </w:tc>
         <w:tc>
@@ -4973,10 +6035,23 @@
           <w:p>
             <w:pPr>
               <w:spacing w:before="120" w:after="120" w:afterAutospacing="0"/>
-              <w:rPr>
-                <w:sz w:val="20"/>
-              </w:rPr>
-            </w:pPr>
+              <w:jc w:val="center"/>
+              <w:rPr>
+                <w:color w:val="0070C0"/>
+              </w:rPr>
+            </w:pPr>
+            <w:r>
+              <w:rPr>
+                <w:color w:val="0070C0"/>
+              </w:rPr>
+              <w:t>Pérdida entre el 10% y 20% de la calidad</w:t>
+            </w:r>
+            <w:r>
+              <w:rPr>
+                <w:color w:val="0070C0"/>
+              </w:rPr>
+              <w:t>.</w:t>
+            </w:r>
           </w:p>
         </w:tc>
       </w:tr>
@@ -4989,14 +6064,8 @@
           <w:p>
             <w:pPr>
               <w:spacing w:before="120" w:after="120" w:afterAutospacing="0"/>
-              <w:rPr>
-                <w:sz w:val="20"/>
-              </w:rPr>
-            </w:pPr>
-            <w:r>
-              <w:rPr>
-                <w:sz w:val="20"/>
-              </w:rPr>
+            </w:pPr>
+            <w:r>
               <w:t>Medio</w:t>
             </w:r>
           </w:p>
@@ -5008,10 +6077,161 @@
           <w:p>
             <w:pPr>
               <w:spacing w:before="120" w:after="120" w:afterAutospacing="0"/>
-              <w:rPr>
-                <w:sz w:val="20"/>
-              </w:rPr>
-            </w:pPr>
+              <w:jc w:val="center"/>
+              <w:rPr>
+                <w:color w:val="0070C0"/>
+              </w:rPr>
+            </w:pPr>
+            <w:r>
+              <w:rPr>
+                <w:color w:val="0070C0"/>
+              </w:rPr>
+              <w:t>Afecta</w:t>
+            </w:r>
+            <w:r>
+              <w:rPr>
+                <w:color w:val="0070C0"/>
+              </w:rPr>
+              <w:t xml:space="preserve"> </w:t>
+            </w:r>
+            <w:r>
+              <w:rPr>
+                <w:color w:val="0070C0"/>
+              </w:rPr>
+              <w:t>entre</w:t>
+            </w:r>
+            <w:r>
+              <w:rPr>
+                <w:color w:val="0070C0"/>
+              </w:rPr>
+              <w:t xml:space="preserve"> </w:t>
+            </w:r>
+            <w:r>
+              <w:rPr>
+                <w:color w:val="0070C0"/>
+              </w:rPr>
+              <w:t>el</w:t>
+            </w:r>
+            <w:r>
+              <w:rPr>
+                <w:color w:val="0070C0"/>
+              </w:rPr>
+              <w:t xml:space="preserve"> </w:t>
+            </w:r>
+            <w:r>
+              <w:rPr>
+                <w:color w:val="0070C0"/>
+              </w:rPr>
+              <w:t>1</w:t>
+            </w:r>
+            <w:r>
+              <w:rPr>
+                <w:color w:val="0070C0"/>
+              </w:rPr>
+              <w:t>0%</w:t>
+            </w:r>
+            <w:r>
+              <w:rPr>
+                <w:color w:val="0070C0"/>
+              </w:rPr>
+              <w:t xml:space="preserve"> </w:t>
+            </w:r>
+            <w:r>
+              <w:rPr>
+                <w:color w:val="0070C0"/>
+              </w:rPr>
+              <w:t>y</w:t>
+            </w:r>
+            <w:r>
+              <w:rPr>
+                <w:color w:val="0070C0"/>
+              </w:rPr>
+              <w:t xml:space="preserve"> </w:t>
+            </w:r>
+            <w:r>
+              <w:rPr>
+                <w:color w:val="0070C0"/>
+              </w:rPr>
+              <w:t>el</w:t>
+            </w:r>
+            <w:r>
+              <w:rPr>
+                <w:color w:val="0070C0"/>
+              </w:rPr>
+              <w:t xml:space="preserve"> </w:t>
+            </w:r>
+            <w:r>
+              <w:rPr>
+                <w:color w:val="0070C0"/>
+              </w:rPr>
+              <w:t>2</w:t>
+            </w:r>
+            <w:r>
+              <w:rPr>
+                <w:color w:val="0070C0"/>
+              </w:rPr>
+              <w:t>0%</w:t>
+            </w:r>
+            <w:r>
+              <w:rPr>
+                <w:color w:val="0070C0"/>
+              </w:rPr>
+              <w:t xml:space="preserve"> </w:t>
+            </w:r>
+            <w:r>
+              <w:rPr>
+                <w:color w:val="0070C0"/>
+              </w:rPr>
+              <w:t>de</w:t>
+            </w:r>
+            <w:r>
+              <w:rPr>
+                <w:color w:val="0070C0"/>
+              </w:rPr>
+              <w:t xml:space="preserve"> </w:t>
+            </w:r>
+            <w:r>
+              <w:rPr>
+                <w:color w:val="0070C0"/>
+              </w:rPr>
+              <w:t>los</w:t>
+            </w:r>
+            <w:r>
+              <w:rPr>
+                <w:color w:val="0070C0"/>
+              </w:rPr>
+              <w:t xml:space="preserve"> </w:t>
+            </w:r>
+            <w:r>
+              <w:rPr>
+                <w:color w:val="0070C0"/>
+              </w:rPr>
+              <w:t>paquetes</w:t>
+            </w:r>
+            <w:r>
+              <w:rPr>
+                <w:color w:val="0070C0"/>
+              </w:rPr>
+              <w:t xml:space="preserve"> </w:t>
+            </w:r>
+            <w:r>
+              <w:rPr>
+                <w:color w:val="0070C0"/>
+              </w:rPr>
+              <w:t>de</w:t>
+            </w:r>
+            <w:r>
+              <w:rPr>
+                <w:color w:val="0070C0"/>
+              </w:rPr>
+              <w:t xml:space="preserve"> </w:t>
+            </w:r>
+            <w:r>
+              <w:rPr>
+                <w:color w:val="0070C0"/>
+              </w:rPr>
+              <w:t>trabajo.</w:t>
+            </w:r>
           </w:p>
         </w:tc>
         <w:tc>
@@ -5021,10 +6241,101 @@
           <w:p>
             <w:pPr>
               <w:spacing w:before="120" w:after="120" w:afterAutospacing="0"/>
-              <w:rPr>
-                <w:sz w:val="20"/>
-              </w:rPr>
-            </w:pPr>
+              <w:jc w:val="center"/>
+              <w:rPr>
+                <w:color w:val="0070C0"/>
+              </w:rPr>
+            </w:pPr>
+            <w:r>
+              <w:rPr>
+                <w:color w:val="0070C0"/>
+              </w:rPr>
+              <w:t>Extiende</w:t>
+            </w:r>
+            <w:r>
+              <w:rPr>
+                <w:color w:val="0070C0"/>
+              </w:rPr>
+              <w:t xml:space="preserve"> </w:t>
+            </w:r>
+            <w:r>
+              <w:rPr>
+                <w:color w:val="0070C0"/>
+              </w:rPr>
+              <w:t>la</w:t>
+            </w:r>
+            <w:r>
+              <w:rPr>
+                <w:color w:val="0070C0"/>
+              </w:rPr>
+              <w:t xml:space="preserve"> </w:t>
+            </w:r>
+            <w:r>
+              <w:rPr>
+                <w:color w:val="0070C0"/>
+              </w:rPr>
+              <w:t>duración</w:t>
+            </w:r>
+            <w:r>
+              <w:rPr>
+                <w:color w:val="0070C0"/>
+              </w:rPr>
+              <w:t xml:space="preserve"> </w:t>
+            </w:r>
+            <w:r>
+              <w:rPr>
+                <w:color w:val="0070C0"/>
+              </w:rPr>
+              <w:t>del</w:t>
+            </w:r>
+            <w:r>
+              <w:rPr>
+                <w:color w:val="0070C0"/>
+              </w:rPr>
+              <w:t xml:space="preserve"> </w:t>
+            </w:r>
+            <w:r>
+              <w:rPr>
+                <w:color w:val="0070C0"/>
+              </w:rPr>
+              <w:t>proyecto</w:t>
+            </w:r>
+            <w:r>
+              <w:rPr>
+                <w:color w:val="0070C0"/>
+              </w:rPr>
+              <w:t xml:space="preserve"> </w:t>
+            </w:r>
+            <w:r>
+              <w:rPr>
+                <w:color w:val="0070C0"/>
+              </w:rPr>
+              <w:t>menos</w:t>
+            </w:r>
+            <w:r>
+              <w:rPr>
+                <w:color w:val="0070C0"/>
+              </w:rPr>
+              <w:t xml:space="preserve"> </w:t>
+            </w:r>
+            <w:r>
+              <w:rPr>
+                <w:color w:val="0070C0"/>
+              </w:rPr>
+              <w:t>del</w:t>
+            </w:r>
+            <w:r>
+              <w:rPr>
+                <w:color w:val="0070C0"/>
+              </w:rPr>
+              <w:t xml:space="preserve"> </w:t>
+            </w:r>
+            <w:r>
+              <w:rPr>
+                <w:color w:val="0070C0"/>
+              </w:rPr>
+              <w:t>2%.</w:t>
+            </w:r>
           </w:p>
         </w:tc>
         <w:tc>
@@ -5034,10 +6345,41 @@
           <w:p>
             <w:pPr>
               <w:spacing w:before="120" w:after="120" w:afterAutospacing="0"/>
-              <w:rPr>
-                <w:sz w:val="20"/>
-              </w:rPr>
-            </w:pPr>
+              <w:jc w:val="center"/>
+              <w:rPr>
+                <w:color w:val="0070C0"/>
+              </w:rPr>
+            </w:pPr>
+            <w:r>
+              <w:rPr>
+                <w:color w:val="0070C0"/>
+              </w:rPr>
+              <w:t xml:space="preserve">Incremento </w:t>
+            </w:r>
+            <w:r>
+              <w:rPr>
+                <w:color w:val="0070C0"/>
+              </w:rPr>
+              <w:t>menor</w:t>
+            </w:r>
+            <w:r>
+              <w:rPr>
+                <w:color w:val="0070C0"/>
+              </w:rPr>
+              <w:t xml:space="preserve"> </w:t>
+            </w:r>
+            <w:r>
+              <w:rPr>
+                <w:color w:val="0070C0"/>
+              </w:rPr>
+              <w:t>al 5% del</w:t>
+            </w:r>
+            <w:r>
+              <w:rPr>
+                <w:color w:val="0070C0"/>
+              </w:rPr>
+              <w:t xml:space="preserve"> presupuesto.</w:t>
+            </w:r>
           </w:p>
         </w:tc>
         <w:tc>
@@ -5047,10 +6389,23 @@
           <w:p>
             <w:pPr>
               <w:spacing w:before="120" w:after="120" w:afterAutospacing="0"/>
-              <w:rPr>
-                <w:sz w:val="20"/>
-              </w:rPr>
-            </w:pPr>
+              <w:jc w:val="center"/>
+              <w:rPr>
+                <w:color w:val="0070C0"/>
+              </w:rPr>
+            </w:pPr>
+            <w:r>
+              <w:rPr>
+                <w:color w:val="0070C0"/>
+              </w:rPr>
+              <w:t>Pérdida entre el 5% y el 10% de la calidad</w:t>
+            </w:r>
+            <w:r>
+              <w:rPr>
+                <w:color w:val="0070C0"/>
+              </w:rPr>
+              <w:t>.</w:t>
+            </w:r>
           </w:p>
         </w:tc>
       </w:tr>
@@ -5063,14 +6418,8 @@
           <w:p>
             <w:pPr>
               <w:spacing w:before="120" w:after="120" w:afterAutospacing="0"/>
-              <w:rPr>
-                <w:sz w:val="20"/>
-              </w:rPr>
-            </w:pPr>
-            <w:r>
-              <w:rPr>
-                <w:sz w:val="20"/>
-              </w:rPr>
+            </w:pPr>
+            <w:r>
               <w:t>Bajo</w:t>
             </w:r>
           </w:p>
@@ -5082,10 +6431,161 @@
           <w:p>
             <w:pPr>
               <w:spacing w:before="120" w:after="120" w:afterAutospacing="0"/>
-              <w:rPr>
-                <w:sz w:val="20"/>
-              </w:rPr>
-            </w:pPr>
+              <w:jc w:val="center"/>
+              <w:rPr>
+                <w:color w:val="0070C0"/>
+              </w:rPr>
+            </w:pPr>
+            <w:r>
+              <w:rPr>
+                <w:color w:val="0070C0"/>
+              </w:rPr>
+              <w:t>Afecta</w:t>
+            </w:r>
+            <w:r>
+              <w:rPr>
+                <w:color w:val="0070C0"/>
+              </w:rPr>
+              <w:t xml:space="preserve"> </w:t>
+            </w:r>
+            <w:r>
+              <w:rPr>
+                <w:color w:val="0070C0"/>
+              </w:rPr>
+              <w:t>entre</w:t>
+            </w:r>
+            <w:r>
+              <w:rPr>
+                <w:color w:val="0070C0"/>
+              </w:rPr>
+              <w:t xml:space="preserve"> </w:t>
+            </w:r>
+            <w:r>
+              <w:rPr>
+                <w:color w:val="0070C0"/>
+              </w:rPr>
+              <w:t>el</w:t>
+            </w:r>
+            <w:r>
+              <w:rPr>
+                <w:color w:val="0070C0"/>
+              </w:rPr>
+              <w:t xml:space="preserve"> </w:t>
+            </w:r>
+            <w:r>
+              <w:rPr>
+                <w:color w:val="0070C0"/>
+              </w:rPr>
+              <w:t>5</w:t>
+            </w:r>
+            <w:r>
+              <w:rPr>
+                <w:color w:val="0070C0"/>
+              </w:rPr>
+              <w:t>%</w:t>
+            </w:r>
+            <w:r>
+              <w:rPr>
+                <w:color w:val="0070C0"/>
+              </w:rPr>
+              <w:t xml:space="preserve"> </w:t>
+            </w:r>
+            <w:r>
+              <w:rPr>
+                <w:color w:val="0070C0"/>
+              </w:rPr>
+              <w:t>y</w:t>
+            </w:r>
+            <w:r>
+              <w:rPr>
+                <w:color w:val="0070C0"/>
+              </w:rPr>
+              <w:t xml:space="preserve"> </w:t>
+            </w:r>
+            <w:r>
+              <w:rPr>
+                <w:color w:val="0070C0"/>
+              </w:rPr>
+              <w:t>el</w:t>
+            </w:r>
+            <w:r>
+              <w:rPr>
+                <w:color w:val="0070C0"/>
+              </w:rPr>
+              <w:t xml:space="preserve"> </w:t>
+            </w:r>
+            <w:r>
+              <w:rPr>
+                <w:color w:val="0070C0"/>
+              </w:rPr>
+              <w:t>1</w:t>
+            </w:r>
+            <w:r>
+              <w:rPr>
+                <w:color w:val="0070C0"/>
+              </w:rPr>
+              <w:t>0%</w:t>
+            </w:r>
+            <w:r>
+              <w:rPr>
+                <w:color w:val="0070C0"/>
+              </w:rPr>
+              <w:t xml:space="preserve"> </w:t>
+            </w:r>
+            <w:r>
+              <w:rPr>
+                <w:color w:val="0070C0"/>
+              </w:rPr>
+              <w:t>de</w:t>
+            </w:r>
+            <w:r>
+              <w:rPr>
+                <w:color w:val="0070C0"/>
+              </w:rPr>
+              <w:t xml:space="preserve"> </w:t>
+            </w:r>
+            <w:r>
+              <w:rPr>
+                <w:color w:val="0070C0"/>
+              </w:rPr>
+              <w:t>los</w:t>
+            </w:r>
+            <w:r>
+              <w:rPr>
+                <w:color w:val="0070C0"/>
+              </w:rPr>
+              <w:t xml:space="preserve"> </w:t>
+            </w:r>
+            <w:r>
+              <w:rPr>
+                <w:color w:val="0070C0"/>
+              </w:rPr>
+              <w:t>paquetes</w:t>
+            </w:r>
+            <w:r>
+              <w:rPr>
+                <w:color w:val="0070C0"/>
+              </w:rPr>
+              <w:t xml:space="preserve"> </w:t>
+            </w:r>
+            <w:r>
+              <w:rPr>
+                <w:color w:val="0070C0"/>
+              </w:rPr>
+              <w:t>de</w:t>
+            </w:r>
+            <w:r>
+              <w:rPr>
+                <w:color w:val="0070C0"/>
+              </w:rPr>
+              <w:t xml:space="preserve"> </w:t>
+            </w:r>
+            <w:r>
+              <w:rPr>
+                <w:color w:val="0070C0"/>
+              </w:rPr>
+              <w:t>trabajo.</w:t>
+            </w:r>
           </w:p>
         </w:tc>
         <w:tc>
@@ -5095,10 +6595,17 @@
           <w:p>
             <w:pPr>
               <w:spacing w:before="120" w:after="120" w:afterAutospacing="0"/>
-              <w:rPr>
-                <w:sz w:val="20"/>
-              </w:rPr>
-            </w:pPr>
+              <w:jc w:val="center"/>
+              <w:rPr>
+                <w:color w:val="0070C0"/>
+              </w:rPr>
+            </w:pPr>
+            <w:r>
+              <w:rPr>
+                <w:color w:val="0070C0"/>
+              </w:rPr>
+              <w:t>Afecta a actividades de la cadena critica, pero no afecta a la duración del proyecto.</w:t>
+            </w:r>
           </w:p>
         </w:tc>
         <w:tc>
@@ -5108,10 +6615,35 @@
           <w:p>
             <w:pPr>
               <w:spacing w:before="120" w:after="120" w:afterAutospacing="0"/>
-              <w:rPr>
-                <w:sz w:val="20"/>
-              </w:rPr>
-            </w:pPr>
+              <w:jc w:val="center"/>
+              <w:rPr>
+                <w:color w:val="0070C0"/>
+              </w:rPr>
+            </w:pPr>
+            <w:r>
+              <w:rPr>
+                <w:color w:val="0070C0"/>
+              </w:rPr>
+              <w:t xml:space="preserve">Incremento </w:t>
+            </w:r>
+            <w:r>
+              <w:rPr>
+                <w:color w:val="0070C0"/>
+              </w:rPr>
+              <w:t>menor al 3% del</w:t>
+            </w:r>
+            <w:r>
+              <w:rPr>
+                <w:color w:val="0070C0"/>
+              </w:rPr>
+              <w:t xml:space="preserve"> presupuesto</w:t>
+            </w:r>
+            <w:r>
+              <w:rPr>
+                <w:color w:val="0070C0"/>
+              </w:rPr>
+              <w:t>.</w:t>
+            </w:r>
           </w:p>
         </w:tc>
         <w:tc>
@@ -5121,10 +6653,23 @@
           <w:p>
             <w:pPr>
               <w:spacing w:before="120" w:after="120" w:afterAutospacing="0"/>
-              <w:rPr>
-                <w:sz w:val="20"/>
-              </w:rPr>
-            </w:pPr>
+              <w:jc w:val="center"/>
+              <w:rPr>
+                <w:color w:val="0070C0"/>
+              </w:rPr>
+            </w:pPr>
+            <w:r>
+              <w:rPr>
+                <w:color w:val="0070C0"/>
+              </w:rPr>
+              <w:t>Pérdida entre el 1% y el 5% de la calidad</w:t>
+            </w:r>
+            <w:r>
+              <w:rPr>
+                <w:color w:val="0070C0"/>
+              </w:rPr>
+              <w:t>.</w:t>
+            </w:r>
           </w:p>
         </w:tc>
       </w:tr>
@@ -5137,14 +6682,8 @@
           <w:p>
             <w:pPr>
               <w:spacing w:before="120" w:after="120" w:afterAutospacing="0"/>
-              <w:rPr>
-                <w:sz w:val="20"/>
-              </w:rPr>
-            </w:pPr>
-            <w:r>
-              <w:rPr>
-                <w:sz w:val="20"/>
-              </w:rPr>
+            </w:pPr>
+            <w:r>
               <w:t>Muy bajo</w:t>
             </w:r>
           </w:p>
@@ -5156,10 +6695,59 @@
           <w:p>
             <w:pPr>
               <w:spacing w:before="120" w:after="120" w:afterAutospacing="0"/>
-              <w:rPr>
-                <w:sz w:val="20"/>
-              </w:rPr>
-            </w:pPr>
+              <w:jc w:val="center"/>
+              <w:rPr>
+                <w:color w:val="0070C0"/>
+              </w:rPr>
+            </w:pPr>
+            <w:r>
+              <w:rPr>
+                <w:color w:val="0070C0"/>
+              </w:rPr>
+              <w:t>Afecta a</w:t>
+            </w:r>
+            <w:r>
+              <w:rPr>
+                <w:color w:val="0070C0"/>
+              </w:rPr>
+              <w:t xml:space="preserve"> </w:t>
+            </w:r>
+            <w:r>
+              <w:rPr>
+                <w:color w:val="0070C0"/>
+              </w:rPr>
+              <w:t>menos</w:t>
+            </w:r>
+            <w:r>
+              <w:rPr>
+                <w:color w:val="0070C0"/>
+              </w:rPr>
+              <w:t xml:space="preserve"> del</w:t>
+            </w:r>
+            <w:r>
+              <w:rPr>
+                <w:color w:val="0070C0"/>
+              </w:rPr>
+              <w:t xml:space="preserve"> </w:t>
+            </w:r>
+            <w:r>
+              <w:rPr>
+                <w:color w:val="0070C0"/>
+              </w:rPr>
+              <w:t>5</w:t>
+            </w:r>
+            <w:r>
+              <w:rPr>
+                <w:color w:val="0070C0"/>
+              </w:rPr>
+              <w:t xml:space="preserve">% de </w:t>
+            </w:r>
+            <w:r>
+              <w:rPr>
+                <w:color w:val="0070C0"/>
+              </w:rPr>
+              <w:t>los paquetes de trabajo.</w:t>
+            </w:r>
           </w:p>
         </w:tc>
         <w:tc>
@@ -5169,10 +6757,17 @@
           <w:p>
             <w:pPr>
               <w:spacing w:before="120" w:after="120" w:afterAutospacing="0"/>
-              <w:rPr>
-                <w:sz w:val="20"/>
-              </w:rPr>
-            </w:pPr>
+              <w:jc w:val="center"/>
+              <w:rPr>
+                <w:color w:val="0070C0"/>
+              </w:rPr>
+            </w:pPr>
+            <w:r>
+              <w:rPr>
+                <w:color w:val="0070C0"/>
+              </w:rPr>
+              <w:t>No afecta a actividades del camino crítico.</w:t>
+            </w:r>
           </w:p>
         </w:tc>
         <w:tc>
@@ -5182,10 +6777,41 @@
           <w:p>
             <w:pPr>
               <w:spacing w:before="120" w:after="120" w:afterAutospacing="0"/>
-              <w:rPr>
-                <w:sz w:val="20"/>
-              </w:rPr>
-            </w:pPr>
+              <w:jc w:val="center"/>
+              <w:rPr>
+                <w:color w:val="0070C0"/>
+              </w:rPr>
+            </w:pPr>
+            <w:r>
+              <w:rPr>
+                <w:color w:val="0070C0"/>
+              </w:rPr>
+              <w:t xml:space="preserve">Incremento </w:t>
+            </w:r>
+            <w:r>
+              <w:rPr>
+                <w:color w:val="0070C0"/>
+              </w:rPr>
+              <w:t xml:space="preserve">menor al </w:t>
+            </w:r>
+            <w:r>
+              <w:rPr>
+                <w:color w:val="0070C0"/>
+              </w:rPr>
+              <w:t>1</w:t>
+            </w:r>
+            <w:r>
+              <w:rPr>
+                <w:color w:val="0070C0"/>
+              </w:rPr>
+              <w:t>% del presupuesto</w:t>
+            </w:r>
+            <w:r>
+              <w:rPr>
+                <w:color w:val="0070C0"/>
+              </w:rPr>
+              <w:t>.</w:t>
+            </w:r>
           </w:p>
         </w:tc>
         <w:tc>
@@ -5195,14 +6821,67 @@
           <w:p>
             <w:pPr>
               <w:spacing w:before="120" w:after="120" w:afterAutospacing="0"/>
-              <w:rPr>
-                <w:sz w:val="20"/>
-              </w:rPr>
-            </w:pPr>
+              <w:jc w:val="center"/>
+              <w:rPr>
+                <w:color w:val="0070C0"/>
+              </w:rPr>
+            </w:pPr>
+            <w:r>
+              <w:rPr>
+                <w:color w:val="0070C0"/>
+              </w:rPr>
+              <w:t xml:space="preserve">Pérdida </w:t>
+            </w:r>
+            <w:r>
+              <w:rPr>
+                <w:color w:val="0070C0"/>
+              </w:rPr>
+              <w:t>menor al 1%</w:t>
+            </w:r>
+            <w:r>
+              <w:rPr>
+                <w:color w:val="0070C0"/>
+              </w:rPr>
+              <w:t xml:space="preserve"> </w:t>
+            </w:r>
+            <w:r>
+              <w:rPr>
+                <w:color w:val="0070C0"/>
+              </w:rPr>
+              <w:t>de</w:t>
+            </w:r>
+            <w:r>
+              <w:rPr>
+                <w:color w:val="0070C0"/>
+              </w:rPr>
+              <w:t xml:space="preserve"> la calidad</w:t>
+            </w:r>
+            <w:r>
+              <w:rPr>
+                <w:color w:val="0070C0"/>
+              </w:rPr>
+              <w:t>.</w:t>
+            </w:r>
           </w:p>
         </w:tc>
       </w:tr>
     </w:tbl>
+    <w:p>
+      <w:pPr>
+        <w:spacing w:after="0" w:afterAutospacing="0"/>
+        <w:rPr>
+          <w:b/>
+        </w:rPr>
+      </w:pPr>
+    </w:p>
+    <w:p>
+      <w:pPr>
+        <w:spacing w:after="0" w:afterAutospacing="0"/>
+        <w:rPr>
+          <w:b/>
+        </w:rPr>
+      </w:pPr>
+    </w:p>
     <w:p>
       <w:pPr>
         <w:spacing w:after="0" w:afterAutospacing="0"/>
@@ -5255,14 +6934,8 @@
           <w:p>
             <w:pPr>
               <w:spacing w:before="120" w:after="120" w:afterAutospacing="0"/>
-              <w:rPr>
-                <w:sz w:val="20"/>
-              </w:rPr>
-            </w:pPr>
-            <w:r>
-              <w:rPr>
-                <w:sz w:val="20"/>
-              </w:rPr>
+            </w:pPr>
+            <w:r>
               <w:t>Muy alto</w:t>
             </w:r>
           </w:p>
@@ -5274,10 +6947,19 @@
           <w:p>
             <w:pPr>
               <w:spacing w:afterAutospacing="0"/>
-              <w:rPr>
-                <w:b/>
-              </w:rPr>
-            </w:pPr>
+              <w:jc w:val="center"/>
+              <w:rPr>
+                <w:b/>
+                <w:highlight w:val="green"/>
+              </w:rPr>
+            </w:pPr>
+            <w:r>
+              <w:rPr>
+                <w:b/>
+                <w:highlight w:val="green"/>
+              </w:rPr>
+              <w:t>0.03</w:t>
+            </w:r>
           </w:p>
         </w:tc>
         <w:tc>
@@ -5287,10 +6969,19 @@
           <w:p>
             <w:pPr>
               <w:spacing w:afterAutospacing="0"/>
-              <w:rPr>
-                <w:b/>
-              </w:rPr>
-            </w:pPr>
+              <w:jc w:val="center"/>
+              <w:rPr>
+                <w:b/>
+                <w:highlight w:val="yellow"/>
+              </w:rPr>
+            </w:pPr>
+            <w:r>
+              <w:rPr>
+                <w:b/>
+                <w:highlight w:val="yellow"/>
+              </w:rPr>
+              <w:t>0.09</w:t>
+            </w:r>
           </w:p>
         </w:tc>
         <w:tc>
@@ -5300,10 +6991,19 @@
           <w:p>
             <w:pPr>
               <w:spacing w:afterAutospacing="0"/>
-              <w:rPr>
-                <w:b/>
-              </w:rPr>
-            </w:pPr>
+              <w:jc w:val="center"/>
+              <w:rPr>
+                <w:b/>
+                <w:highlight w:val="red"/>
+              </w:rPr>
+            </w:pPr>
+            <w:r>
+              <w:rPr>
+                <w:b/>
+                <w:highlight w:val="red"/>
+              </w:rPr>
+              <w:t>0.15</w:t>
+            </w:r>
           </w:p>
         </w:tc>
         <w:tc>
@@ -5313,10 +7013,19 @@
           <w:p>
             <w:pPr>
               <w:spacing w:afterAutospacing="0"/>
-              <w:rPr>
-                <w:b/>
-              </w:rPr>
-            </w:pPr>
+              <w:jc w:val="center"/>
+              <w:rPr>
+                <w:b/>
+                <w:highlight w:val="red"/>
+              </w:rPr>
+            </w:pPr>
+            <w:r>
+              <w:rPr>
+                <w:b/>
+                <w:highlight w:val="red"/>
+              </w:rPr>
+              <w:t>0.21</w:t>
+            </w:r>
           </w:p>
         </w:tc>
         <w:tc>
@@ -5326,10 +7035,19 @@
           <w:p>
             <w:pPr>
               <w:spacing w:afterAutospacing="0"/>
-              <w:rPr>
-                <w:b/>
-              </w:rPr>
-            </w:pPr>
+              <w:jc w:val="center"/>
+              <w:rPr>
+                <w:b/>
+                <w:highlight w:val="red"/>
+              </w:rPr>
+            </w:pPr>
+            <w:r>
+              <w:rPr>
+                <w:b/>
+                <w:highlight w:val="red"/>
+              </w:rPr>
+              <w:t>0.24</w:t>
+            </w:r>
           </w:p>
         </w:tc>
       </w:tr>
@@ -5342,14 +7060,8 @@
           <w:p>
             <w:pPr>
               <w:spacing w:before="120" w:after="120" w:afterAutospacing="0"/>
-              <w:rPr>
-                <w:sz w:val="20"/>
-              </w:rPr>
-            </w:pPr>
-            <w:r>
-              <w:rPr>
-                <w:sz w:val="20"/>
-              </w:rPr>
+            </w:pPr>
+            <w:r>
               <w:t>Alto</w:t>
             </w:r>
           </w:p>
@@ -5361,10 +7073,19 @@
           <w:p>
             <w:pPr>
               <w:spacing w:afterAutospacing="0"/>
-              <w:rPr>
-                <w:b/>
-              </w:rPr>
-            </w:pPr>
+              <w:jc w:val="center"/>
+              <w:rPr>
+                <w:b/>
+                <w:highlight w:val="green"/>
+              </w:rPr>
+            </w:pPr>
+            <w:r>
+              <w:rPr>
+                <w:b/>
+                <w:highlight w:val="green"/>
+              </w:rPr>
+              <w:t>0.025</w:t>
+            </w:r>
           </w:p>
         </w:tc>
         <w:tc>
@@ -5374,10 +7095,19 @@
           <w:p>
             <w:pPr>
               <w:spacing w:afterAutospacing="0"/>
-              <w:rPr>
-                <w:b/>
-              </w:rPr>
-            </w:pPr>
+              <w:jc w:val="center"/>
+              <w:rPr>
+                <w:b/>
+                <w:highlight w:val="yellow"/>
+              </w:rPr>
+            </w:pPr>
+            <w:r>
+              <w:rPr>
+                <w:b/>
+                <w:highlight w:val="yellow"/>
+              </w:rPr>
+              <w:t>0.075</w:t>
+            </w:r>
           </w:p>
         </w:tc>
         <w:tc>
@@ -5387,10 +7117,19 @@
           <w:p>
             <w:pPr>
               <w:spacing w:afterAutospacing="0"/>
-              <w:rPr>
-                <w:b/>
-              </w:rPr>
-            </w:pPr>
+              <w:jc w:val="center"/>
+              <w:rPr>
+                <w:b/>
+                <w:highlight w:val="yellow"/>
+              </w:rPr>
+            </w:pPr>
+            <w:r>
+              <w:rPr>
+                <w:b/>
+                <w:highlight w:val="yellow"/>
+              </w:rPr>
+              <w:t>0.125</w:t>
+            </w:r>
           </w:p>
         </w:tc>
         <w:tc>
@@ -5400,10 +7139,19 @@
           <w:p>
             <w:pPr>
               <w:spacing w:afterAutospacing="0"/>
-              <w:rPr>
-                <w:b/>
-              </w:rPr>
-            </w:pPr>
+              <w:jc w:val="center"/>
+              <w:rPr>
+                <w:b/>
+                <w:highlight w:val="red"/>
+              </w:rPr>
+            </w:pPr>
+            <w:r>
+              <w:rPr>
+                <w:b/>
+                <w:highlight w:val="red"/>
+              </w:rPr>
+              <w:t>0.175</w:t>
+            </w:r>
           </w:p>
         </w:tc>
         <w:tc>
@@ -5413,10 +7161,19 @@
           <w:p>
             <w:pPr>
               <w:spacing w:afterAutospacing="0"/>
-              <w:rPr>
-                <w:b/>
-              </w:rPr>
-            </w:pPr>
+              <w:jc w:val="center"/>
+              <w:rPr>
+                <w:b/>
+                <w:highlight w:val="red"/>
+              </w:rPr>
+            </w:pPr>
+            <w:r>
+              <w:rPr>
+                <w:b/>
+                <w:highlight w:val="red"/>
+              </w:rPr>
+              <w:t>0.2</w:t>
+            </w:r>
           </w:p>
         </w:tc>
       </w:tr>
@@ -5429,14 +7186,8 @@
           <w:p>
             <w:pPr>
               <w:spacing w:before="120" w:after="120" w:afterAutospacing="0"/>
-              <w:rPr>
-                <w:sz w:val="20"/>
-              </w:rPr>
-            </w:pPr>
-            <w:r>
-              <w:rPr>
-                <w:sz w:val="20"/>
-              </w:rPr>
+            </w:pPr>
+            <w:r>
               <w:t>Medio</w:t>
             </w:r>
           </w:p>
@@ -5448,10 +7199,19 @@
           <w:p>
             <w:pPr>
               <w:spacing w:afterAutospacing="0"/>
-              <w:rPr>
-                <w:b/>
-              </w:rPr>
-            </w:pPr>
+              <w:jc w:val="center"/>
+              <w:rPr>
+                <w:b/>
+                <w:highlight w:val="green"/>
+              </w:rPr>
+            </w:pPr>
+            <w:r>
+              <w:rPr>
+                <w:b/>
+                <w:highlight w:val="green"/>
+              </w:rPr>
+              <w:t>0.015</w:t>
+            </w:r>
           </w:p>
         </w:tc>
         <w:tc>
@@ -5461,10 +7221,19 @@
           <w:p>
             <w:pPr>
               <w:spacing w:afterAutospacing="0"/>
-              <w:rPr>
-                <w:b/>
-              </w:rPr>
-            </w:pPr>
+              <w:jc w:val="center"/>
+              <w:rPr>
+                <w:b/>
+                <w:highlight w:val="yellow"/>
+              </w:rPr>
+            </w:pPr>
+            <w:r>
+              <w:rPr>
+                <w:b/>
+                <w:highlight w:val="yellow"/>
+              </w:rPr>
+              <w:t>0.045</w:t>
+            </w:r>
           </w:p>
         </w:tc>
         <w:tc>
@@ -5474,10 +7243,19 @@
           <w:p>
             <w:pPr>
               <w:spacing w:afterAutospacing="0"/>
-              <w:rPr>
-                <w:b/>
-              </w:rPr>
-            </w:pPr>
+              <w:jc w:val="center"/>
+              <w:rPr>
+                <w:b/>
+                <w:highlight w:val="yellow"/>
+              </w:rPr>
+            </w:pPr>
+            <w:r>
+              <w:rPr>
+                <w:b/>
+                <w:highlight w:val="yellow"/>
+              </w:rPr>
+              <w:t>0.075</w:t>
+            </w:r>
           </w:p>
         </w:tc>
         <w:tc>
@@ -5487,10 +7265,19 @@
           <w:p>
             <w:pPr>
               <w:spacing w:afterAutospacing="0"/>
-              <w:rPr>
-                <w:b/>
-              </w:rPr>
-            </w:pPr>
+              <w:jc w:val="center"/>
+              <w:rPr>
+                <w:b/>
+                <w:highlight w:val="yellow"/>
+              </w:rPr>
+            </w:pPr>
+            <w:r>
+              <w:rPr>
+                <w:b/>
+                <w:highlight w:val="yellow"/>
+              </w:rPr>
+              <w:t>0.105</w:t>
+            </w:r>
           </w:p>
         </w:tc>
         <w:tc>
@@ -5500,10 +7287,19 @@
           <w:p>
             <w:pPr>
               <w:spacing w:afterAutospacing="0"/>
-              <w:rPr>
-                <w:b/>
-              </w:rPr>
-            </w:pPr>
+              <w:jc w:val="center"/>
+              <w:rPr>
+                <w:b/>
+                <w:highlight w:val="yellow"/>
+              </w:rPr>
+            </w:pPr>
+            <w:r>
+              <w:rPr>
+                <w:b/>
+                <w:highlight w:val="yellow"/>
+              </w:rPr>
+              <w:t>0.12</w:t>
+            </w:r>
           </w:p>
         </w:tc>
       </w:tr>
@@ -5516,14 +7312,8 @@
           <w:p>
             <w:pPr>
               <w:spacing w:before="120" w:after="120" w:afterAutospacing="0"/>
-              <w:rPr>
-                <w:sz w:val="20"/>
-              </w:rPr>
-            </w:pPr>
-            <w:r>
-              <w:rPr>
-                <w:sz w:val="20"/>
-              </w:rPr>
+            </w:pPr>
+            <w:r>
               <w:t>Bajo</w:t>
             </w:r>
           </w:p>
@@ -5535,10 +7325,19 @@
           <w:p>
             <w:pPr>
               <w:spacing w:afterAutospacing="0"/>
-              <w:rPr>
-                <w:b/>
-              </w:rPr>
-            </w:pPr>
+              <w:jc w:val="center"/>
+              <w:rPr>
+                <w:b/>
+                <w:highlight w:val="green"/>
+              </w:rPr>
+            </w:pPr>
+            <w:r>
+              <w:rPr>
+                <w:b/>
+                <w:highlight w:val="green"/>
+              </w:rPr>
+              <w:t>0.0075</w:t>
+            </w:r>
           </w:p>
         </w:tc>
         <w:tc>
@@ -5548,10 +7347,18 @@
           <w:p>
             <w:pPr>
               <w:spacing w:afterAutospacing="0"/>
-              <w:rPr>
-                <w:b/>
-              </w:rPr>
-            </w:pPr>
+              <w:jc w:val="center"/>
+              <w:rPr>
+                <w:b/>
+              </w:rPr>
+            </w:pPr>
+            <w:r>
+              <w:rPr>
+                <w:b/>
+                <w:highlight w:val="green"/>
+              </w:rPr>
+              <w:t>0.0225</w:t>
+            </w:r>
           </w:p>
         </w:tc>
         <w:tc>
@@ -5561,10 +7368,19 @@
           <w:p>
             <w:pPr>
               <w:spacing w:afterAutospacing="0"/>
-              <w:rPr>
-                <w:b/>
-              </w:rPr>
-            </w:pPr>
+              <w:jc w:val="center"/>
+              <w:rPr>
+                <w:b/>
+                <w:highlight w:val="yellow"/>
+              </w:rPr>
+            </w:pPr>
+            <w:r>
+              <w:rPr>
+                <w:b/>
+                <w:highlight w:val="yellow"/>
+              </w:rPr>
+              <w:t>0.0375</w:t>
+            </w:r>
           </w:p>
         </w:tc>
         <w:tc>
@@ -5574,10 +7390,19 @@
           <w:p>
             <w:pPr>
               <w:spacing w:afterAutospacing="0"/>
-              <w:rPr>
-                <w:b/>
-              </w:rPr>
-            </w:pPr>
+              <w:jc w:val="center"/>
+              <w:rPr>
+                <w:b/>
+                <w:highlight w:val="yellow"/>
+              </w:rPr>
+            </w:pPr>
+            <w:r>
+              <w:rPr>
+                <w:b/>
+                <w:highlight w:val="yellow"/>
+              </w:rPr>
+              <w:t>0.0525</w:t>
+            </w:r>
           </w:p>
         </w:tc>
         <w:tc>
@@ -5587,10 +7412,19 @@
           <w:p>
             <w:pPr>
               <w:spacing w:afterAutospacing="0"/>
-              <w:rPr>
-                <w:b/>
-              </w:rPr>
-            </w:pPr>
+              <w:jc w:val="center"/>
+              <w:rPr>
+                <w:b/>
+                <w:highlight w:val="yellow"/>
+              </w:rPr>
+            </w:pPr>
+            <w:r>
+              <w:rPr>
+                <w:b/>
+                <w:highlight w:val="yellow"/>
+              </w:rPr>
+              <w:t>0.06</w:t>
+            </w:r>
           </w:p>
         </w:tc>
       </w:tr>
@@ -5606,14 +7440,8 @@
           <w:p>
             <w:pPr>
               <w:spacing w:before="120" w:after="120" w:afterAutospacing="0"/>
-              <w:rPr>
-                <w:sz w:val="20"/>
-              </w:rPr>
-            </w:pPr>
-            <w:r>
-              <w:rPr>
-                <w:sz w:val="20"/>
-              </w:rPr>
+            </w:pPr>
+            <w:r>
               <w:t>Muy bajo</w:t>
             </w:r>
           </w:p>
@@ -5625,10 +7453,19 @@
           <w:p>
             <w:pPr>
               <w:spacing w:afterAutospacing="0"/>
-              <w:rPr>
-                <w:b/>
-              </w:rPr>
-            </w:pPr>
+              <w:jc w:val="center"/>
+              <w:rPr>
+                <w:b/>
+                <w:highlight w:val="green"/>
+              </w:rPr>
+            </w:pPr>
+            <w:r>
+              <w:rPr>
+                <w:b/>
+                <w:highlight w:val="green"/>
+              </w:rPr>
+              <w:t>0.003</w:t>
+            </w:r>
           </w:p>
         </w:tc>
         <w:tc>
@@ -5638,10 +7475,19 @@
           <w:p>
             <w:pPr>
               <w:spacing w:afterAutospacing="0"/>
-              <w:rPr>
-                <w:b/>
-              </w:rPr>
-            </w:pPr>
+              <w:jc w:val="center"/>
+              <w:rPr>
+                <w:b/>
+                <w:highlight w:val="green"/>
+              </w:rPr>
+            </w:pPr>
+            <w:r>
+              <w:rPr>
+                <w:b/>
+                <w:highlight w:val="green"/>
+              </w:rPr>
+              <w:t>0.009</w:t>
+            </w:r>
           </w:p>
         </w:tc>
         <w:tc>
@@ -5651,10 +7497,19 @@
           <w:p>
             <w:pPr>
               <w:spacing w:afterAutospacing="0"/>
-              <w:rPr>
-                <w:b/>
-              </w:rPr>
-            </w:pPr>
+              <w:jc w:val="center"/>
+              <w:rPr>
+                <w:b/>
+                <w:highlight w:val="green"/>
+              </w:rPr>
+            </w:pPr>
+            <w:r>
+              <w:rPr>
+                <w:b/>
+                <w:highlight w:val="green"/>
+              </w:rPr>
+              <w:t>0.015</w:t>
+            </w:r>
           </w:p>
         </w:tc>
         <w:tc>
@@ -5664,10 +7519,19 @@
           <w:p>
             <w:pPr>
               <w:spacing w:afterAutospacing="0"/>
-              <w:rPr>
-                <w:b/>
-              </w:rPr>
-            </w:pPr>
+              <w:jc w:val="center"/>
+              <w:rPr>
+                <w:b/>
+                <w:highlight w:val="green"/>
+              </w:rPr>
+            </w:pPr>
+            <w:r>
+              <w:rPr>
+                <w:b/>
+                <w:highlight w:val="green"/>
+              </w:rPr>
+              <w:t>0.021</w:t>
+            </w:r>
           </w:p>
         </w:tc>
         <w:tc>
@@ -5677,10 +7541,19 @@
           <w:p>
             <w:pPr>
               <w:spacing w:afterAutospacing="0"/>
-              <w:rPr>
-                <w:b/>
-              </w:rPr>
-            </w:pPr>
+              <w:jc w:val="center"/>
+              <w:rPr>
+                <w:b/>
+                <w:highlight w:val="green"/>
+              </w:rPr>
+            </w:pPr>
+            <w:r>
+              <w:rPr>
+                <w:b/>
+                <w:highlight w:val="green"/>
+              </w:rPr>
+              <w:t>0.024</w:t>
+            </w:r>
           </w:p>
         </w:tc>
       </w:tr>
@@ -5708,16 +7581,8 @@
             <w:pPr>
               <w:spacing w:afterAutospacing="0"/>
               <w:jc w:val="center"/>
-              <w:rPr>
-                <w:sz w:val="20"/>
-                <w:szCs w:val="20"/>
-              </w:rPr>
-            </w:pPr>
-            <w:r>
-              <w:rPr>
-                <w:sz w:val="20"/>
-                <w:szCs w:val="20"/>
-              </w:rPr>
+            </w:pPr>
+            <w:r>
               <w:t>Muy bajo</w:t>
             </w:r>
           </w:p>
@@ -5731,16 +7596,8 @@
             <w:pPr>
               <w:spacing w:afterAutospacing="0"/>
               <w:jc w:val="center"/>
-              <w:rPr>
-                <w:sz w:val="20"/>
-                <w:szCs w:val="20"/>
-              </w:rPr>
-            </w:pPr>
-            <w:r>
-              <w:rPr>
-                <w:sz w:val="20"/>
-                <w:szCs w:val="20"/>
-              </w:rPr>
+            </w:pPr>
+            <w:r>
               <w:t>Bajo</w:t>
             </w:r>
           </w:p>
@@ -5754,16 +7611,8 @@
             <w:pPr>
               <w:spacing w:afterAutospacing="0"/>
               <w:jc w:val="center"/>
-              <w:rPr>
-                <w:sz w:val="20"/>
-                <w:szCs w:val="20"/>
-              </w:rPr>
-            </w:pPr>
-            <w:r>
-              <w:rPr>
-                <w:sz w:val="20"/>
-                <w:szCs w:val="20"/>
-              </w:rPr>
+            </w:pPr>
+            <w:r>
               <w:t>Medio</w:t>
             </w:r>
           </w:p>
@@ -5777,16 +7626,8 @@
             <w:pPr>
               <w:spacing w:afterAutospacing="0"/>
               <w:jc w:val="center"/>
-              <w:rPr>
-                <w:sz w:val="20"/>
-                <w:szCs w:val="20"/>
-              </w:rPr>
-            </w:pPr>
-            <w:r>
-              <w:rPr>
-                <w:sz w:val="20"/>
-                <w:szCs w:val="20"/>
-              </w:rPr>
+            </w:pPr>
+            <w:r>
               <w:t>Alto</w:t>
             </w:r>
           </w:p>
@@ -5800,16 +7641,8 @@
             <w:pPr>
               <w:spacing w:afterAutospacing="0"/>
               <w:jc w:val="center"/>
-              <w:rPr>
-                <w:sz w:val="20"/>
-                <w:szCs w:val="20"/>
-              </w:rPr>
-            </w:pPr>
-            <w:r>
-              <w:rPr>
-                <w:sz w:val="20"/>
-                <w:szCs w:val="20"/>
-              </w:rPr>
+            </w:pPr>
+            <w:r>
               <w:t>Muy Alto</w:t>
             </w:r>
           </w:p>
@@ -5821,6 +7654,158 @@
         <w:spacing w:after="0" w:afterAutospacing="0"/>
         <w:rPr>
           <w:b/>
+          <w:sz w:val="12"/>
+          <w:szCs w:val="12"/>
+        </w:rPr>
+      </w:pPr>
+    </w:p>
+    <w:p>
+      <w:pPr>
+        <w:spacing w:after="0" w:afterAutospacing="0"/>
+        <w:rPr>
+          <w:b/>
+          <w:sz w:val="12"/>
+          <w:szCs w:val="12"/>
+        </w:rPr>
+      </w:pPr>
+    </w:p>
+    <w:p>
+      <w:pPr>
+        <w:spacing w:after="0" w:afterAutospacing="0"/>
+        <w:rPr>
+          <w:b/>
+          <w:sz w:val="12"/>
+          <w:szCs w:val="12"/>
+        </w:rPr>
+      </w:pPr>
+    </w:p>
+    <w:p>
+      <w:pPr>
+        <w:spacing w:after="0" w:afterAutospacing="0"/>
+        <w:rPr>
+          <w:b/>
+          <w:sz w:val="12"/>
+          <w:szCs w:val="12"/>
+        </w:rPr>
+      </w:pPr>
+    </w:p>
+    <w:p>
+      <w:pPr>
+        <w:spacing w:after="0" w:afterAutospacing="0"/>
+        <w:rPr>
+          <w:b/>
+          <w:sz w:val="12"/>
+          <w:szCs w:val="12"/>
+        </w:rPr>
+      </w:pPr>
+    </w:p>
+    <w:p>
+      <w:pPr>
+        <w:spacing w:after="0" w:afterAutospacing="0"/>
+        <w:rPr>
+          <w:b/>
+          <w:sz w:val="12"/>
+          <w:szCs w:val="12"/>
+        </w:rPr>
+      </w:pPr>
+    </w:p>
+    <w:p>
+      <w:pPr>
+        <w:spacing w:after="0" w:afterAutospacing="0"/>
+        <w:rPr>
+          <w:b/>
+          <w:sz w:val="12"/>
+          <w:szCs w:val="12"/>
+        </w:rPr>
+      </w:pPr>
+    </w:p>
+    <w:p>
+      <w:pPr>
+        <w:spacing w:after="0" w:afterAutospacing="0"/>
+        <w:rPr>
+          <w:b/>
+          <w:sz w:val="12"/>
+          <w:szCs w:val="12"/>
+        </w:rPr>
+      </w:pPr>
+    </w:p>
+    <w:p>
+      <w:pPr>
+        <w:spacing w:after="0" w:afterAutospacing="0"/>
+        <w:rPr>
+          <w:b/>
+          <w:sz w:val="12"/>
+          <w:szCs w:val="12"/>
+        </w:rPr>
+      </w:pPr>
+    </w:p>
+    <w:p>
+      <w:pPr>
+        <w:spacing w:after="0" w:afterAutospacing="0"/>
+        <w:rPr>
+          <w:b/>
+          <w:sz w:val="12"/>
+          <w:szCs w:val="12"/>
+        </w:rPr>
+      </w:pPr>
+    </w:p>
+    <w:p>
+      <w:pPr>
+        <w:spacing w:after="0" w:afterAutospacing="0"/>
+        <w:rPr>
+          <w:b/>
+          <w:sz w:val="12"/>
+          <w:szCs w:val="12"/>
+        </w:rPr>
+      </w:pPr>
+    </w:p>
+    <w:p>
+      <w:pPr>
+        <w:spacing w:after="0" w:afterAutospacing="0"/>
+        <w:rPr>
+          <w:b/>
+          <w:sz w:val="12"/>
+          <w:szCs w:val="12"/>
+        </w:rPr>
+      </w:pPr>
+    </w:p>
+    <w:p>
+      <w:pPr>
+        <w:spacing w:after="0" w:afterAutospacing="0"/>
+        <w:rPr>
+          <w:b/>
+          <w:sz w:val="12"/>
+          <w:szCs w:val="12"/>
+        </w:rPr>
+      </w:pPr>
+    </w:p>
+    <w:p>
+      <w:pPr>
+        <w:spacing w:after="0" w:afterAutospacing="0"/>
+        <w:rPr>
+          <w:b/>
+          <w:sz w:val="12"/>
+          <w:szCs w:val="12"/>
+        </w:rPr>
+      </w:pPr>
+    </w:p>
+    <w:p>
+      <w:pPr>
+        <w:spacing w:after="0" w:afterAutospacing="0"/>
+        <w:rPr>
+          <w:b/>
+          <w:sz w:val="12"/>
+          <w:szCs w:val="12"/>
+        </w:rPr>
+      </w:pPr>
+    </w:p>
+    <w:p>
+      <w:pPr>
+        <w:spacing w:after="0" w:afterAutospacing="0"/>
+        <w:rPr>
+          <w:b/>
+          <w:sz w:val="12"/>
+          <w:szCs w:val="12"/>
         </w:rPr>
       </w:pPr>
     </w:p>
@@ -5862,14 +7847,8 @@
           <w:p>
             <w:pPr>
               <w:spacing w:before="120" w:after="120" w:afterAutospacing="0"/>
-              <w:rPr>
-                <w:sz w:val="20"/>
-              </w:rPr>
-            </w:pPr>
-            <w:r>
-              <w:rPr>
-                <w:sz w:val="20"/>
-              </w:rPr>
+            </w:pPr>
+            <w:r>
               <w:t>Muy alto</w:t>
             </w:r>
           </w:p>
@@ -5881,10 +7860,19 @@
           <w:p>
             <w:pPr>
               <w:spacing w:afterAutospacing="0"/>
-              <w:rPr>
-                <w:b/>
-              </w:rPr>
-            </w:pPr>
+              <w:jc w:val="center"/>
+              <w:rPr>
+                <w:b/>
+                <w:highlight w:val="green"/>
+              </w:rPr>
+            </w:pPr>
+            <w:r>
+              <w:rPr>
+                <w:b/>
+                <w:highlight w:val="green"/>
+              </w:rPr>
+              <w:t>0.005</w:t>
+            </w:r>
           </w:p>
         </w:tc>
         <w:tc>
@@ -5894,10 +7882,19 @@
           <w:p>
             <w:pPr>
               <w:spacing w:afterAutospacing="0"/>
-              <w:rPr>
-                <w:b/>
-              </w:rPr>
-            </w:pPr>
+              <w:jc w:val="center"/>
+              <w:rPr>
+                <w:b/>
+                <w:highlight w:val="yellow"/>
+              </w:rPr>
+            </w:pPr>
+            <w:r>
+              <w:rPr>
+                <w:b/>
+                <w:highlight w:val="yellow"/>
+              </w:rPr>
+              <w:t>0.015</w:t>
+            </w:r>
           </w:p>
         </w:tc>
         <w:tc>
@@ -5907,10 +7904,18 @@
           <w:p>
             <w:pPr>
               <w:spacing w:afterAutospacing="0"/>
-              <w:rPr>
-                <w:b/>
-              </w:rPr>
-            </w:pPr>
+              <w:jc w:val="center"/>
+              <w:rPr>
+                <w:b/>
+              </w:rPr>
+            </w:pPr>
+            <w:r>
+              <w:rPr>
+                <w:b/>
+                <w:highlight w:val="red"/>
+              </w:rPr>
+              <w:t>0.025</w:t>
+            </w:r>
           </w:p>
         </w:tc>
         <w:tc>
@@ -5920,10 +7925,19 @@
           <w:p>
             <w:pPr>
               <w:spacing w:afterAutospacing="0"/>
-              <w:rPr>
-                <w:b/>
-              </w:rPr>
-            </w:pPr>
+              <w:jc w:val="center"/>
+              <w:rPr>
+                <w:b/>
+                <w:highlight w:val="red"/>
+              </w:rPr>
+            </w:pPr>
+            <w:r>
+              <w:rPr>
+                <w:b/>
+                <w:highlight w:val="red"/>
+              </w:rPr>
+              <w:t>0.035</w:t>
+            </w:r>
           </w:p>
         </w:tc>
         <w:tc>
@@ -5933,10 +7947,19 @@
           <w:p>
             <w:pPr>
               <w:spacing w:afterAutospacing="0"/>
-              <w:rPr>
-                <w:b/>
-              </w:rPr>
-            </w:pPr>
+              <w:jc w:val="center"/>
+              <w:rPr>
+                <w:b/>
+                <w:highlight w:val="red"/>
+              </w:rPr>
+            </w:pPr>
+            <w:r>
+              <w:rPr>
+                <w:b/>
+                <w:highlight w:val="red"/>
+              </w:rPr>
+              <w:t>0.04</w:t>
+            </w:r>
           </w:p>
         </w:tc>
       </w:tr>
@@ -5949,14 +7972,8 @@
           <w:p>
             <w:pPr>
               <w:spacing w:before="120" w:after="120" w:afterAutospacing="0"/>
-              <w:rPr>
-                <w:sz w:val="20"/>
-              </w:rPr>
-            </w:pPr>
-            <w:r>
-              <w:rPr>
-                <w:sz w:val="20"/>
-              </w:rPr>
+            </w:pPr>
+            <w:r>
               <w:t>Alto</w:t>
             </w:r>
           </w:p>
@@ -5968,10 +7985,19 @@
           <w:p>
             <w:pPr>
               <w:spacing w:afterAutospacing="0"/>
-              <w:rPr>
-                <w:b/>
-              </w:rPr>
-            </w:pPr>
+              <w:jc w:val="center"/>
+              <w:rPr>
+                <w:b/>
+                <w:highlight w:val="green"/>
+              </w:rPr>
+            </w:pPr>
+            <w:r>
+              <w:rPr>
+                <w:b/>
+                <w:highlight w:val="green"/>
+              </w:rPr>
+              <w:t>0.003</w:t>
+            </w:r>
           </w:p>
         </w:tc>
         <w:tc>
@@ -5981,10 +8007,19 @@
           <w:p>
             <w:pPr>
               <w:spacing w:afterAutospacing="0"/>
-              <w:rPr>
-                <w:b/>
-              </w:rPr>
-            </w:pPr>
+              <w:jc w:val="center"/>
+              <w:rPr>
+                <w:b/>
+                <w:highlight w:val="yellow"/>
+              </w:rPr>
+            </w:pPr>
+            <w:r>
+              <w:rPr>
+                <w:b/>
+                <w:highlight w:val="yellow"/>
+              </w:rPr>
+              <w:t>0.009</w:t>
+            </w:r>
           </w:p>
         </w:tc>
         <w:tc>
@@ -5994,10 +8029,19 @@
           <w:p>
             <w:pPr>
               <w:spacing w:afterAutospacing="0"/>
-              <w:rPr>
-                <w:b/>
-              </w:rPr>
-            </w:pPr>
+              <w:jc w:val="center"/>
+              <w:rPr>
+                <w:b/>
+                <w:highlight w:val="yellow"/>
+              </w:rPr>
+            </w:pPr>
+            <w:r>
+              <w:rPr>
+                <w:b/>
+                <w:highlight w:val="yellow"/>
+              </w:rPr>
+              <w:t>0.015</w:t>
+            </w:r>
           </w:p>
         </w:tc>
         <w:tc>
@@ -6007,10 +8051,18 @@
           <w:p>
             <w:pPr>
               <w:spacing w:afterAutospacing="0"/>
-              <w:rPr>
-                <w:b/>
-              </w:rPr>
-            </w:pPr>
+              <w:jc w:val="center"/>
+              <w:rPr>
+                <w:b/>
+              </w:rPr>
+            </w:pPr>
+            <w:r>
+              <w:rPr>
+                <w:b/>
+                <w:highlight w:val="red"/>
+              </w:rPr>
+              <w:t>0.021</w:t>
+            </w:r>
           </w:p>
         </w:tc>
         <w:tc>
@@ -6020,10 +8072,18 @@
           <w:p>
             <w:pPr>
               <w:spacing w:afterAutospacing="0"/>
-              <w:rPr>
-                <w:b/>
-              </w:rPr>
-            </w:pPr>
+              <w:jc w:val="center"/>
+              <w:rPr>
+                <w:b/>
+              </w:rPr>
+            </w:pPr>
+            <w:r>
+              <w:rPr>
+                <w:b/>
+                <w:highlight w:val="red"/>
+              </w:rPr>
+              <w:t>0.024</w:t>
+            </w:r>
           </w:p>
         </w:tc>
       </w:tr>
@@ -6036,14 +8096,8 @@
           <w:p>
             <w:pPr>
               <w:spacing w:before="120" w:after="120" w:afterAutospacing="0"/>
-              <w:rPr>
-                <w:sz w:val="20"/>
-              </w:rPr>
-            </w:pPr>
-            <w:r>
-              <w:rPr>
-                <w:sz w:val="20"/>
-              </w:rPr>
+            </w:pPr>
+            <w:r>
               <w:t>Medio</w:t>
             </w:r>
           </w:p>
@@ -6055,10 +8109,19 @@
           <w:p>
             <w:pPr>
               <w:spacing w:afterAutospacing="0"/>
-              <w:rPr>
-                <w:b/>
-              </w:rPr>
-            </w:pPr>
+              <w:jc w:val="center"/>
+              <w:rPr>
+                <w:b/>
+                <w:highlight w:val="green"/>
+              </w:rPr>
+            </w:pPr>
+            <w:r>
+              <w:rPr>
+                <w:b/>
+                <w:highlight w:val="green"/>
+              </w:rPr>
+              <w:t>0.0015</w:t>
+            </w:r>
           </w:p>
         </w:tc>
         <w:tc>
@@ -6068,10 +8131,18 @@
           <w:p>
             <w:pPr>
               <w:spacing w:afterAutospacing="0"/>
-              <w:rPr>
-                <w:b/>
-              </w:rPr>
-            </w:pPr>
+              <w:jc w:val="center"/>
+              <w:rPr>
+                <w:b/>
+              </w:rPr>
+            </w:pPr>
+            <w:r>
+              <w:rPr>
+                <w:b/>
+                <w:highlight w:val="green"/>
+              </w:rPr>
+              <w:t>0.0045</w:t>
+            </w:r>
           </w:p>
         </w:tc>
         <w:tc>
@@ -6081,10 +8152,18 @@
           <w:p>
             <w:pPr>
               <w:spacing w:afterAutospacing="0"/>
-              <w:rPr>
-                <w:b/>
-              </w:rPr>
-            </w:pPr>
+              <w:jc w:val="center"/>
+              <w:rPr>
+                <w:b/>
+              </w:rPr>
+            </w:pPr>
+            <w:r>
+              <w:rPr>
+                <w:b/>
+                <w:highlight w:val="yellow"/>
+              </w:rPr>
+              <w:t>0.0075</w:t>
+            </w:r>
           </w:p>
         </w:tc>
         <w:tc>
@@ -6094,10 +8173,19 @@
           <w:p>
             <w:pPr>
               <w:spacing w:afterAutospacing="0"/>
-              <w:rPr>
-                <w:b/>
-              </w:rPr>
-            </w:pPr>
+              <w:jc w:val="center"/>
+              <w:rPr>
+                <w:b/>
+                <w:highlight w:val="yellow"/>
+              </w:rPr>
+            </w:pPr>
+            <w:r>
+              <w:rPr>
+                <w:b/>
+                <w:highlight w:val="yellow"/>
+              </w:rPr>
+              <w:t>0.0105</w:t>
+            </w:r>
           </w:p>
         </w:tc>
         <w:tc>
@@ -6107,10 +8195,19 @@
           <w:p>
             <w:pPr>
               <w:spacing w:afterAutospacing="0"/>
-              <w:rPr>
-                <w:b/>
-              </w:rPr>
-            </w:pPr>
+              <w:jc w:val="center"/>
+              <w:rPr>
+                <w:b/>
+                <w:highlight w:val="yellow"/>
+              </w:rPr>
+            </w:pPr>
+            <w:r>
+              <w:rPr>
+                <w:b/>
+                <w:highlight w:val="yellow"/>
+              </w:rPr>
+              <w:t>0.012</w:t>
+            </w:r>
           </w:p>
         </w:tc>
       </w:tr>
@@ -6123,14 +8220,8 @@
           <w:p>
             <w:pPr>
               <w:spacing w:before="120" w:after="120" w:afterAutospacing="0"/>
-              <w:rPr>
-                <w:sz w:val="20"/>
-              </w:rPr>
-            </w:pPr>
-            <w:r>
-              <w:rPr>
-                <w:sz w:val="20"/>
-              </w:rPr>
+            </w:pPr>
+            <w:r>
               <w:t>Bajo</w:t>
             </w:r>
           </w:p>
@@ -6142,10 +8233,19 @@
           <w:p>
             <w:pPr>
               <w:spacing w:afterAutospacing="0"/>
-              <w:rPr>
-                <w:b/>
-              </w:rPr>
-            </w:pPr>
+              <w:jc w:val="center"/>
+              <w:rPr>
+                <w:b/>
+                <w:highlight w:val="green"/>
+              </w:rPr>
+            </w:pPr>
+            <w:r>
+              <w:rPr>
+                <w:b/>
+                <w:highlight w:val="green"/>
+              </w:rPr>
+              <w:t>0.001</w:t>
+            </w:r>
           </w:p>
         </w:tc>
         <w:tc>
@@ -6155,10 +8255,19 @@
           <w:p>
             <w:pPr>
               <w:spacing w:afterAutospacing="0"/>
-              <w:rPr>
-                <w:b/>
-              </w:rPr>
-            </w:pPr>
+              <w:jc w:val="center"/>
+              <w:rPr>
+                <w:b/>
+                <w:highlight w:val="green"/>
+              </w:rPr>
+            </w:pPr>
+            <w:r>
+              <w:rPr>
+                <w:b/>
+                <w:highlight w:val="green"/>
+              </w:rPr>
+              <w:t>0.003</w:t>
+            </w:r>
           </w:p>
         </w:tc>
         <w:tc>
@@ -6168,10 +8277,19 @@
           <w:p>
             <w:pPr>
               <w:spacing w:afterAutospacing="0"/>
-              <w:rPr>
-                <w:b/>
-              </w:rPr>
-            </w:pPr>
+              <w:jc w:val="center"/>
+              <w:rPr>
+                <w:b/>
+                <w:highlight w:val="green"/>
+              </w:rPr>
+            </w:pPr>
+            <w:r>
+              <w:rPr>
+                <w:b/>
+                <w:highlight w:val="green"/>
+              </w:rPr>
+              <w:t>0.005</w:t>
+            </w:r>
           </w:p>
         </w:tc>
         <w:tc>
@@ -6181,10 +8299,18 @@
           <w:p>
             <w:pPr>
               <w:spacing w:afterAutospacing="0"/>
-              <w:rPr>
-                <w:b/>
-              </w:rPr>
-            </w:pPr>
+              <w:jc w:val="center"/>
+              <w:rPr>
+                <w:b/>
+              </w:rPr>
+            </w:pPr>
+            <w:r>
+              <w:rPr>
+                <w:b/>
+                <w:highlight w:val="yellow"/>
+              </w:rPr>
+              <w:t>0.007</w:t>
+            </w:r>
           </w:p>
         </w:tc>
         <w:tc>
@@ -6194,10 +8320,18 @@
           <w:p>
             <w:pPr>
               <w:spacing w:afterAutospacing="0"/>
-              <w:rPr>
-                <w:b/>
-              </w:rPr>
-            </w:pPr>
+              <w:jc w:val="center"/>
+              <w:rPr>
+                <w:b/>
+              </w:rPr>
+            </w:pPr>
+            <w:r>
+              <w:rPr>
+                <w:b/>
+                <w:highlight w:val="yellow"/>
+              </w:rPr>
+              <w:t>0.008</w:t>
+            </w:r>
           </w:p>
         </w:tc>
       </w:tr>
@@ -6213,14 +8347,8 @@
           <w:p>
             <w:pPr>
               <w:spacing w:before="120" w:after="120" w:afterAutospacing="0"/>
-              <w:rPr>
-                <w:sz w:val="20"/>
-              </w:rPr>
-            </w:pPr>
-            <w:r>
-              <w:rPr>
-                <w:sz w:val="20"/>
-              </w:rPr>
+            </w:pPr>
+            <w:r>
               <w:t>Muy bajo</w:t>
             </w:r>
           </w:p>
@@ -6232,10 +8360,19 @@
           <w:p>
             <w:pPr>
               <w:spacing w:afterAutospacing="0"/>
-              <w:rPr>
-                <w:b/>
-              </w:rPr>
-            </w:pPr>
+              <w:jc w:val="center"/>
+              <w:rPr>
+                <w:b/>
+                <w:highlight w:val="green"/>
+              </w:rPr>
+            </w:pPr>
+            <w:r>
+              <w:rPr>
+                <w:b/>
+                <w:highlight w:val="green"/>
+              </w:rPr>
+              <w:t>0.0005</w:t>
+            </w:r>
           </w:p>
         </w:tc>
         <w:tc>
@@ -6245,10 +8382,19 @@
           <w:p>
             <w:pPr>
               <w:spacing w:afterAutospacing="0"/>
-              <w:rPr>
-                <w:b/>
-              </w:rPr>
-            </w:pPr>
+              <w:jc w:val="center"/>
+              <w:rPr>
+                <w:b/>
+                <w:highlight w:val="green"/>
+              </w:rPr>
+            </w:pPr>
+            <w:r>
+              <w:rPr>
+                <w:b/>
+                <w:highlight w:val="green"/>
+              </w:rPr>
+              <w:t>0.0015</w:t>
+            </w:r>
           </w:p>
         </w:tc>
         <w:tc>
@@ -6258,10 +8404,19 @@
           <w:p>
             <w:pPr>
               <w:spacing w:afterAutospacing="0"/>
-              <w:rPr>
-                <w:b/>
-              </w:rPr>
-            </w:pPr>
+              <w:jc w:val="center"/>
+              <w:rPr>
+                <w:b/>
+                <w:highlight w:val="green"/>
+              </w:rPr>
+            </w:pPr>
+            <w:r>
+              <w:rPr>
+                <w:b/>
+                <w:highlight w:val="green"/>
+              </w:rPr>
+              <w:t>0.0025</w:t>
+            </w:r>
           </w:p>
         </w:tc>
         <w:tc>
@@ -6271,10 +8426,19 @@
           <w:p>
             <w:pPr>
               <w:spacing w:afterAutospacing="0"/>
-              <w:rPr>
-                <w:b/>
-              </w:rPr>
-            </w:pPr>
+              <w:jc w:val="center"/>
+              <w:rPr>
+                <w:b/>
+                <w:highlight w:val="green"/>
+              </w:rPr>
+            </w:pPr>
+            <w:r>
+              <w:rPr>
+                <w:b/>
+                <w:highlight w:val="green"/>
+              </w:rPr>
+              <w:t>0.0035</w:t>
+            </w:r>
           </w:p>
         </w:tc>
         <w:tc>
@@ -6284,10 +8448,19 @@
           <w:p>
             <w:pPr>
               <w:spacing w:afterAutospacing="0"/>
-              <w:rPr>
-                <w:b/>
-              </w:rPr>
-            </w:pPr>
+              <w:jc w:val="center"/>
+              <w:rPr>
+                <w:b/>
+                <w:highlight w:val="green"/>
+              </w:rPr>
+            </w:pPr>
+            <w:r>
+              <w:rPr>
+                <w:b/>
+                <w:highlight w:val="green"/>
+              </w:rPr>
+              <w:t>0.004</w:t>
+            </w:r>
           </w:p>
         </w:tc>
       </w:tr>
@@ -6315,16 +8488,8 @@
             <w:pPr>
               <w:spacing w:afterAutospacing="0"/>
               <w:jc w:val="center"/>
-              <w:rPr>
-                <w:sz w:val="20"/>
-                <w:szCs w:val="20"/>
-              </w:rPr>
-            </w:pPr>
-            <w:r>
-              <w:rPr>
-                <w:sz w:val="20"/>
-                <w:szCs w:val="20"/>
-              </w:rPr>
+            </w:pPr>
+            <w:r>
               <w:t>Muy bajo</w:t>
             </w:r>
           </w:p>
@@ -6338,16 +8503,8 @@
             <w:pPr>
               <w:spacing w:afterAutospacing="0"/>
               <w:jc w:val="center"/>
-              <w:rPr>
-                <w:sz w:val="20"/>
-                <w:szCs w:val="20"/>
-              </w:rPr>
-            </w:pPr>
-            <w:r>
-              <w:rPr>
-                <w:sz w:val="20"/>
-                <w:szCs w:val="20"/>
-              </w:rPr>
+            </w:pPr>
+            <w:r>
               <w:t>Bajo</w:t>
             </w:r>
           </w:p>
@@ -6361,16 +8518,8 @@
             <w:pPr>
               <w:spacing w:afterAutospacing="0"/>
               <w:jc w:val="center"/>
-              <w:rPr>
-                <w:sz w:val="20"/>
-                <w:szCs w:val="20"/>
-              </w:rPr>
-            </w:pPr>
-            <w:r>
-              <w:rPr>
-                <w:sz w:val="20"/>
-                <w:szCs w:val="20"/>
-              </w:rPr>
+            </w:pPr>
+            <w:r>
               <w:t>Medio</w:t>
             </w:r>
           </w:p>
@@ -6384,16 +8533,8 @@
             <w:pPr>
               <w:spacing w:afterAutospacing="0"/>
               <w:jc w:val="center"/>
-              <w:rPr>
-                <w:sz w:val="20"/>
-                <w:szCs w:val="20"/>
-              </w:rPr>
-            </w:pPr>
-            <w:r>
-              <w:rPr>
-                <w:sz w:val="20"/>
-                <w:szCs w:val="20"/>
-              </w:rPr>
+            </w:pPr>
+            <w:r>
               <w:t>Alto</w:t>
             </w:r>
           </w:p>
@@ -6407,110 +8548,14 @@
             <w:pPr>
               <w:spacing w:afterAutospacing="0"/>
               <w:jc w:val="center"/>
-              <w:rPr>
-                <w:sz w:val="20"/>
-                <w:szCs w:val="20"/>
-              </w:rPr>
-            </w:pPr>
-            <w:r>
-              <w:rPr>
-                <w:sz w:val="20"/>
-                <w:szCs w:val="20"/>
-              </w:rPr>
+            </w:pPr>
+            <w:r>
               <w:t>Muy Alto</w:t>
             </w:r>
           </w:p>
         </w:tc>
       </w:tr>
     </w:tbl>
-    <w:p>
-      <w:pPr>
-        <w:spacing w:after="0" w:afterAutospacing="0"/>
-        <w:rPr>
-          <w:sz w:val="20"/>
-        </w:rPr>
-      </w:pPr>
-    </w:p>
-    <w:p>
-      <w:pPr>
-        <w:spacing w:after="0" w:afterAutospacing="0"/>
-        <w:rPr>
-          <w:sz w:val="20"/>
-        </w:rPr>
-      </w:pPr>
-    </w:p>
-    <w:p>
-      <w:pPr>
-        <w:spacing w:after="0" w:afterAutospacing="0"/>
-        <w:rPr>
-          <w:sz w:val="20"/>
-        </w:rPr>
-      </w:pPr>
-    </w:p>
-    <w:p>
-      <w:pPr>
-        <w:spacing w:after="0" w:afterAutospacing="0"/>
-        <w:rPr>
-          <w:sz w:val="20"/>
-        </w:rPr>
-      </w:pPr>
-    </w:p>
-    <w:p>
-      <w:pPr>
-        <w:spacing w:after="0" w:afterAutospacing="0"/>
-        <w:rPr>
-          <w:sz w:val="20"/>
-        </w:rPr>
-      </w:pPr>
-    </w:p>
-    <w:p>
-      <w:pPr>
-        <w:spacing w:after="0" w:afterAutospacing="0"/>
-        <w:rPr>
-          <w:sz w:val="20"/>
-        </w:rPr>
-      </w:pPr>
-    </w:p>
-    <w:p>
-      <w:pPr>
-        <w:spacing w:after="0" w:afterAutospacing="0"/>
-        <w:rPr>
-          <w:sz w:val="20"/>
-        </w:rPr>
-      </w:pPr>
-    </w:p>
-    <w:p>
-      <w:pPr>
-        <w:spacing w:after="0" w:afterAutospacing="0"/>
-        <w:rPr>
-          <w:sz w:val="20"/>
-        </w:rPr>
-      </w:pPr>
-    </w:p>
-    <w:p>
-      <w:pPr>
-        <w:spacing w:after="0" w:afterAutospacing="0"/>
-        <w:rPr>
-          <w:sz w:val="20"/>
-        </w:rPr>
-      </w:pPr>
-    </w:p>
-    <w:p>
-      <w:pPr>
-        <w:spacing w:after="0" w:afterAutospacing="0"/>
-        <w:rPr>
-          <w:sz w:val="20"/>
-        </w:rPr>
-      </w:pPr>
-    </w:p>
-    <w:p>
-      <w:pPr>
-        <w:spacing w:after="0" w:afterAutospacing="0"/>
-        <w:rPr>
-          <w:sz w:val="20"/>
-        </w:rPr>
-      </w:pPr>
-    </w:p>
     <w:p>
       <w:pPr>
         <w:spacing w:after="0" w:afterAutospacing="0"/>
@@ -6557,14 +8602,8 @@
           <w:p>
             <w:pPr>
               <w:spacing w:before="120" w:after="120" w:afterAutospacing="0"/>
-              <w:rPr>
-                <w:sz w:val="20"/>
-              </w:rPr>
-            </w:pPr>
-            <w:r>
-              <w:rPr>
-                <w:sz w:val="20"/>
-              </w:rPr>
+            </w:pPr>
+            <w:r>
               <w:t>Muy alto</w:t>
             </w:r>
           </w:p>
@@ -6576,10 +8615,18 @@
           <w:p>
             <w:pPr>
               <w:spacing w:afterAutospacing="0"/>
-              <w:rPr>
-                <w:b/>
-              </w:rPr>
-            </w:pPr>
+              <w:jc w:val="center"/>
+              <w:rPr>
+                <w:b/>
+              </w:rPr>
+            </w:pPr>
+            <w:r>
+              <w:rPr>
+                <w:b/>
+                <w:highlight w:val="green"/>
+              </w:rPr>
+              <w:t>0.01</w:t>
+            </w:r>
           </w:p>
         </w:tc>
         <w:tc>
@@ -6589,10 +8636,19 @@
           <w:p>
             <w:pPr>
               <w:spacing w:afterAutospacing="0"/>
-              <w:rPr>
-                <w:b/>
-              </w:rPr>
-            </w:pPr>
+              <w:jc w:val="center"/>
+              <w:rPr>
+                <w:b/>
+                <w:highlight w:val="yellow"/>
+              </w:rPr>
+            </w:pPr>
+            <w:r>
+              <w:rPr>
+                <w:b/>
+                <w:highlight w:val="yellow"/>
+              </w:rPr>
+              <w:t>0.03</w:t>
+            </w:r>
           </w:p>
         </w:tc>
         <w:tc>
@@ -6602,10 +8658,19 @@
           <w:p>
             <w:pPr>
               <w:spacing w:afterAutospacing="0"/>
-              <w:rPr>
-                <w:b/>
-              </w:rPr>
-            </w:pPr>
+              <w:jc w:val="center"/>
+              <w:rPr>
+                <w:b/>
+                <w:highlight w:val="red"/>
+              </w:rPr>
+            </w:pPr>
+            <w:r>
+              <w:rPr>
+                <w:b/>
+                <w:highlight w:val="red"/>
+              </w:rPr>
+              <w:t>0.05</w:t>
+            </w:r>
           </w:p>
         </w:tc>
         <w:tc>
@@ -6615,10 +8680,19 @@
           <w:p>
             <w:pPr>
               <w:spacing w:afterAutospacing="0"/>
-              <w:rPr>
-                <w:b/>
-              </w:rPr>
-            </w:pPr>
+              <w:jc w:val="center"/>
+              <w:rPr>
+                <w:b/>
+                <w:highlight w:val="red"/>
+              </w:rPr>
+            </w:pPr>
+            <w:r>
+              <w:rPr>
+                <w:b/>
+                <w:highlight w:val="red"/>
+              </w:rPr>
+              <w:t>0.07</w:t>
+            </w:r>
           </w:p>
         </w:tc>
         <w:tc>
@@ -6628,10 +8702,19 @@
           <w:p>
             <w:pPr>
               <w:spacing w:afterAutospacing="0"/>
-              <w:rPr>
-                <w:b/>
-              </w:rPr>
-            </w:pPr>
+              <w:jc w:val="center"/>
+              <w:rPr>
+                <w:b/>
+                <w:highlight w:val="red"/>
+              </w:rPr>
+            </w:pPr>
+            <w:r>
+              <w:rPr>
+                <w:b/>
+                <w:highlight w:val="red"/>
+              </w:rPr>
+              <w:t>0.08</w:t>
+            </w:r>
           </w:p>
         </w:tc>
       </w:tr>
@@ -6644,14 +8727,8 @@
           <w:p>
             <w:pPr>
               <w:spacing w:before="120" w:after="120" w:afterAutospacing="0"/>
-              <w:rPr>
-                <w:sz w:val="20"/>
-              </w:rPr>
-            </w:pPr>
-            <w:r>
-              <w:rPr>
-                <w:sz w:val="20"/>
-              </w:rPr>
+            </w:pPr>
+            <w:r>
               <w:t>Alto</w:t>
             </w:r>
           </w:p>
@@ -6663,10 +8740,19 @@
           <w:p>
             <w:pPr>
               <w:spacing w:afterAutospacing="0"/>
-              <w:rPr>
-                <w:b/>
-              </w:rPr>
-            </w:pPr>
+              <w:jc w:val="center"/>
+              <w:rPr>
+                <w:b/>
+                <w:highlight w:val="green"/>
+              </w:rPr>
+            </w:pPr>
+            <w:r>
+              <w:rPr>
+                <w:b/>
+                <w:highlight w:val="green"/>
+              </w:rPr>
+              <w:t>0.007</w:t>
+            </w:r>
           </w:p>
         </w:tc>
         <w:tc>
@@ -6676,10 +8762,19 @@
           <w:p>
             <w:pPr>
               <w:spacing w:afterAutospacing="0"/>
-              <w:rPr>
-                <w:b/>
-              </w:rPr>
-            </w:pPr>
+              <w:jc w:val="center"/>
+              <w:rPr>
+                <w:b/>
+                <w:highlight w:val="yellow"/>
+              </w:rPr>
+            </w:pPr>
+            <w:r>
+              <w:rPr>
+                <w:b/>
+                <w:highlight w:val="yellow"/>
+              </w:rPr>
+              <w:t>0.021</w:t>
+            </w:r>
           </w:p>
         </w:tc>
         <w:tc>
@@ -6689,10 +8784,19 @@
           <w:p>
             <w:pPr>
               <w:spacing w:afterAutospacing="0"/>
-              <w:rPr>
-                <w:b/>
-              </w:rPr>
-            </w:pPr>
+              <w:jc w:val="center"/>
+              <w:rPr>
+                <w:b/>
+                <w:highlight w:val="yellow"/>
+              </w:rPr>
+            </w:pPr>
+            <w:r>
+              <w:rPr>
+                <w:b/>
+                <w:highlight w:val="yellow"/>
+              </w:rPr>
+              <w:t>0.035</w:t>
+            </w:r>
           </w:p>
         </w:tc>
         <w:tc>
@@ -6702,10 +8806,19 @@
           <w:p>
             <w:pPr>
               <w:spacing w:afterAutospacing="0"/>
-              <w:rPr>
-                <w:b/>
-              </w:rPr>
-            </w:pPr>
+              <w:jc w:val="center"/>
+              <w:rPr>
+                <w:b/>
+                <w:highlight w:val="red"/>
+              </w:rPr>
+            </w:pPr>
+            <w:r>
+              <w:rPr>
+                <w:b/>
+                <w:highlight w:val="red"/>
+              </w:rPr>
+              <w:t>0.049</w:t>
+            </w:r>
           </w:p>
         </w:tc>
         <w:tc>
@@ -6715,10 +8828,19 @@
           <w:p>
             <w:pPr>
               <w:spacing w:afterAutospacing="0"/>
-              <w:rPr>
-                <w:b/>
-              </w:rPr>
-            </w:pPr>
+              <w:jc w:val="center"/>
+              <w:rPr>
+                <w:b/>
+                <w:highlight w:val="red"/>
+              </w:rPr>
+            </w:pPr>
+            <w:r>
+              <w:rPr>
+                <w:b/>
+                <w:highlight w:val="red"/>
+              </w:rPr>
+              <w:t>0.056</w:t>
+            </w:r>
           </w:p>
         </w:tc>
       </w:tr>
@@ -6731,14 +8853,8 @@
           <w:p>
             <w:pPr>
               <w:spacing w:before="120" w:after="120" w:afterAutospacing="0"/>
-              <w:rPr>
-                <w:sz w:val="20"/>
-              </w:rPr>
-            </w:pPr>
-            <w:r>
-              <w:rPr>
-                <w:sz w:val="20"/>
-              </w:rPr>
+            </w:pPr>
+            <w:r>
               <w:t>Medio</w:t>
             </w:r>
           </w:p>
@@ -6750,10 +8866,19 @@
           <w:p>
             <w:pPr>
               <w:spacing w:afterAutospacing="0"/>
-              <w:rPr>
-                <w:b/>
-              </w:rPr>
-            </w:pPr>
+              <w:jc w:val="center"/>
+              <w:rPr>
+                <w:b/>
+                <w:highlight w:val="green"/>
+              </w:rPr>
+            </w:pPr>
+            <w:r>
+              <w:rPr>
+                <w:b/>
+                <w:highlight w:val="green"/>
+              </w:rPr>
+              <w:t>0.0035</w:t>
+            </w:r>
           </w:p>
         </w:tc>
         <w:tc>
@@ -6763,10 +8888,18 @@
           <w:p>
             <w:pPr>
               <w:spacing w:afterAutospacing="0"/>
-              <w:rPr>
-                <w:b/>
-              </w:rPr>
-            </w:pPr>
+              <w:jc w:val="center"/>
+              <w:rPr>
+                <w:b/>
+              </w:rPr>
+            </w:pPr>
+            <w:r>
+              <w:rPr>
+                <w:b/>
+                <w:highlight w:val="yellow"/>
+              </w:rPr>
+              <w:t>0.0105</w:t>
+            </w:r>
           </w:p>
         </w:tc>
         <w:tc>
@@ -6776,10 +8909,19 @@
           <w:p>
             <w:pPr>
               <w:spacing w:afterAutospacing="0"/>
-              <w:rPr>
-                <w:b/>
-              </w:rPr>
-            </w:pPr>
+              <w:jc w:val="center"/>
+              <w:rPr>
+                <w:b/>
+                <w:highlight w:val="yellow"/>
+              </w:rPr>
+            </w:pPr>
+            <w:r>
+              <w:rPr>
+                <w:b/>
+                <w:highlight w:val="yellow"/>
+              </w:rPr>
+              <w:t>0.0175</w:t>
+            </w:r>
           </w:p>
         </w:tc>
         <w:tc>
@@ -6789,10 +8931,19 @@
           <w:p>
             <w:pPr>
               <w:spacing w:afterAutospacing="0"/>
-              <w:rPr>
-                <w:b/>
-              </w:rPr>
-            </w:pPr>
+              <w:jc w:val="center"/>
+              <w:rPr>
+                <w:b/>
+                <w:highlight w:val="yellow"/>
+              </w:rPr>
+            </w:pPr>
+            <w:r>
+              <w:rPr>
+                <w:b/>
+                <w:highlight w:val="yellow"/>
+              </w:rPr>
+              <w:t>0.0245</w:t>
+            </w:r>
           </w:p>
         </w:tc>
         <w:tc>
@@ -6802,10 +8953,19 @@
           <w:p>
             <w:pPr>
               <w:spacing w:afterAutospacing="0"/>
-              <w:rPr>
-                <w:b/>
-              </w:rPr>
-            </w:pPr>
+              <w:jc w:val="center"/>
+              <w:rPr>
+                <w:b/>
+                <w:highlight w:val="yellow"/>
+              </w:rPr>
+            </w:pPr>
+            <w:r>
+              <w:rPr>
+                <w:b/>
+                <w:highlight w:val="yellow"/>
+              </w:rPr>
+              <w:t>0.028</w:t>
+            </w:r>
           </w:p>
         </w:tc>
       </w:tr>
@@ -6818,14 +8978,8 @@
           <w:p>
             <w:pPr>
               <w:spacing w:before="120" w:after="120" w:afterAutospacing="0"/>
-              <w:rPr>
-                <w:sz w:val="20"/>
-              </w:rPr>
-            </w:pPr>
-            <w:r>
-              <w:rPr>
-                <w:sz w:val="20"/>
-              </w:rPr>
+            </w:pPr>
+            <w:r>
               <w:t>Bajo</w:t>
             </w:r>
           </w:p>
@@ -6837,10 +8991,19 @@
           <w:p>
             <w:pPr>
               <w:spacing w:afterAutospacing="0"/>
-              <w:rPr>
-                <w:b/>
-              </w:rPr>
-            </w:pPr>
+              <w:jc w:val="center"/>
+              <w:rPr>
+                <w:b/>
+                <w:highlight w:val="green"/>
+              </w:rPr>
+            </w:pPr>
+            <w:r>
+              <w:rPr>
+                <w:b/>
+                <w:highlight w:val="green"/>
+              </w:rPr>
+              <w:t>0.0015</w:t>
+            </w:r>
           </w:p>
         </w:tc>
         <w:tc>
@@ -6850,10 +9013,19 @@
           <w:p>
             <w:pPr>
               <w:spacing w:afterAutospacing="0"/>
-              <w:rPr>
-                <w:b/>
-              </w:rPr>
-            </w:pPr>
+              <w:jc w:val="center"/>
+              <w:rPr>
+                <w:b/>
+                <w:highlight w:val="green"/>
+              </w:rPr>
+            </w:pPr>
+            <w:r>
+              <w:rPr>
+                <w:b/>
+                <w:highlight w:val="green"/>
+              </w:rPr>
+              <w:t>0.0045</w:t>
+            </w:r>
           </w:p>
         </w:tc>
         <w:tc>
@@ -6863,10 +9035,19 @@
           <w:p>
             <w:pPr>
               <w:spacing w:afterAutospacing="0"/>
-              <w:rPr>
-                <w:b/>
-              </w:rPr>
-            </w:pPr>
+              <w:jc w:val="center"/>
+              <w:rPr>
+                <w:b/>
+                <w:highlight w:val="green"/>
+              </w:rPr>
+            </w:pPr>
+            <w:r>
+              <w:rPr>
+                <w:b/>
+                <w:highlight w:val="green"/>
+              </w:rPr>
+              <w:t>0.0075</w:t>
+            </w:r>
           </w:p>
         </w:tc>
         <w:tc>
@@ -6876,10 +9057,26 @@
           <w:p>
             <w:pPr>
               <w:spacing w:afterAutospacing="0"/>
-              <w:rPr>
-                <w:b/>
-              </w:rPr>
-            </w:pPr>
+              <w:jc w:val="center"/>
+              <w:rPr>
+                <w:b/>
+                <w:highlight w:val="yellow"/>
+              </w:rPr>
+            </w:pPr>
+            <w:r>
+              <w:rPr>
+                <w:b/>
+                <w:highlight w:val="yellow"/>
+              </w:rPr>
+              <w:t>0.0</w:t>
+            </w:r>
+            <w:r>
+              <w:rPr>
+                <w:b/>
+                <w:highlight w:val="yellow"/>
+              </w:rPr>
+              <w:t>105</w:t>
+            </w:r>
           </w:p>
         </w:tc>
         <w:tc>
@@ -6889,10 +9086,19 @@
           <w:p>
             <w:pPr>
               <w:spacing w:afterAutospacing="0"/>
-              <w:rPr>
-                <w:b/>
-              </w:rPr>
-            </w:pPr>
+              <w:jc w:val="center"/>
+              <w:rPr>
+                <w:b/>
+                <w:highlight w:val="yellow"/>
+              </w:rPr>
+            </w:pPr>
+            <w:r>
+              <w:rPr>
+                <w:b/>
+                <w:highlight w:val="yellow"/>
+              </w:rPr>
+              <w:t>0.012</w:t>
+            </w:r>
           </w:p>
         </w:tc>
       </w:tr>
@@ -6908,14 +9114,8 @@
           <w:p>
             <w:pPr>
               <w:spacing w:before="120" w:after="120" w:afterAutospacing="0"/>
-              <w:rPr>
-                <w:sz w:val="20"/>
-              </w:rPr>
-            </w:pPr>
-            <w:r>
-              <w:rPr>
-                <w:sz w:val="20"/>
-              </w:rPr>
+            </w:pPr>
+            <w:r>
               <w:t>Muy bajo</w:t>
             </w:r>
           </w:p>
@@ -6927,10 +9127,19 @@
           <w:p>
             <w:pPr>
               <w:spacing w:afterAutospacing="0"/>
-              <w:rPr>
-                <w:b/>
-              </w:rPr>
-            </w:pPr>
+              <w:jc w:val="center"/>
+              <w:rPr>
+                <w:b/>
+                <w:highlight w:val="green"/>
+              </w:rPr>
+            </w:pPr>
+            <w:r>
+              <w:rPr>
+                <w:b/>
+                <w:highlight w:val="green"/>
+              </w:rPr>
+              <w:t>0.0005</w:t>
+            </w:r>
           </w:p>
         </w:tc>
         <w:tc>
@@ -6940,10 +9149,19 @@
           <w:p>
             <w:pPr>
               <w:spacing w:afterAutospacing="0"/>
-              <w:rPr>
-                <w:b/>
-              </w:rPr>
-            </w:pPr>
+              <w:jc w:val="center"/>
+              <w:rPr>
+                <w:b/>
+                <w:highlight w:val="green"/>
+              </w:rPr>
+            </w:pPr>
+            <w:r>
+              <w:rPr>
+                <w:b/>
+                <w:highlight w:val="green"/>
+              </w:rPr>
+              <w:t>0.0015</w:t>
+            </w:r>
           </w:p>
         </w:tc>
         <w:tc>
@@ -6953,10 +9171,19 @@
           <w:p>
             <w:pPr>
               <w:spacing w:afterAutospacing="0"/>
-              <w:rPr>
-                <w:b/>
-              </w:rPr>
-            </w:pPr>
+              <w:jc w:val="center"/>
+              <w:rPr>
+                <w:b/>
+                <w:highlight w:val="green"/>
+              </w:rPr>
+            </w:pPr>
+            <w:r>
+              <w:rPr>
+                <w:b/>
+                <w:highlight w:val="green"/>
+              </w:rPr>
+              <w:t>0.0025</w:t>
+            </w:r>
           </w:p>
         </w:tc>
         <w:tc>
@@ -6966,10 +9193,19 @@
           <w:p>
             <w:pPr>
               <w:spacing w:afterAutospacing="0"/>
-              <w:rPr>
-                <w:b/>
-              </w:rPr>
-            </w:pPr>
+              <w:jc w:val="center"/>
+              <w:rPr>
+                <w:b/>
+                <w:highlight w:val="green"/>
+              </w:rPr>
+            </w:pPr>
+            <w:r>
+              <w:rPr>
+                <w:b/>
+                <w:highlight w:val="green"/>
+              </w:rPr>
+              <w:t>0.0035</w:t>
+            </w:r>
           </w:p>
         </w:tc>
         <w:tc>
@@ -6979,10 +9215,19 @@
           <w:p>
             <w:pPr>
               <w:spacing w:afterAutospacing="0"/>
-              <w:rPr>
-                <w:b/>
-              </w:rPr>
-            </w:pPr>
+              <w:jc w:val="center"/>
+              <w:rPr>
+                <w:b/>
+                <w:highlight w:val="green"/>
+              </w:rPr>
+            </w:pPr>
+            <w:r>
+              <w:rPr>
+                <w:b/>
+                <w:highlight w:val="green"/>
+              </w:rPr>
+              <w:t>0.004</w:t>
+            </w:r>
           </w:p>
         </w:tc>
       </w:tr>
@@ -7010,16 +9255,8 @@
             <w:pPr>
               <w:spacing w:afterAutospacing="0"/>
               <w:jc w:val="center"/>
-              <w:rPr>
-                <w:sz w:val="20"/>
-                <w:szCs w:val="20"/>
-              </w:rPr>
-            </w:pPr>
-            <w:r>
-              <w:rPr>
-                <w:sz w:val="20"/>
-                <w:szCs w:val="20"/>
-              </w:rPr>
+            </w:pPr>
+            <w:r>
               <w:t>Muy bajo</w:t>
             </w:r>
           </w:p>
@@ -7033,16 +9270,8 @@
             <w:pPr>
               <w:spacing w:afterAutospacing="0"/>
               <w:jc w:val="center"/>
-              <w:rPr>
-                <w:sz w:val="20"/>
-                <w:szCs w:val="20"/>
-              </w:rPr>
-            </w:pPr>
-            <w:r>
-              <w:rPr>
-                <w:sz w:val="20"/>
-                <w:szCs w:val="20"/>
-              </w:rPr>
+            </w:pPr>
+            <w:r>
               <w:t>Bajo</w:t>
             </w:r>
           </w:p>
@@ -7056,16 +9285,8 @@
             <w:pPr>
               <w:spacing w:afterAutospacing="0"/>
               <w:jc w:val="center"/>
-              <w:rPr>
-                <w:sz w:val="20"/>
-                <w:szCs w:val="20"/>
-              </w:rPr>
-            </w:pPr>
-            <w:r>
-              <w:rPr>
-                <w:sz w:val="20"/>
-                <w:szCs w:val="20"/>
-              </w:rPr>
+            </w:pPr>
+            <w:r>
               <w:t>Medio</w:t>
             </w:r>
           </w:p>
@@ -7079,16 +9300,8 @@
             <w:pPr>
               <w:spacing w:afterAutospacing="0"/>
               <w:jc w:val="center"/>
-              <w:rPr>
-                <w:sz w:val="20"/>
-                <w:szCs w:val="20"/>
-              </w:rPr>
-            </w:pPr>
-            <w:r>
-              <w:rPr>
-                <w:sz w:val="20"/>
-                <w:szCs w:val="20"/>
-              </w:rPr>
+            </w:pPr>
+            <w:r>
               <w:t>Alto</w:t>
             </w:r>
           </w:p>
@@ -7102,16 +9315,8 @@
             <w:pPr>
               <w:spacing w:afterAutospacing="0"/>
               <w:jc w:val="center"/>
-              <w:rPr>
-                <w:sz w:val="20"/>
-                <w:szCs w:val="20"/>
-              </w:rPr>
-            </w:pPr>
-            <w:r>
-              <w:rPr>
-                <w:sz w:val="20"/>
-                <w:szCs w:val="20"/>
-              </w:rPr>
+            </w:pPr>
+            <w:r>
               <w:t>Muy Alto</w:t>
             </w:r>
           </w:p>
@@ -7164,14 +9369,8 @@
           <w:p>
             <w:pPr>
               <w:spacing w:before="120" w:after="120" w:afterAutospacing="0"/>
-              <w:rPr>
-                <w:sz w:val="20"/>
-              </w:rPr>
-            </w:pPr>
-            <w:r>
-              <w:rPr>
-                <w:sz w:val="20"/>
-              </w:rPr>
+            </w:pPr>
+            <w:r>
               <w:t>Muy alto</w:t>
             </w:r>
           </w:p>
@@ -7183,10 +9382,19 @@
           <w:p>
             <w:pPr>
               <w:spacing w:afterAutospacing="0"/>
-              <w:rPr>
-                <w:b/>
-              </w:rPr>
-            </w:pPr>
+              <w:jc w:val="center"/>
+              <w:rPr>
+                <w:b/>
+                <w:highlight w:val="green"/>
+              </w:rPr>
+            </w:pPr>
+            <w:r>
+              <w:rPr>
+                <w:b/>
+                <w:highlight w:val="green"/>
+              </w:rPr>
+              <w:t>0.2</w:t>
+            </w:r>
           </w:p>
         </w:tc>
         <w:tc>
@@ -7196,10 +9404,18 @@
           <w:p>
             <w:pPr>
               <w:spacing w:afterAutospacing="0"/>
-              <w:rPr>
-                <w:b/>
-              </w:rPr>
-            </w:pPr>
+              <w:jc w:val="center"/>
+              <w:rPr>
+                <w:b/>
+              </w:rPr>
+            </w:pPr>
+            <w:r>
+              <w:rPr>
+                <w:b/>
+                <w:highlight w:val="yellow"/>
+              </w:rPr>
+              <w:t>0.6</w:t>
+            </w:r>
           </w:p>
         </w:tc>
         <w:tc>
@@ -7209,10 +9425,19 @@
           <w:p>
             <w:pPr>
               <w:spacing w:afterAutospacing="0"/>
-              <w:rPr>
-                <w:b/>
-              </w:rPr>
-            </w:pPr>
+              <w:jc w:val="center"/>
+              <w:rPr>
+                <w:b/>
+                <w:highlight w:val="red"/>
+              </w:rPr>
+            </w:pPr>
+            <w:r>
+              <w:rPr>
+                <w:b/>
+                <w:highlight w:val="red"/>
+              </w:rPr>
+              <w:t>0.1</w:t>
+            </w:r>
           </w:p>
         </w:tc>
         <w:tc>
@@ -7222,10 +9447,19 @@
           <w:p>
             <w:pPr>
               <w:spacing w:afterAutospacing="0"/>
-              <w:rPr>
-                <w:b/>
-              </w:rPr>
-            </w:pPr>
+              <w:jc w:val="center"/>
+              <w:rPr>
+                <w:b/>
+                <w:highlight w:val="red"/>
+              </w:rPr>
+            </w:pPr>
+            <w:r>
+              <w:rPr>
+                <w:b/>
+                <w:highlight w:val="red"/>
+              </w:rPr>
+              <w:t>0.14</w:t>
+            </w:r>
           </w:p>
         </w:tc>
         <w:tc>
@@ -7235,10 +9469,19 @@
           <w:p>
             <w:pPr>
               <w:spacing w:afterAutospacing="0"/>
-              <w:rPr>
-                <w:b/>
-              </w:rPr>
-            </w:pPr>
+              <w:jc w:val="center"/>
+              <w:rPr>
+                <w:b/>
+                <w:highlight w:val="red"/>
+              </w:rPr>
+            </w:pPr>
+            <w:r>
+              <w:rPr>
+                <w:b/>
+                <w:highlight w:val="red"/>
+              </w:rPr>
+              <w:t>0.16</w:t>
+            </w:r>
           </w:p>
         </w:tc>
       </w:tr>
@@ -7251,14 +9494,8 @@
           <w:p>
             <w:pPr>
               <w:spacing w:before="120" w:after="120" w:afterAutospacing="0"/>
-              <w:rPr>
-                <w:sz w:val="20"/>
-              </w:rPr>
-            </w:pPr>
-            <w:r>
-              <w:rPr>
-                <w:sz w:val="20"/>
-              </w:rPr>
+            </w:pPr>
+            <w:r>
               <w:t>Alto</w:t>
             </w:r>
           </w:p>
@@ -7270,10 +9507,19 @@
           <w:p>
             <w:pPr>
               <w:spacing w:afterAutospacing="0"/>
-              <w:rPr>
-                <w:b/>
-              </w:rPr>
-            </w:pPr>
+              <w:jc w:val="center"/>
+              <w:rPr>
+                <w:b/>
+                <w:highlight w:val="green"/>
+              </w:rPr>
+            </w:pPr>
+            <w:r>
+              <w:rPr>
+                <w:b/>
+                <w:highlight w:val="green"/>
+              </w:rPr>
+              <w:t>0.015</w:t>
+            </w:r>
           </w:p>
         </w:tc>
         <w:tc>
@@ -7283,10 +9529,18 @@
           <w:p>
             <w:pPr>
               <w:spacing w:afterAutospacing="0"/>
-              <w:rPr>
-                <w:b/>
-              </w:rPr>
-            </w:pPr>
+              <w:jc w:val="center"/>
+              <w:rPr>
+                <w:b/>
+              </w:rPr>
+            </w:pPr>
+            <w:r>
+              <w:rPr>
+                <w:b/>
+                <w:highlight w:val="yellow"/>
+              </w:rPr>
+              <w:t>0.045</w:t>
+            </w:r>
           </w:p>
         </w:tc>
         <w:tc>
@@ -7296,10 +9550,19 @@
           <w:p>
             <w:pPr>
               <w:spacing w:afterAutospacing="0"/>
-              <w:rPr>
-                <w:b/>
-              </w:rPr>
-            </w:pPr>
+              <w:jc w:val="center"/>
+              <w:rPr>
+                <w:b/>
+                <w:highlight w:val="yellow"/>
+              </w:rPr>
+            </w:pPr>
+            <w:r>
+              <w:rPr>
+                <w:b/>
+                <w:highlight w:val="yellow"/>
+              </w:rPr>
+              <w:t>0.075</w:t>
+            </w:r>
           </w:p>
         </w:tc>
         <w:tc>
@@ -7309,10 +9572,19 @@
           <w:p>
             <w:pPr>
               <w:spacing w:afterAutospacing="0"/>
-              <w:rPr>
-                <w:b/>
-              </w:rPr>
-            </w:pPr>
+              <w:jc w:val="center"/>
+              <w:rPr>
+                <w:b/>
+                <w:highlight w:val="red"/>
+              </w:rPr>
+            </w:pPr>
+            <w:r>
+              <w:rPr>
+                <w:b/>
+                <w:highlight w:val="red"/>
+              </w:rPr>
+              <w:t>0.105</w:t>
+            </w:r>
           </w:p>
         </w:tc>
         <w:tc>
@@ -7322,10 +9594,19 @@
           <w:p>
             <w:pPr>
               <w:spacing w:afterAutospacing="0"/>
-              <w:rPr>
-                <w:b/>
-              </w:rPr>
-            </w:pPr>
+              <w:jc w:val="center"/>
+              <w:rPr>
+                <w:b/>
+                <w:highlight w:val="red"/>
+              </w:rPr>
+            </w:pPr>
+            <w:r>
+              <w:rPr>
+                <w:b/>
+                <w:highlight w:val="red"/>
+              </w:rPr>
+              <w:t>0.12</w:t>
+            </w:r>
           </w:p>
         </w:tc>
       </w:tr>
@@ -7338,14 +9619,8 @@
           <w:p>
             <w:pPr>
               <w:spacing w:before="120" w:after="120" w:afterAutospacing="0"/>
-              <w:rPr>
-                <w:sz w:val="20"/>
-              </w:rPr>
-            </w:pPr>
-            <w:r>
-              <w:rPr>
-                <w:sz w:val="20"/>
-              </w:rPr>
+            </w:pPr>
+            <w:r>
               <w:t>Medio</w:t>
             </w:r>
           </w:p>
@@ -7357,10 +9632,19 @@
           <w:p>
             <w:pPr>
               <w:spacing w:afterAutospacing="0"/>
-              <w:rPr>
-                <w:b/>
-              </w:rPr>
-            </w:pPr>
+              <w:jc w:val="center"/>
+              <w:rPr>
+                <w:b/>
+                <w:highlight w:val="green"/>
+              </w:rPr>
+            </w:pPr>
+            <w:r>
+              <w:rPr>
+                <w:b/>
+                <w:highlight w:val="green"/>
+              </w:rPr>
+              <w:t>0.0075</w:t>
+            </w:r>
           </w:p>
         </w:tc>
         <w:tc>
@@ -7370,10 +9654,18 @@
           <w:p>
             <w:pPr>
               <w:spacing w:afterAutospacing="0"/>
-              <w:rPr>
-                <w:b/>
-              </w:rPr>
-            </w:pPr>
+              <w:jc w:val="center"/>
+              <w:rPr>
+                <w:b/>
+              </w:rPr>
+            </w:pPr>
+            <w:r>
+              <w:rPr>
+                <w:b/>
+                <w:highlight w:val="yellow"/>
+              </w:rPr>
+              <w:t>0.0225</w:t>
+            </w:r>
           </w:p>
         </w:tc>
         <w:tc>
@@ -7383,10 +9675,19 @@
           <w:p>
             <w:pPr>
               <w:spacing w:afterAutospacing="0"/>
-              <w:rPr>
-                <w:b/>
-              </w:rPr>
-            </w:pPr>
+              <w:jc w:val="center"/>
+              <w:rPr>
+                <w:b/>
+                <w:highlight w:val="yellow"/>
+              </w:rPr>
+            </w:pPr>
+            <w:r>
+              <w:rPr>
+                <w:b/>
+                <w:highlight w:val="yellow"/>
+              </w:rPr>
+              <w:t>0.0375</w:t>
+            </w:r>
           </w:p>
         </w:tc>
         <w:tc>
@@ -7396,10 +9697,19 @@
           <w:p>
             <w:pPr>
               <w:spacing w:afterAutospacing="0"/>
-              <w:rPr>
-                <w:b/>
-              </w:rPr>
-            </w:pPr>
+              <w:jc w:val="center"/>
+              <w:rPr>
+                <w:b/>
+                <w:highlight w:val="yellow"/>
+              </w:rPr>
+            </w:pPr>
+            <w:r>
+              <w:rPr>
+                <w:b/>
+                <w:highlight w:val="yellow"/>
+              </w:rPr>
+              <w:t>0.0525</w:t>
+            </w:r>
           </w:p>
         </w:tc>
         <w:tc>
@@ -7409,10 +9719,19 @@
           <w:p>
             <w:pPr>
               <w:spacing w:afterAutospacing="0"/>
-              <w:rPr>
-                <w:b/>
-              </w:rPr>
-            </w:pPr>
+              <w:jc w:val="center"/>
+              <w:rPr>
+                <w:b/>
+                <w:highlight w:val="yellow"/>
+              </w:rPr>
+            </w:pPr>
+            <w:r>
+              <w:rPr>
+                <w:b/>
+                <w:highlight w:val="yellow"/>
+              </w:rPr>
+              <w:t>0.06</w:t>
+            </w:r>
           </w:p>
         </w:tc>
       </w:tr>
@@ -7425,14 +9744,8 @@
           <w:p>
             <w:pPr>
               <w:spacing w:before="120" w:after="120" w:afterAutospacing="0"/>
-              <w:rPr>
-                <w:sz w:val="20"/>
-              </w:rPr>
-            </w:pPr>
-            <w:r>
-              <w:rPr>
-                <w:sz w:val="20"/>
-              </w:rPr>
+            </w:pPr>
+            <w:r>
               <w:t>Bajo</w:t>
             </w:r>
           </w:p>
@@ -7444,10 +9757,19 @@
           <w:p>
             <w:pPr>
               <w:spacing w:afterAutospacing="0"/>
-              <w:rPr>
-                <w:b/>
-              </w:rPr>
-            </w:pPr>
+              <w:jc w:val="center"/>
+              <w:rPr>
+                <w:b/>
+                <w:highlight w:val="green"/>
+              </w:rPr>
+            </w:pPr>
+            <w:r>
+              <w:rPr>
+                <w:b/>
+                <w:highlight w:val="green"/>
+              </w:rPr>
+              <w:t>0.003</w:t>
+            </w:r>
           </w:p>
         </w:tc>
         <w:tc>
@@ -7457,10 +9779,19 @@
           <w:p>
             <w:pPr>
               <w:spacing w:afterAutospacing="0"/>
-              <w:rPr>
-                <w:b/>
-              </w:rPr>
-            </w:pPr>
+              <w:jc w:val="center"/>
+              <w:rPr>
+                <w:b/>
+                <w:highlight w:val="green"/>
+              </w:rPr>
+            </w:pPr>
+            <w:r>
+              <w:rPr>
+                <w:b/>
+                <w:highlight w:val="green"/>
+              </w:rPr>
+              <w:t>0.009</w:t>
+            </w:r>
           </w:p>
         </w:tc>
         <w:tc>
@@ -7470,10 +9801,19 @@
           <w:p>
             <w:pPr>
               <w:spacing w:afterAutospacing="0"/>
-              <w:rPr>
-                <w:b/>
-              </w:rPr>
-            </w:pPr>
+              <w:jc w:val="center"/>
+              <w:rPr>
+                <w:b/>
+                <w:highlight w:val="green"/>
+              </w:rPr>
+            </w:pPr>
+            <w:r>
+              <w:rPr>
+                <w:b/>
+                <w:highlight w:val="green"/>
+              </w:rPr>
+              <w:t>0.015</w:t>
+            </w:r>
           </w:p>
         </w:tc>
         <w:tc>
@@ -7483,10 +9823,19 @@
           <w:p>
             <w:pPr>
               <w:spacing w:afterAutospacing="0"/>
-              <w:rPr>
-                <w:b/>
-              </w:rPr>
-            </w:pPr>
+              <w:jc w:val="center"/>
+              <w:rPr>
+                <w:b/>
+                <w:highlight w:val="yellow"/>
+              </w:rPr>
+            </w:pPr>
+            <w:r>
+              <w:rPr>
+                <w:b/>
+                <w:highlight w:val="yellow"/>
+              </w:rPr>
+              <w:t>0.021</w:t>
+            </w:r>
           </w:p>
         </w:tc>
         <w:tc>
@@ -7496,10 +9845,19 @@
           <w:p>
             <w:pPr>
               <w:spacing w:afterAutospacing="0"/>
-              <w:rPr>
-                <w:b/>
-              </w:rPr>
-            </w:pPr>
+              <w:jc w:val="center"/>
+              <w:rPr>
+                <w:b/>
+                <w:highlight w:val="yellow"/>
+              </w:rPr>
+            </w:pPr>
+            <w:r>
+              <w:rPr>
+                <w:b/>
+                <w:highlight w:val="yellow"/>
+              </w:rPr>
+              <w:t>0.024</w:t>
+            </w:r>
           </w:p>
         </w:tc>
       </w:tr>
@@ -7515,14 +9873,8 @@
           <w:p>
             <w:pPr>
               <w:spacing w:before="120" w:after="120" w:afterAutospacing="0"/>
-              <w:rPr>
-                <w:sz w:val="20"/>
-              </w:rPr>
-            </w:pPr>
-            <w:r>
-              <w:rPr>
-                <w:sz w:val="20"/>
-              </w:rPr>
+            </w:pPr>
+            <w:r>
               <w:t>Muy bajo</w:t>
             </w:r>
           </w:p>
@@ -7534,10 +9886,19 @@
           <w:p>
             <w:pPr>
               <w:spacing w:afterAutospacing="0"/>
-              <w:rPr>
-                <w:b/>
-              </w:rPr>
-            </w:pPr>
+              <w:jc w:val="center"/>
+              <w:rPr>
+                <w:b/>
+                <w:highlight w:val="green"/>
+              </w:rPr>
+            </w:pPr>
+            <w:r>
+              <w:rPr>
+                <w:b/>
+                <w:highlight w:val="green"/>
+              </w:rPr>
+              <w:t>0.0005</w:t>
+            </w:r>
           </w:p>
         </w:tc>
         <w:tc>
@@ -7547,10 +9908,19 @@
           <w:p>
             <w:pPr>
               <w:spacing w:afterAutospacing="0"/>
-              <w:rPr>
-                <w:b/>
-              </w:rPr>
-            </w:pPr>
+              <w:jc w:val="center"/>
+              <w:rPr>
+                <w:b/>
+                <w:highlight w:val="green"/>
+              </w:rPr>
+            </w:pPr>
+            <w:r>
+              <w:rPr>
+                <w:b/>
+                <w:highlight w:val="green"/>
+              </w:rPr>
+              <w:t>0.0015</w:t>
+            </w:r>
           </w:p>
         </w:tc>
         <w:tc>
@@ -7560,10 +9930,19 @@
           <w:p>
             <w:pPr>
               <w:spacing w:afterAutospacing="0"/>
-              <w:rPr>
-                <w:b/>
-              </w:rPr>
-            </w:pPr>
+              <w:jc w:val="center"/>
+              <w:rPr>
+                <w:b/>
+                <w:highlight w:val="green"/>
+              </w:rPr>
+            </w:pPr>
+            <w:r>
+              <w:rPr>
+                <w:b/>
+                <w:highlight w:val="green"/>
+              </w:rPr>
+              <w:t>0.0025</w:t>
+            </w:r>
           </w:p>
         </w:tc>
         <w:tc>
@@ -7573,10 +9952,33 @@
           <w:p>
             <w:pPr>
               <w:spacing w:afterAutospacing="0"/>
-              <w:rPr>
-                <w:b/>
-              </w:rPr>
-            </w:pPr>
+              <w:jc w:val="center"/>
+              <w:rPr>
+                <w:b/>
+                <w:highlight w:val="green"/>
+              </w:rPr>
+            </w:pPr>
+            <w:r>
+              <w:rPr>
+                <w:b/>
+                <w:highlight w:val="green"/>
+              </w:rPr>
+              <w:t>0.0</w:t>
+            </w:r>
+            <w:r>
+              <w:rPr>
+                <w:b/>
+                <w:highlight w:val="green"/>
+              </w:rPr>
+              <w:t>0</w:t>
+            </w:r>
+            <w:r>
+              <w:rPr>
+                <w:b/>
+                <w:highlight w:val="green"/>
+              </w:rPr>
+              <w:t>35</w:t>
+            </w:r>
           </w:p>
         </w:tc>
         <w:tc>
@@ -7586,10 +9988,19 @@
           <w:p>
             <w:pPr>
               <w:spacing w:afterAutospacing="0"/>
-              <w:rPr>
-                <w:b/>
-              </w:rPr>
-            </w:pPr>
+              <w:jc w:val="center"/>
+              <w:rPr>
+                <w:b/>
+                <w:highlight w:val="green"/>
+              </w:rPr>
+            </w:pPr>
+            <w:r>
+              <w:rPr>
+                <w:b/>
+                <w:highlight w:val="green"/>
+              </w:rPr>
+              <w:t>0.004</w:t>
+            </w:r>
           </w:p>
         </w:tc>
       </w:tr>
@@ -7617,16 +10028,8 @@
             <w:pPr>
               <w:spacing w:afterAutospacing="0"/>
               <w:jc w:val="center"/>
-              <w:rPr>
-                <w:sz w:val="20"/>
-                <w:szCs w:val="20"/>
-              </w:rPr>
-            </w:pPr>
-            <w:r>
-              <w:rPr>
-                <w:sz w:val="20"/>
-                <w:szCs w:val="20"/>
-              </w:rPr>
+            </w:pPr>
+            <w:r>
               <w:t>Muy bajo</w:t>
             </w:r>
           </w:p>
@@ -7640,16 +10043,8 @@
             <w:pPr>
               <w:spacing w:afterAutospacing="0"/>
               <w:jc w:val="center"/>
-              <w:rPr>
-                <w:sz w:val="20"/>
-                <w:szCs w:val="20"/>
-              </w:rPr>
-            </w:pPr>
-            <w:r>
-              <w:rPr>
-                <w:sz w:val="20"/>
-                <w:szCs w:val="20"/>
-              </w:rPr>
+            </w:pPr>
+            <w:r>
               <w:t>Bajo</w:t>
             </w:r>
           </w:p>
@@ -7663,16 +10058,8 @@
             <w:pPr>
               <w:spacing w:afterAutospacing="0"/>
               <w:jc w:val="center"/>
-              <w:rPr>
-                <w:sz w:val="20"/>
-                <w:szCs w:val="20"/>
-              </w:rPr>
-            </w:pPr>
-            <w:r>
-              <w:rPr>
-                <w:sz w:val="20"/>
-                <w:szCs w:val="20"/>
-              </w:rPr>
+            </w:pPr>
+            <w:r>
               <w:t>Medio</w:t>
             </w:r>
           </w:p>
@@ -7686,16 +10073,8 @@
             <w:pPr>
               <w:spacing w:afterAutospacing="0"/>
               <w:jc w:val="center"/>
-              <w:rPr>
-                <w:sz w:val="20"/>
-                <w:szCs w:val="20"/>
-              </w:rPr>
-            </w:pPr>
-            <w:r>
-              <w:rPr>
-                <w:sz w:val="20"/>
-                <w:szCs w:val="20"/>
-              </w:rPr>
+            </w:pPr>
+            <w:r>
               <w:t>Alto</w:t>
             </w:r>
           </w:p>
@@ -7709,16 +10088,8 @@
             <w:pPr>
               <w:spacing w:afterAutospacing="0"/>
               <w:jc w:val="center"/>
-              <w:rPr>
-                <w:sz w:val="20"/>
-                <w:szCs w:val="20"/>
-              </w:rPr>
-            </w:pPr>
-            <w:r>
-              <w:rPr>
-                <w:sz w:val="20"/>
-                <w:szCs w:val="20"/>
-              </w:rPr>
+            </w:pPr>
+            <w:r>
               <w:t>Muy Alto</w:t>
             </w:r>
           </w:p>
@@ -8573,6 +10944,119 @@
     </w:lvl>
   </w:abstractNum>
   <w:abstractNum w:abstractNumId="5" w15:restartNumberingAfterBreak="0">
+    <w:nsid w:val="64D807AB"/>
+    <w:multiLevelType w:val="multilevel"/>
+    <w:tmpl w:val="CA907738"/>
+    <w:lvl w:ilvl="0">
+      <w:start w:val="1"/>
+      <w:numFmt w:val="decimal"/>
+      <w:lvlText w:val="%1."/>
+      <w:lvlJc w:val="left"/>
+      <w:pPr>
+        <w:tabs>
+          <w:tab w:val="num" w:pos="720"/>
+        </w:tabs>
+        <w:ind w:left="720" w:hanging="360"/>
+      </w:pPr>
+    </w:lvl>
+    <w:lvl w:ilvl="1" w:tentative="1">
+      <w:start w:val="1"/>
+      <w:numFmt w:val="decimal"/>
+      <w:lvlText w:val="%2."/>
+      <w:lvlJc w:val="left"/>
+      <w:pPr>
+        <w:tabs>
+          <w:tab w:val="num" w:pos="1440"/>
+        </w:tabs>
+        <w:ind w:left="1440" w:hanging="360"/>
+      </w:pPr>
+    </w:lvl>
+    <w:lvl w:ilvl="2" w:tentative="1">
+      <w:start w:val="1"/>
+      <w:numFmt w:val="decimal"/>
+      <w:lvlText w:val="%3."/>
+      <w:lvlJc w:val="left"/>
+      <w:pPr>
+        <w:tabs>
+          <w:tab w:val="num" w:pos="2160"/>
+        </w:tabs>
+        <w:ind w:left="2160" w:hanging="360"/>
+      </w:pPr>
+    </w:lvl>
+    <w:lvl w:ilvl="3" w:tentative="1">
+      <w:start w:val="1"/>
+      <w:numFmt w:val="decimal"/>
+      <w:lvlText w:val="%4."/>
+      <w:lvlJc w:val="left"/>
+      <w:pPr>
+        <w:tabs>
+          <w:tab w:val="num" w:pos="2880"/>
+        </w:tabs>
+        <w:ind w:left="2880" w:hanging="360"/>
+      </w:pPr>
+    </w:lvl>
+    <w:lvl w:ilvl="4" w:tentative="1">
+      <w:start w:val="1"/>
+      <w:numFmt w:val="decimal"/>
+      <w:lvlText w:val="%5."/>
+      <w:lvlJc w:val="left"/>
+      <w:pPr>
+        <w:tabs>
+          <w:tab w:val="num" w:pos="3600"/>
+        </w:tabs>
+        <w:ind w:left="3600" w:hanging="360"/>
+      </w:pPr>
+    </w:lvl>
+    <w:lvl w:ilvl="5" w:tentative="1">
+      <w:start w:val="1"/>
+      <w:numFmt w:val="decimal"/>
+      <w:lvlText w:val="%6."/>
+      <w:lvlJc w:val="left"/>
+      <w:pPr>
+        <w:tabs>
+          <w:tab w:val="num" w:pos="4320"/>
+        </w:tabs>
+        <w:ind w:left="4320" w:hanging="360"/>
+      </w:pPr>
+    </w:lvl>
+    <w:lvl w:ilvl="6" w:tentative="1">
+      <w:start w:val="1"/>
+      <w:numFmt w:val="decimal"/>
+      <w:lvlText w:val="%7."/>
+      <w:lvlJc w:val="left"/>
+      <w:pPr>
+        <w:tabs>
+          <w:tab w:val="num" w:pos="5040"/>
+        </w:tabs>
+        <w:ind w:left="5040" w:hanging="360"/>
+      </w:pPr>
+    </w:lvl>
+    <w:lvl w:ilvl="7" w:tentative="1">
+      <w:start w:val="1"/>
+      <w:numFmt w:val="decimal"/>
+      <w:lvlText w:val="%8."/>
+      <w:lvlJc w:val="left"/>
+      <w:pPr>
+        <w:tabs>
+          <w:tab w:val="num" w:pos="5760"/>
+        </w:tabs>
+        <w:ind w:left="5760" w:hanging="360"/>
+      </w:pPr>
+    </w:lvl>
+    <w:lvl w:ilvl="8" w:tentative="1">
+      <w:start w:val="1"/>
+      <w:numFmt w:val="decimal"/>
+      <w:lvlText w:val="%9."/>
+      <w:lvlJc w:val="left"/>
+      <w:pPr>
+        <w:tabs>
+          <w:tab w:val="num" w:pos="6480"/>
+        </w:tabs>
+        <w:ind w:left="6480" w:hanging="360"/>
+      </w:pPr>
+    </w:lvl>
+  </w:abstractNum>
+  <w:abstractNum w:abstractNumId="6" w15:restartNumberingAfterBreak="0">
     <w:nsid w:val="6B974C66"/>
     <w:multiLevelType w:val="multilevel"/>
     <w:tmpl w:val="9BEAFF58"/>
@@ -8688,7 +11172,7 @@
       </w:pPr>
     </w:lvl>
   </w:abstractNum>
-  <w:abstractNum w:abstractNumId="6" w15:restartNumberingAfterBreak="0">
+  <w:abstractNum w:abstractNumId="7" w15:restartNumberingAfterBreak="0">
     <w:nsid w:val="740B194E"/>
     <w:multiLevelType w:val="multilevel"/>
     <w:tmpl w:val="1C38F1D0"/>
@@ -8805,7 +11289,7 @@
       </w:pPr>
     </w:lvl>
   </w:abstractNum>
-  <w:abstractNum w:abstractNumId="7" w15:restartNumberingAfterBreak="0">
+  <w:abstractNum w:abstractNumId="8" w15:restartNumberingAfterBreak="0">
     <w:nsid w:val="75047EE2"/>
     <w:multiLevelType w:val="multilevel"/>
     <w:tmpl w:val="0ACC7DD8"/>
@@ -8926,16 +11410,16 @@
     <w:abstractNumId w:val="1"/>
   </w:num>
   <w:num w:numId="2" w16cid:durableId="746464555">
-    <w:abstractNumId w:val="5"/>
+    <w:abstractNumId w:val="6"/>
   </w:num>
   <w:num w:numId="3" w16cid:durableId="731149995">
-    <w:abstractNumId w:val="6"/>
+    <w:abstractNumId w:val="7"/>
   </w:num>
   <w:num w:numId="4" w16cid:durableId="1038240584">
     <w:abstractNumId w:val="2"/>
   </w:num>
   <w:num w:numId="5" w16cid:durableId="685988118">
-    <w:abstractNumId w:val="7"/>
+    <w:abstractNumId w:val="8"/>
   </w:num>
   <w:num w:numId="6" w16cid:durableId="843591404">
     <w:abstractNumId w:val="4"/>
@@ -8945,6 +11429,9 @@
   </w:num>
   <w:num w:numId="8" w16cid:durableId="1030371629">
     <w:abstractNumId w:val="0"/>
+  </w:num>
+  <w:num w:numId="9" w16cid:durableId="513959055">
+    <w:abstractNumId w:val="5"/>
   </w:num>
 </w:numbering>
 </file>
@@ -9485,6 +11972,17 @@
       <w:lang w:val="en-US"/>
     </w:rPr>
   </w:style>
+  <w:style w:type="character" w:styleId="Textoennegrita">
+    <w:name w:val="Strong"/>
+    <w:basedOn w:val="Fuentedeprrafopredeter"/>
+    <w:uiPriority w:val="22"/>
+    <w:qFormat/>
+    <w:rsid w:val="00C5032C"/>
+    <w:rPr>
+      <w:b/>
+      <w:bCs/>
+    </w:rPr>
+  </w:style>
 </w:styles>
 </file>
 

--- a/docs/PLAN DE GESTIÓN DE RIESGOS.docx
+++ b/docs/PLAN DE GESTIÓN DE RIESGOS.docx
@@ -215,7 +215,7 @@
       </w:tblGrid>
       <w:tr>
         <w:trPr>
-          <w:trHeight w:val="4220"/>
+          <w:trHeight w:val="3936"/>
         </w:trPr>
         <w:tc>
           <w:tcPr>
@@ -288,23 +288,7 @@
                 <w:color w:val="0070C0"/>
                 <w:lang w:val="es-ES"/>
               </w:rPr>
-              <w:t xml:space="preserve"> y la norma </w:t>
-            </w:r>
-            <w:r>
-              <w:rPr>
-                <w:b/>
-                <w:bCs/>
-                <w:color w:val="0070C0"/>
-                <w:lang w:val="es-ES"/>
-              </w:rPr>
-              <w:t>ISO 31000</w:t>
-            </w:r>
-            <w:r>
-              <w:rPr>
-                <w:color w:val="0070C0"/>
-                <w:lang w:val="es-ES"/>
-              </w:rPr>
-              <w:t xml:space="preserve">, que promueven un enfoque continuo y estructurado para identificar, evaluar y mitigar riesgos. Además, se aplicarán los procedimientos internos de </w:t>
+              <w:t xml:space="preserve">. Además, se aplicarán los procedimientos internos de </w:t>
             </w:r>
             <w:proofErr w:type="spellStart"/>
             <w:r>
@@ -786,7 +770,15 @@
           <w:p>
             <w:pPr>
               <w:spacing w:afterAutospacing="0"/>
-              <w:ind w:left="720"/>
+              <w:rPr>
+                <w:color w:val="0070C0"/>
+                <w:lang w:val="es-ES"/>
+              </w:rPr>
+            </w:pPr>
+          </w:p>
+          <w:p>
+            <w:pPr>
+              <w:spacing w:afterAutospacing="0"/>
               <w:rPr>
                 <w:color w:val="0070C0"/>
                 <w:lang w:val="es-ES"/>
@@ -878,6 +870,14 @@
         </w:tc>
       </w:tr>
     </w:tbl>
+    <w:p>
+      <w:pPr>
+        <w:spacing w:after="0" w:afterAutospacing="0"/>
+        <w:rPr>
+          <w:sz w:val="20"/>
+        </w:rPr>
+      </w:pPr>
+    </w:p>
     <w:p>
       <w:pPr>
         <w:spacing w:after="0" w:afterAutospacing="0"/>
@@ -920,7 +920,7 @@
       </w:tblGrid>
       <w:tr>
         <w:trPr>
-          <w:trHeight w:val="8037"/>
+          <w:trHeight w:val="7048"/>
         </w:trPr>
         <w:tc>
           <w:tcPr>
@@ -1038,7 +1038,7 @@
                 <w:color w:val="0070C0"/>
                 <w:lang w:val="es-ES"/>
               </w:rPr>
-              <w:t>: Se realizarán reuniones periódicas con el cliente, el patrocinador</w:t>
+              <w:t>: Se realizarán reuniones el patrocinador</w:t>
             </w:r>
             <w:r>
               <w:rPr>
@@ -1231,35 +1231,6 @@
                 <w:color w:val="0070C0"/>
                 <w:lang w:val="es-ES"/>
               </w:rPr>
-              <w:t>Análisis FODA</w:t>
-            </w:r>
-            <w:r>
-              <w:rPr>
-                <w:color w:val="0070C0"/>
-                <w:lang w:val="es-ES"/>
-              </w:rPr>
-              <w:t>: Se aplicará esta técnica (Fortalezas, Oportunidades, Debilidades y Amenazas) para identificar tanto riesgos internos como externos al proyecto. Este análisis ayudará a tener una visión integral de los factores que pueden impactar en el éxito del proyecto.</w:t>
-            </w:r>
-          </w:p>
-          <w:p>
-            <w:pPr>
-              <w:numPr>
-                <w:ilvl w:val="0"/>
-                <w:numId w:val="2"/>
-              </w:numPr>
-              <w:spacing w:afterAutospacing="0"/>
-              <w:rPr>
-                <w:color w:val="0070C0"/>
-                <w:lang w:val="es-ES"/>
-              </w:rPr>
-            </w:pPr>
-            <w:r>
-              <w:rPr>
-                <w:b/>
-                <w:bCs/>
-                <w:color w:val="0070C0"/>
-                <w:lang w:val="es-ES"/>
-              </w:rPr>
               <w:t>Registro de riesgos continuo</w:t>
             </w:r>
             <w:r>
@@ -1343,6 +1314,16 @@
         </w:tc>
       </w:tr>
     </w:tbl>
+    <w:p>
+      <w:pPr>
+        <w:spacing w:after="0" w:afterAutospacing="0"/>
+      </w:pPr>
+    </w:p>
+    <w:p>
+      <w:pPr>
+        <w:spacing w:after="0" w:afterAutospacing="0"/>
+      </w:pPr>
+    </w:p>
     <w:p>
       <w:pPr>
         <w:spacing w:after="0" w:afterAutospacing="0"/>
@@ -1414,7 +1395,7 @@
       </w:tblGrid>
       <w:tr>
         <w:trPr>
-          <w:trHeight w:val="9396"/>
+          <w:trHeight w:val="9538"/>
         </w:trPr>
         <w:tc>
           <w:tcPr>
@@ -1441,8 +1422,8 @@
               <w:spacing w:afterAutospacing="0"/>
               <w:rPr>
                 <w:color w:val="0070C0"/>
-                <w:sz w:val="8"/>
-                <w:szCs w:val="8"/>
+                <w:sz w:val="12"/>
+                <w:szCs w:val="12"/>
                 <w:lang w:val="es-ES"/>
               </w:rPr>
             </w:pPr>
@@ -1651,8 +1632,8 @@
               <w:spacing w:afterAutospacing="0"/>
               <w:rPr>
                 <w:color w:val="0070C0"/>
-                <w:sz w:val="8"/>
-                <w:szCs w:val="8"/>
+                <w:sz w:val="12"/>
+                <w:szCs w:val="12"/>
                 <w:lang w:val="es-ES"/>
               </w:rPr>
             </w:pPr>
@@ -1887,8 +1868,8 @@
               <w:spacing w:afterAutospacing="0"/>
               <w:rPr>
                 <w:color w:val="0070C0"/>
-                <w:sz w:val="8"/>
-                <w:szCs w:val="8"/>
+                <w:sz w:val="12"/>
+                <w:szCs w:val="12"/>
                 <w:lang w:val="es-ES"/>
               </w:rPr>
             </w:pPr>
@@ -2109,7 +2090,21 @@
                 <w:color w:val="0070C0"/>
                 <w:lang w:val="es-ES"/>
               </w:rPr>
-              <w:t xml:space="preserve">Cada riesgo identificado será evaluado en función de su probabilidad de ocurrencia (muy baja, baja, media, alta, muy alta) y su impacto (muy bajo, bajo, medio, alto, muy alto) en áreas clave del proyecto, como el alcance, los costos, el cronograma y la calidad. La </w:t>
+              <w:t xml:space="preserve">Cada riesgo identificado será evaluado en función de su probabilidad de ocurrencia (muy baja, baja, media, alta, muy alta) y su impacto (muy bajo, bajo, medio, alto, muy alto) en áreas clave del proyecto, como el alcance, los costos, el </w:t>
+            </w:r>
+            <w:r>
+              <w:rPr>
+                <w:color w:val="0070C0"/>
+                <w:lang w:val="es-ES"/>
+              </w:rPr>
+              <w:t>tiempo</w:t>
+            </w:r>
+            <w:r>
+              <w:rPr>
+                <w:color w:val="0070C0"/>
+                <w:lang w:val="es-ES"/>
+              </w:rPr>
+              <w:t xml:space="preserve"> y la calidad. La </w:t>
             </w:r>
             <w:r>
               <w:rPr>
@@ -2691,7 +2686,7 @@
                 <w:color w:val="0070C0"/>
                 <w:lang w:val="es-ES"/>
               </w:rPr>
-              <w:t>Director</w:t>
+              <w:t>Jefe</w:t>
             </w:r>
             <w:proofErr w:type="gramEnd"/>
             <w:r>
@@ -2777,7 +2772,7 @@
       </w:tblGrid>
       <w:tr>
         <w:trPr>
-          <w:trHeight w:val="8887"/>
+          <w:trHeight w:val="9029"/>
         </w:trPr>
         <w:tc>
           <w:tcPr>
@@ -3573,7 +3568,7 @@
       </w:tr>
       <w:tr>
         <w:trPr>
-          <w:trHeight w:val="1125"/>
+          <w:trHeight w:val="1267"/>
         </w:trPr>
         <w:tc>
           <w:tcPr>
@@ -3636,7 +3631,7 @@
       </w:tr>
       <w:tr>
         <w:trPr>
-          <w:trHeight w:val="1269"/>
+          <w:trHeight w:val="1271"/>
         </w:trPr>
         <w:tc>
           <w:tcPr>
@@ -3685,7 +3680,7 @@
       </w:tr>
       <w:tr>
         <w:trPr>
-          <w:trHeight w:val="1556"/>
+          <w:trHeight w:val="1558"/>
         </w:trPr>
         <w:tc>
           <w:tcPr>
@@ -4144,7 +4139,6 @@
                 <w:color w:val="0070C0"/>
                 <w:lang w:val="es-ES"/>
               </w:rPr>
-              <w:lastRenderedPageBreak/>
               <w:t>Uso de las Reservas de Contingencia</w:t>
             </w:r>
             <w:r>
@@ -4397,7 +4391,7 @@
                 <w:color w:val="0070C0"/>
                 <w:lang w:val="es-ES"/>
               </w:rPr>
-              <w:t>Director</w:t>
+              <w:t>Jefe</w:t>
             </w:r>
             <w:proofErr w:type="gramEnd"/>
             <w:r>
@@ -5608,19 +5602,7 @@
               <w:rPr>
                 <w:color w:val="0070C0"/>
               </w:rPr>
-              <w:t xml:space="preserve"> </w:t>
-            </w:r>
-            <w:r>
-              <w:rPr>
-                <w:color w:val="0070C0"/>
-              </w:rPr>
-              <w:t>más</w:t>
-            </w:r>
-            <w:r>
-              <w:rPr>
-                <w:color w:val="0070C0"/>
-              </w:rPr>
-              <w:t xml:space="preserve"> </w:t>
+              <w:t xml:space="preserve"> más </w:t>
             </w:r>
             <w:r>
               <w:rPr>
@@ -5632,13 +5614,7 @@
               <w:rPr>
                 <w:color w:val="0070C0"/>
               </w:rPr>
-              <w:t xml:space="preserve"> </w:t>
-            </w:r>
-            <w:r>
-              <w:rPr>
-                <w:color w:val="0070C0"/>
-              </w:rPr>
-              <w:t>5</w:t>
+              <w:t xml:space="preserve"> 5</w:t>
             </w:r>
             <w:r>
               <w:rPr>
@@ -5968,13 +5944,7 @@
               <w:rPr>
                 <w:color w:val="0070C0"/>
               </w:rPr>
-              <w:t xml:space="preserve"> </w:t>
-            </w:r>
-            <w:r>
-              <w:rPr>
-                <w:color w:val="0070C0"/>
-              </w:rPr>
-              <w:t>5</w:t>
+              <w:t xml:space="preserve"> 5</w:t>
             </w:r>
             <w:r>
               <w:rPr>
@@ -6116,19 +6086,25 @@
               <w:rPr>
                 <w:color w:val="0070C0"/>
               </w:rPr>
+              <w:t xml:space="preserve"> 1</w:t>
+            </w:r>
+            <w:r>
+              <w:rPr>
+                <w:color w:val="0070C0"/>
+              </w:rPr>
+              <w:t>0%</w:t>
+            </w:r>
+            <w:r>
+              <w:rPr>
+                <w:color w:val="0070C0"/>
+              </w:rPr>
               <w:t xml:space="preserve"> </w:t>
             </w:r>
             <w:r>
               <w:rPr>
                 <w:color w:val="0070C0"/>
               </w:rPr>
-              <w:t>1</w:t>
-            </w:r>
-            <w:r>
-              <w:rPr>
-                <w:color w:val="0070C0"/>
-              </w:rPr>
-              <w:t>0%</w:t>
+              <w:t>y</w:t>
             </w:r>
             <w:r>
               <w:rPr>
@@ -6140,31 +6116,13 @@
               <w:rPr>
                 <w:color w:val="0070C0"/>
               </w:rPr>
-              <w:t>y</w:t>
-            </w:r>
-            <w:r>
-              <w:rPr>
-                <w:color w:val="0070C0"/>
-              </w:rPr>
-              <w:t xml:space="preserve"> </w:t>
-            </w:r>
-            <w:r>
-              <w:rPr>
-                <w:color w:val="0070C0"/>
-              </w:rPr>
               <w:t>el</w:t>
             </w:r>
             <w:r>
               <w:rPr>
                 <w:color w:val="0070C0"/>
               </w:rPr>
-              <w:t xml:space="preserve"> </w:t>
-            </w:r>
-            <w:r>
-              <w:rPr>
-                <w:color w:val="0070C0"/>
-              </w:rPr>
-              <w:t>2</w:t>
+              <w:t xml:space="preserve"> 2</w:t>
             </w:r>
             <w:r>
               <w:rPr>
@@ -6470,19 +6428,25 @@
               <w:rPr>
                 <w:color w:val="0070C0"/>
               </w:rPr>
+              <w:t xml:space="preserve"> 5</w:t>
+            </w:r>
+            <w:r>
+              <w:rPr>
+                <w:color w:val="0070C0"/>
+              </w:rPr>
+              <w:t>%</w:t>
+            </w:r>
+            <w:r>
+              <w:rPr>
+                <w:color w:val="0070C0"/>
+              </w:rPr>
               <w:t xml:space="preserve"> </w:t>
             </w:r>
             <w:r>
               <w:rPr>
                 <w:color w:val="0070C0"/>
               </w:rPr>
-              <w:t>5</w:t>
-            </w:r>
-            <w:r>
-              <w:rPr>
-                <w:color w:val="0070C0"/>
-              </w:rPr>
-              <w:t>%</w:t>
+              <w:t>y</w:t>
             </w:r>
             <w:r>
               <w:rPr>
@@ -6494,31 +6458,13 @@
               <w:rPr>
                 <w:color w:val="0070C0"/>
               </w:rPr>
-              <w:t>y</w:t>
-            </w:r>
-            <w:r>
-              <w:rPr>
-                <w:color w:val="0070C0"/>
-              </w:rPr>
-              <w:t xml:space="preserve"> </w:t>
-            </w:r>
-            <w:r>
-              <w:rPr>
-                <w:color w:val="0070C0"/>
-              </w:rPr>
               <w:t>el</w:t>
             </w:r>
             <w:r>
               <w:rPr>
                 <w:color w:val="0070C0"/>
               </w:rPr>
-              <w:t xml:space="preserve"> </w:t>
-            </w:r>
-            <w:r>
-              <w:rPr>
-                <w:color w:val="0070C0"/>
-              </w:rPr>
-              <w:t>1</w:t>
+              <w:t xml:space="preserve"> 1</w:t>
             </w:r>
             <w:r>
               <w:rPr>
@@ -6716,13 +6662,7 @@
               <w:rPr>
                 <w:color w:val="0070C0"/>
               </w:rPr>
-              <w:t>menos</w:t>
-            </w:r>
-            <w:r>
-              <w:rPr>
-                <w:color w:val="0070C0"/>
-              </w:rPr>
-              <w:t xml:space="preserve"> del</w:t>
+              <w:t>menos del</w:t>
             </w:r>
             <w:r>
               <w:rPr>
@@ -6792,19 +6732,7 @@
               <w:rPr>
                 <w:color w:val="0070C0"/>
               </w:rPr>
-              <w:t xml:space="preserve">menor al </w:t>
-            </w:r>
-            <w:r>
-              <w:rPr>
-                <w:color w:val="0070C0"/>
-              </w:rPr>
-              <w:t>1</w:t>
-            </w:r>
-            <w:r>
-              <w:rPr>
-                <w:color w:val="0070C0"/>
-              </w:rPr>
-              <w:t>% del presupuesto</w:t>
+              <w:t>menor al 1% del presupuesto</w:t>
             </w:r>
             <w:r>
               <w:rPr>
@@ -7649,6 +7577,16 @@
         </w:tc>
       </w:tr>
     </w:tbl>
+    <w:p>
+      <w:pPr>
+        <w:spacing w:after="0" w:afterAutospacing="0"/>
+        <w:rPr>
+          <w:b/>
+          <w:sz w:val="12"/>
+          <w:szCs w:val="12"/>
+        </w:rPr>
+      </w:pPr>
+    </w:p>
     <w:p>
       <w:pPr>
         <w:spacing w:after="0" w:afterAutospacing="0"/>
@@ -11839,6 +11777,7 @@
   <w:style w:type="character" w:default="1" w:styleId="Fuentedeprrafopredeter">
     <w:name w:val="Default Paragraph Font"/>
     <w:uiPriority w:val="1"/>
+    <w:semiHidden/>
     <w:unhideWhenUsed/>
   </w:style>
   <w:style w:type="table" w:default="1" w:styleId="Tablanormal">
